--- a/sepmteams.docx
+++ b/sepmteams.docx
@@ -1,6 +1,6 @@
 
 <file path=word/document.xml><?xml version="1.0" encoding="utf-8"?>
-<w:document xmlns:wpc="http://schemas.microsoft.com/office/word/2010/wordprocessingCanvas" xmlns:cx="http://schemas.microsoft.com/office/drawing/2014/chartex" xmlns:cx1="http://schemas.microsoft.com/office/drawing/2015/9/8/chartex" xmlns:cx2="http://schemas.microsoft.com/office/drawing/2015/10/21/chartex" xmlns:mc="http://schemas.openxmlformats.org/markup-compatibility/2006" xmlns:o="urn:schemas-microsoft-com:office:office" xmlns:r="http://schemas.openxmlformats.org/officeDocument/2006/relationships" xmlns:m="http://schemas.openxmlformats.org/officeDocument/2006/math" xmlns:v="urn:schemas-microsoft-com:vml" xmlns:wp14="http://schemas.microsoft.com/office/word/2010/wordprocessingDrawing" xmlns:wp="http://schemas.openxmlformats.org/drawingml/2006/wordprocessingDrawing" xmlns:w10="urn:schemas-microsoft-com:office:word" xmlns:w="http://schemas.openxmlformats.org/wordprocessingml/2006/main" xmlns:w14="http://schemas.microsoft.com/office/word/2010/wordml" xmlns:w15="http://schemas.microsoft.com/office/word/2012/wordml" xmlns:w16se="http://schemas.microsoft.com/office/word/2015/wordml/symex" xmlns:wpg="http://schemas.microsoft.com/office/word/2010/wordprocessingGroup" xmlns:wpi="http://schemas.microsoft.com/office/word/2010/wordprocessingInk" xmlns:wne="http://schemas.microsoft.com/office/word/2006/wordml" xmlns:wps="http://schemas.microsoft.com/office/word/2010/wordprocessingShape" mc:Ignorable="w14 w15 w16se wp14">
+<w:document xmlns:wpc="http://schemas.microsoft.com/office/word/2010/wordprocessingCanvas" xmlns:cx="http://schemas.microsoft.com/office/drawing/2014/chartex" xmlns:cx1="http://schemas.microsoft.com/office/drawing/2015/9/8/chartex" xmlns:cx2="http://schemas.microsoft.com/office/drawing/2015/10/21/chartex" xmlns:cx3="http://schemas.microsoft.com/office/drawing/2016/5/9/chartex" xmlns:cx4="http://schemas.microsoft.com/office/drawing/2016/5/10/chartex" xmlns:cx5="http://schemas.microsoft.com/office/drawing/2016/5/11/chartex" xmlns:cx6="http://schemas.microsoft.com/office/drawing/2016/5/12/chartex" xmlns:cx7="http://schemas.microsoft.com/office/drawing/2016/5/13/chartex" xmlns:cx8="http://schemas.microsoft.com/office/drawing/2016/5/14/chartex" xmlns:mc="http://schemas.openxmlformats.org/markup-compatibility/2006" xmlns:aink="http://schemas.microsoft.com/office/drawing/2016/ink" xmlns:am3d="http://schemas.microsoft.com/office/drawing/2017/model3d" xmlns:o="urn:schemas-microsoft-com:office:office" xmlns:r="http://schemas.openxmlformats.org/officeDocument/2006/relationships" xmlns:m="http://schemas.openxmlformats.org/officeDocument/2006/math" xmlns:v="urn:schemas-microsoft-com:vml" xmlns:wp14="http://schemas.microsoft.com/office/word/2010/wordprocessingDrawing" xmlns:wp="http://schemas.openxmlformats.org/drawingml/2006/wordprocessingDrawing" xmlns:w10="urn:schemas-microsoft-com:office:word" xmlns:w="http://schemas.openxmlformats.org/wordprocessingml/2006/main" xmlns:w14="http://schemas.microsoft.com/office/word/2010/wordml" xmlns:w15="http://schemas.microsoft.com/office/word/2012/wordml" xmlns:w16cex="http://schemas.microsoft.com/office/word/2018/wordml/cex" xmlns:w16cid="http://schemas.microsoft.com/office/word/2016/wordml/cid" xmlns:w16="http://schemas.microsoft.com/office/word/2018/wordml" xmlns:w16se="http://schemas.microsoft.com/office/word/2015/wordml/symex" xmlns:wpg="http://schemas.microsoft.com/office/word/2010/wordprocessingGroup" xmlns:wpi="http://schemas.microsoft.com/office/word/2010/wordprocessingInk" xmlns:wne="http://schemas.microsoft.com/office/word/2006/wordml" xmlns:wps="http://schemas.microsoft.com/office/word/2010/wordprocessingShape" mc:Ignorable="w14 w15 w16se w16cid w16 w16cex wp14">
   <w:body>
     <w:p>
       <w:pPr>
@@ -72,7 +72,6 @@
           <w:lang w:val="en-US"/>
         </w:rPr>
       </w:pPr>
-      <w:proofErr w:type="spellStart"/>
       <w:r>
         <w:rPr>
           <w:rFonts w:ascii="Proxima Nova Rg" w:hAnsi="Proxima Nova Rg"/>
@@ -82,19 +81,7 @@
           <w:szCs w:val="40"/>
           <w:lang w:val="en-US"/>
         </w:rPr>
-        <w:t>Github</w:t>
-      </w:r>
-      <w:proofErr w:type="spellEnd"/>
-      <w:r>
-        <w:rPr>
-          <w:rFonts w:ascii="Proxima Nova Rg" w:hAnsi="Proxima Nova Rg"/>
-          <w:b/>
-          <w:bCs/>
-          <w:sz w:val="40"/>
-          <w:szCs w:val="40"/>
-          <w:lang w:val="en-US"/>
-        </w:rPr>
-        <w:t xml:space="preserve"> repo</w:t>
+        <w:t>Github repo</w:t>
       </w:r>
       <w:r>
         <w:rPr>
@@ -238,7 +225,6 @@
           <w:lang w:val="en-US"/>
         </w:rPr>
       </w:pPr>
-      <w:proofErr w:type="spellStart"/>
       <w:r>
         <w:rPr>
           <w:rFonts w:ascii="Comfortaa" w:hAnsi="Comfortaa"/>
@@ -246,17 +232,7 @@
           <w:szCs w:val="27"/>
           <w:lang w:val="en-US"/>
         </w:rPr>
-        <w:t>Ritik</w:t>
-      </w:r>
-      <w:proofErr w:type="spellEnd"/>
-      <w:r>
-        <w:rPr>
-          <w:rFonts w:ascii="Comfortaa" w:hAnsi="Comfortaa"/>
-          <w:sz w:val="27"/>
-          <w:szCs w:val="27"/>
-          <w:lang w:val="en-US"/>
-        </w:rPr>
-        <w:t xml:space="preserve"> Joshi</w:t>
+        <w:t>Ritik Joshi</w:t>
       </w:r>
     </w:p>
     <w:p>
@@ -333,7 +309,6 @@
           <w:lang w:val="en-US"/>
         </w:rPr>
       </w:pPr>
-      <w:proofErr w:type="spellStart"/>
       <w:r>
         <w:rPr>
           <w:rFonts w:ascii="Comfortaa" w:hAnsi="Comfortaa"/>
@@ -341,37 +316,7 @@
           <w:szCs w:val="27"/>
           <w:lang w:val="en-US"/>
         </w:rPr>
-        <w:t>Shivam</w:t>
-      </w:r>
-      <w:proofErr w:type="spellEnd"/>
-      <w:r>
-        <w:rPr>
-          <w:rFonts w:ascii="Comfortaa" w:hAnsi="Comfortaa"/>
-          <w:sz w:val="27"/>
-          <w:szCs w:val="27"/>
-          <w:lang w:val="en-US"/>
-        </w:rPr>
-        <w:t xml:space="preserve"> </w:t>
-      </w:r>
-      <w:proofErr w:type="spellStart"/>
-      <w:r>
-        <w:rPr>
-          <w:rFonts w:ascii="Comfortaa" w:hAnsi="Comfortaa"/>
-          <w:sz w:val="27"/>
-          <w:szCs w:val="27"/>
-          <w:lang w:val="en-US"/>
-        </w:rPr>
-        <w:t>Soni</w:t>
-      </w:r>
-      <w:proofErr w:type="spellEnd"/>
-      <w:r>
-        <w:rPr>
-          <w:rFonts w:ascii="Comfortaa" w:hAnsi="Comfortaa"/>
-          <w:sz w:val="27"/>
-          <w:szCs w:val="27"/>
-          <w:lang w:val="en-US"/>
-        </w:rPr>
-        <w:t xml:space="preserve"> </w:t>
+        <w:t xml:space="preserve">Shivam Soni </w:t>
       </w:r>
     </w:p>
     <w:p>
@@ -414,7 +359,6 @@
           <w:lang w:val="en-US"/>
         </w:rPr>
       </w:pPr>
-      <w:proofErr w:type="spellStart"/>
       <w:r>
         <w:rPr>
           <w:rFonts w:ascii="Comfortaa" w:hAnsi="Comfortaa"/>
@@ -422,9 +366,8 @@
           <w:szCs w:val="27"/>
           <w:lang w:val="en-US"/>
         </w:rPr>
-        <w:t>Ritik</w:t>
-      </w:r>
-      <w:proofErr w:type="spellEnd"/>
+        <w:t xml:space="preserve">Ritik </w:t>
+      </w:r>
       <w:r>
         <w:rPr>
           <w:rFonts w:ascii="Comfortaa" w:hAnsi="Comfortaa"/>
@@ -432,9 +375,8 @@
           <w:szCs w:val="27"/>
           <w:lang w:val="en-US"/>
         </w:rPr>
-        <w:t xml:space="preserve"> </w:t>
-      </w:r>
-      <w:proofErr w:type="spellStart"/>
+        <w:t>O</w:t>
+      </w:r>
       <w:r>
         <w:rPr>
           <w:rFonts w:ascii="Comfortaa" w:hAnsi="Comfortaa"/>
@@ -442,18 +384,8 @@
           <w:szCs w:val="27"/>
           <w:lang w:val="en-US"/>
         </w:rPr>
-        <w:t>O</w:t>
-      </w:r>
-      <w:r>
-        <w:rPr>
-          <w:rFonts w:ascii="Comfortaa" w:hAnsi="Comfortaa"/>
-          <w:sz w:val="27"/>
-          <w:szCs w:val="27"/>
-          <w:lang w:val="en-US"/>
-        </w:rPr>
         <w:t>liya</w:t>
       </w:r>
-      <w:proofErr w:type="spellEnd"/>
     </w:p>
     <w:p>
       <w:pPr>
@@ -532,7 +464,6 @@
           <w:lang w:val="en-US"/>
         </w:rPr>
       </w:pPr>
-      <w:proofErr w:type="spellStart"/>
       <w:r>
         <w:rPr>
           <w:rFonts w:ascii="Comfortaa" w:hAnsi="Comfortaa"/>
@@ -542,10 +473,14 @@
           <w:szCs w:val="28"/>
           <w:lang w:val="en-US"/>
         </w:rPr>
-        <w:t>Siddharth</w:t>
-      </w:r>
-      <w:proofErr w:type="spellEnd"/>
-      <w:r>
+        <w:t>Siddharth Shrivastava: - Profile Page</w:t>
+      </w:r>
+    </w:p>
+    <w:p>
+      <w:pPr>
+        <w:pStyle w:val="ListParagraph"/>
+        <w:spacing w:line="240" w:lineRule="auto"/>
+        <w:ind w:left="1080"/>
         <w:rPr>
           <w:rFonts w:ascii="Comfortaa" w:hAnsi="Comfortaa"/>
           <w:b/>
@@ -554,9 +489,7 @@
           <w:szCs w:val="28"/>
           <w:lang w:val="en-US"/>
         </w:rPr>
-        <w:t xml:space="preserve"> </w:t>
-      </w:r>
-      <w:proofErr w:type="spellStart"/>
+      </w:pPr>
       <w:r>
         <w:rPr>
           <w:rFonts w:ascii="Comfortaa" w:hAnsi="Comfortaa"/>
@@ -566,10 +499,13 @@
           <w:szCs w:val="28"/>
           <w:lang w:val="en-US"/>
         </w:rPr>
-        <w:t>Shrivastava</w:t>
-      </w:r>
-      <w:proofErr w:type="spellEnd"/>
-      <w:r>
+        <w:t>Tasks: - Design -&gt; Programing/implementation -&gt;Testing</w:t>
+      </w:r>
+    </w:p>
+    <w:p>
+      <w:pPr>
+        <w:pStyle w:val="ListParagraph"/>
+        <w:ind w:left="1080"/>
         <w:rPr>
           <w:rFonts w:ascii="Comfortaa" w:hAnsi="Comfortaa"/>
           <w:b/>
@@ -578,14 +514,241 @@
           <w:szCs w:val="28"/>
           <w:lang w:val="en-US"/>
         </w:rPr>
-        <w:t>: - Profile Page</w:t>
-      </w:r>
-    </w:p>
-    <w:p>
-      <w:pPr>
-        <w:pStyle w:val="ListParagraph"/>
-        <w:spacing w:line="240" w:lineRule="auto"/>
-        <w:ind w:left="1080"/>
+      </w:pPr>
+    </w:p>
+    <w:p>
+      <w:pPr>
+        <w:pStyle w:val="ListParagraph"/>
+        <w:numPr>
+          <w:ilvl w:val="1"/>
+          <w:numId w:val="1"/>
+        </w:numPr>
+        <w:spacing w:line="480" w:lineRule="auto"/>
+        <w:rPr>
+          <w:rFonts w:ascii="Comfortaa" w:eastAsia="Times New Roman" w:hAnsi="Comfortaa" w:cstheme="minorHAnsi"/>
+          <w:sz w:val="26"/>
+          <w:szCs w:val="26"/>
+          <w:lang w:eastAsia="en-IN" w:bidi="hi-IN"/>
+        </w:rPr>
+      </w:pPr>
+      <w:r>
+        <w:rPr>
+          <w:rFonts w:ascii="Comfortaa" w:eastAsia="Times New Roman" w:hAnsi="Comfortaa" w:cstheme="minorHAnsi"/>
+          <w:sz w:val="26"/>
+          <w:szCs w:val="26"/>
+          <w:lang w:eastAsia="en-IN" w:bidi="hi-IN"/>
+        </w:rPr>
+        <w:t>Priyanshi Gupta</w:t>
+      </w:r>
+    </w:p>
+    <w:p>
+      <w:pPr>
+        <w:pStyle w:val="ListParagraph"/>
+        <w:numPr>
+          <w:ilvl w:val="1"/>
+          <w:numId w:val="1"/>
+        </w:numPr>
+        <w:spacing w:line="480" w:lineRule="auto"/>
+        <w:rPr>
+          <w:rFonts w:ascii="Comfortaa" w:eastAsia="Times New Roman" w:hAnsi="Comfortaa" w:cstheme="minorHAnsi"/>
+          <w:sz w:val="26"/>
+          <w:szCs w:val="26"/>
+          <w:lang w:eastAsia="en-IN" w:bidi="hi-IN"/>
+        </w:rPr>
+      </w:pPr>
+      <w:r>
+        <w:rPr>
+          <w:rFonts w:ascii="Comfortaa" w:eastAsia="Times New Roman" w:hAnsi="Comfortaa" w:cstheme="minorHAnsi"/>
+          <w:sz w:val="26"/>
+          <w:szCs w:val="26"/>
+          <w:lang w:eastAsia="en-IN" w:bidi="hi-IN"/>
+        </w:rPr>
+        <w:t>Rajkumar Gothi</w:t>
+      </w:r>
+    </w:p>
+    <w:p>
+      <w:pPr>
+        <w:pStyle w:val="ListParagraph"/>
+        <w:numPr>
+          <w:ilvl w:val="1"/>
+          <w:numId w:val="1"/>
+        </w:numPr>
+        <w:spacing w:line="480" w:lineRule="auto"/>
+        <w:rPr>
+          <w:rFonts w:ascii="Comfortaa" w:eastAsia="Times New Roman" w:hAnsi="Comfortaa" w:cstheme="minorHAnsi"/>
+          <w:sz w:val="26"/>
+          <w:szCs w:val="26"/>
+          <w:lang w:eastAsia="en-IN" w:bidi="hi-IN"/>
+        </w:rPr>
+      </w:pPr>
+      <w:r>
+        <w:rPr>
+          <w:rFonts w:ascii="Comfortaa" w:eastAsia="Times New Roman" w:hAnsi="Comfortaa" w:cstheme="minorHAnsi"/>
+          <w:sz w:val="26"/>
+          <w:szCs w:val="26"/>
+          <w:lang w:eastAsia="en-IN" w:bidi="hi-IN"/>
+        </w:rPr>
+        <w:t>Rajeshwari  Kaushal</w:t>
+      </w:r>
+    </w:p>
+    <w:p>
+      <w:pPr>
+        <w:pStyle w:val="ListParagraph"/>
+        <w:numPr>
+          <w:ilvl w:val="1"/>
+          <w:numId w:val="1"/>
+        </w:numPr>
+        <w:spacing w:line="480" w:lineRule="auto"/>
+        <w:rPr>
+          <w:rFonts w:ascii="Comfortaa" w:eastAsia="Times New Roman" w:hAnsi="Comfortaa" w:cstheme="minorHAnsi"/>
+          <w:sz w:val="26"/>
+          <w:szCs w:val="26"/>
+          <w:lang w:eastAsia="en-IN" w:bidi="hi-IN"/>
+        </w:rPr>
+      </w:pPr>
+      <w:r>
+        <w:rPr>
+          <w:rFonts w:ascii="Comfortaa" w:eastAsia="Times New Roman" w:hAnsi="Comfortaa" w:cstheme="minorHAnsi"/>
+          <w:sz w:val="26"/>
+          <w:szCs w:val="26"/>
+          <w:lang w:eastAsia="en-IN" w:bidi="hi-IN"/>
+        </w:rPr>
+        <w:t>Riya Mishra</w:t>
+      </w:r>
+    </w:p>
+    <w:p>
+      <w:pPr>
+        <w:pStyle w:val="ListParagraph"/>
+        <w:numPr>
+          <w:ilvl w:val="1"/>
+          <w:numId w:val="1"/>
+        </w:numPr>
+        <w:spacing w:line="480" w:lineRule="auto"/>
+        <w:rPr>
+          <w:rFonts w:ascii="Comfortaa" w:eastAsia="Times New Roman" w:hAnsi="Comfortaa" w:cstheme="minorHAnsi"/>
+          <w:sz w:val="26"/>
+          <w:szCs w:val="26"/>
+          <w:lang w:eastAsia="en-IN" w:bidi="hi-IN"/>
+        </w:rPr>
+      </w:pPr>
+      <w:r>
+        <w:rPr>
+          <w:rFonts w:ascii="Comfortaa" w:eastAsia="Times New Roman" w:hAnsi="Comfortaa" w:cstheme="minorHAnsi"/>
+          <w:sz w:val="26"/>
+          <w:szCs w:val="26"/>
+          <w:lang w:eastAsia="en-IN" w:bidi="hi-IN"/>
+        </w:rPr>
+        <w:t>Roopal Parkhe</w:t>
+      </w:r>
+    </w:p>
+    <w:p>
+      <w:pPr>
+        <w:pStyle w:val="ListParagraph"/>
+        <w:numPr>
+          <w:ilvl w:val="1"/>
+          <w:numId w:val="1"/>
+        </w:numPr>
+        <w:spacing w:line="480" w:lineRule="auto"/>
+        <w:rPr>
+          <w:rFonts w:ascii="Comfortaa" w:eastAsia="Times New Roman" w:hAnsi="Comfortaa" w:cstheme="minorHAnsi"/>
+          <w:sz w:val="26"/>
+          <w:szCs w:val="26"/>
+          <w:lang w:eastAsia="en-IN" w:bidi="hi-IN"/>
+        </w:rPr>
+      </w:pPr>
+      <w:r>
+        <w:rPr>
+          <w:rFonts w:ascii="Comfortaa" w:eastAsia="Times New Roman" w:hAnsi="Comfortaa" w:cstheme="minorHAnsi"/>
+          <w:sz w:val="26"/>
+          <w:szCs w:val="26"/>
+          <w:lang w:eastAsia="en-IN" w:bidi="hi-IN"/>
+        </w:rPr>
+        <w:t>Satyendra Shivhare</w:t>
+      </w:r>
+    </w:p>
+    <w:p>
+      <w:pPr>
+        <w:pStyle w:val="ListParagraph"/>
+        <w:numPr>
+          <w:ilvl w:val="1"/>
+          <w:numId w:val="1"/>
+        </w:numPr>
+        <w:spacing w:line="480" w:lineRule="auto"/>
+        <w:rPr>
+          <w:rFonts w:ascii="Comfortaa" w:eastAsia="Times New Roman" w:hAnsi="Comfortaa" w:cstheme="minorHAnsi"/>
+          <w:sz w:val="26"/>
+          <w:szCs w:val="26"/>
+          <w:lang w:eastAsia="en-IN" w:bidi="hi-IN"/>
+        </w:rPr>
+      </w:pPr>
+      <w:r>
+        <w:rPr>
+          <w:rFonts w:ascii="Comfortaa" w:eastAsia="Times New Roman" w:hAnsi="Comfortaa" w:cstheme="minorHAnsi"/>
+          <w:sz w:val="26"/>
+          <w:szCs w:val="26"/>
+          <w:lang w:eastAsia="en-IN" w:bidi="hi-IN"/>
+        </w:rPr>
+        <w:t>Saurav Kolhe</w:t>
+      </w:r>
+    </w:p>
+    <w:p>
+      <w:pPr>
+        <w:pStyle w:val="ListParagraph"/>
+        <w:numPr>
+          <w:ilvl w:val="1"/>
+          <w:numId w:val="1"/>
+        </w:numPr>
+        <w:spacing w:line="480" w:lineRule="auto"/>
+        <w:rPr>
+          <w:rFonts w:ascii="Comfortaa" w:eastAsia="Times New Roman" w:hAnsi="Comfortaa" w:cstheme="minorHAnsi"/>
+          <w:sz w:val="26"/>
+          <w:szCs w:val="26"/>
+          <w:lang w:eastAsia="en-IN" w:bidi="hi-IN"/>
+        </w:rPr>
+      </w:pPr>
+      <w:r>
+        <w:rPr>
+          <w:rFonts w:ascii="Comfortaa" w:eastAsia="Times New Roman" w:hAnsi="Comfortaa" w:cstheme="minorHAnsi"/>
+          <w:sz w:val="26"/>
+          <w:szCs w:val="26"/>
+          <w:lang w:eastAsia="en-IN" w:bidi="hi-IN"/>
+        </w:rPr>
+        <w:t>Vanshika Tiwari</w:t>
+      </w:r>
+    </w:p>
+    <w:p>
+      <w:pPr>
+        <w:pStyle w:val="ListParagraph"/>
+        <w:numPr>
+          <w:ilvl w:val="1"/>
+          <w:numId w:val="1"/>
+        </w:numPr>
+        <w:spacing w:line="480" w:lineRule="auto"/>
+        <w:rPr>
+          <w:rFonts w:ascii="Comfortaa" w:eastAsia="Times New Roman" w:hAnsi="Comfortaa" w:cstheme="minorHAnsi"/>
+          <w:sz w:val="26"/>
+          <w:szCs w:val="26"/>
+          <w:lang w:eastAsia="en-IN" w:bidi="hi-IN"/>
+        </w:rPr>
+      </w:pPr>
+      <w:r>
+        <w:rPr>
+          <w:rFonts w:ascii="Comfortaa" w:eastAsia="Times New Roman" w:hAnsi="Comfortaa" w:cstheme="minorHAnsi"/>
+          <w:sz w:val="26"/>
+          <w:szCs w:val="26"/>
+          <w:lang w:eastAsia="en-IN" w:bidi="hi-IN"/>
+        </w:rPr>
+        <w:lastRenderedPageBreak/>
+        <w:t>Yuvraj Thakur</w:t>
+      </w:r>
+    </w:p>
+    <w:p>
+      <w:pPr>
+        <w:pStyle w:val="ListParagraph"/>
+        <w:numPr>
+          <w:ilvl w:val="0"/>
+          <w:numId w:val="1"/>
+        </w:numPr>
         <w:rPr>
           <w:rFonts w:ascii="Comfortaa" w:hAnsi="Comfortaa"/>
           <w:b/>
@@ -604,12 +767,13 @@
           <w:szCs w:val="28"/>
           <w:lang w:val="en-US"/>
         </w:rPr>
-        <w:t>Tasks: - Design -&gt; Programing/implementation -&gt;Testing</w:t>
-      </w:r>
-    </w:p>
-    <w:p>
-      <w:pPr>
-        <w:pStyle w:val="ListParagraph"/>
+        <w:t>Taher Kapadia: - (Registration)</w:t>
+      </w:r>
+    </w:p>
+    <w:p>
+      <w:pPr>
+        <w:pStyle w:val="ListParagraph"/>
+        <w:spacing w:line="240" w:lineRule="auto"/>
         <w:ind w:left="1080"/>
         <w:rPr>
           <w:rFonts w:ascii="Comfortaa" w:hAnsi="Comfortaa"/>
@@ -620,361 +784,7 @@
           <w:lang w:val="en-US"/>
         </w:rPr>
       </w:pPr>
-    </w:p>
-    <w:p>
-      <w:pPr>
-        <w:pStyle w:val="ListParagraph"/>
-        <w:numPr>
-          <w:ilvl w:val="1"/>
-          <w:numId w:val="1"/>
-        </w:numPr>
-        <w:spacing w:line="480" w:lineRule="auto"/>
-        <w:rPr>
-          <w:rFonts w:ascii="Comfortaa" w:eastAsia="Times New Roman" w:hAnsi="Comfortaa" w:cstheme="minorHAnsi"/>
-          <w:sz w:val="26"/>
-          <w:szCs w:val="26"/>
-          <w:lang w:eastAsia="en-IN" w:bidi="hi-IN"/>
-        </w:rPr>
-      </w:pPr>
-      <w:proofErr w:type="spellStart"/>
-      <w:r>
-        <w:rPr>
-          <w:rFonts w:ascii="Comfortaa" w:eastAsia="Times New Roman" w:hAnsi="Comfortaa" w:cstheme="minorHAnsi"/>
-          <w:sz w:val="26"/>
-          <w:szCs w:val="26"/>
-          <w:lang w:eastAsia="en-IN" w:bidi="hi-IN"/>
-        </w:rPr>
-        <w:t>Priyanshi</w:t>
-      </w:r>
-      <w:proofErr w:type="spellEnd"/>
-      <w:r>
-        <w:rPr>
-          <w:rFonts w:ascii="Comfortaa" w:eastAsia="Times New Roman" w:hAnsi="Comfortaa" w:cstheme="minorHAnsi"/>
-          <w:sz w:val="26"/>
-          <w:szCs w:val="26"/>
-          <w:lang w:eastAsia="en-IN" w:bidi="hi-IN"/>
-        </w:rPr>
-        <w:t xml:space="preserve"> Gupta</w:t>
-      </w:r>
-    </w:p>
-    <w:p>
-      <w:pPr>
-        <w:pStyle w:val="ListParagraph"/>
-        <w:numPr>
-          <w:ilvl w:val="1"/>
-          <w:numId w:val="1"/>
-        </w:numPr>
-        <w:spacing w:line="480" w:lineRule="auto"/>
-        <w:rPr>
-          <w:rFonts w:ascii="Comfortaa" w:eastAsia="Times New Roman" w:hAnsi="Comfortaa" w:cstheme="minorHAnsi"/>
-          <w:sz w:val="26"/>
-          <w:szCs w:val="26"/>
-          <w:lang w:eastAsia="en-IN" w:bidi="hi-IN"/>
-        </w:rPr>
-      </w:pPr>
-      <w:proofErr w:type="spellStart"/>
-      <w:r>
-        <w:rPr>
-          <w:rFonts w:ascii="Comfortaa" w:eastAsia="Times New Roman" w:hAnsi="Comfortaa" w:cstheme="minorHAnsi"/>
-          <w:sz w:val="26"/>
-          <w:szCs w:val="26"/>
-          <w:lang w:eastAsia="en-IN" w:bidi="hi-IN"/>
-        </w:rPr>
-        <w:t>Rajkumar</w:t>
-      </w:r>
-      <w:proofErr w:type="spellEnd"/>
-      <w:r>
-        <w:rPr>
-          <w:rFonts w:ascii="Comfortaa" w:eastAsia="Times New Roman" w:hAnsi="Comfortaa" w:cstheme="minorHAnsi"/>
-          <w:sz w:val="26"/>
-          <w:szCs w:val="26"/>
-          <w:lang w:eastAsia="en-IN" w:bidi="hi-IN"/>
-        </w:rPr>
-        <w:t xml:space="preserve"> </w:t>
-      </w:r>
-      <w:proofErr w:type="spellStart"/>
-      <w:r>
-        <w:rPr>
-          <w:rFonts w:ascii="Comfortaa" w:eastAsia="Times New Roman" w:hAnsi="Comfortaa" w:cstheme="minorHAnsi"/>
-          <w:sz w:val="26"/>
-          <w:szCs w:val="26"/>
-          <w:lang w:eastAsia="en-IN" w:bidi="hi-IN"/>
-        </w:rPr>
-        <w:t>Gothi</w:t>
-      </w:r>
-      <w:proofErr w:type="spellEnd"/>
-    </w:p>
-    <w:p>
-      <w:pPr>
-        <w:pStyle w:val="ListParagraph"/>
-        <w:numPr>
-          <w:ilvl w:val="1"/>
-          <w:numId w:val="1"/>
-        </w:numPr>
-        <w:spacing w:line="480" w:lineRule="auto"/>
-        <w:rPr>
-          <w:rFonts w:ascii="Comfortaa" w:eastAsia="Times New Roman" w:hAnsi="Comfortaa" w:cstheme="minorHAnsi"/>
-          <w:sz w:val="26"/>
-          <w:szCs w:val="26"/>
-          <w:lang w:eastAsia="en-IN" w:bidi="hi-IN"/>
-        </w:rPr>
-      </w:pPr>
-      <w:r>
-        <w:rPr>
-          <w:rFonts w:ascii="Comfortaa" w:eastAsia="Times New Roman" w:hAnsi="Comfortaa" w:cstheme="minorHAnsi"/>
-          <w:sz w:val="26"/>
-          <w:szCs w:val="26"/>
-          <w:lang w:eastAsia="en-IN" w:bidi="hi-IN"/>
-        </w:rPr>
-        <w:t>Riya Mishra</w:t>
-      </w:r>
-    </w:p>
-    <w:p>
-      <w:pPr>
-        <w:pStyle w:val="ListParagraph"/>
-        <w:numPr>
-          <w:ilvl w:val="1"/>
-          <w:numId w:val="1"/>
-        </w:numPr>
-        <w:spacing w:line="480" w:lineRule="auto"/>
-        <w:rPr>
-          <w:rFonts w:ascii="Comfortaa" w:eastAsia="Times New Roman" w:hAnsi="Comfortaa" w:cstheme="minorHAnsi"/>
-          <w:sz w:val="26"/>
-          <w:szCs w:val="26"/>
-          <w:lang w:eastAsia="en-IN" w:bidi="hi-IN"/>
-        </w:rPr>
-      </w:pPr>
-      <w:proofErr w:type="spellStart"/>
-      <w:r>
-        <w:rPr>
-          <w:rFonts w:ascii="Comfortaa" w:eastAsia="Times New Roman" w:hAnsi="Comfortaa" w:cstheme="minorHAnsi"/>
-          <w:sz w:val="26"/>
-          <w:szCs w:val="26"/>
-          <w:lang w:eastAsia="en-IN" w:bidi="hi-IN"/>
-        </w:rPr>
-        <w:t>Roopal</w:t>
-      </w:r>
-      <w:proofErr w:type="spellEnd"/>
-      <w:r>
-        <w:rPr>
-          <w:rFonts w:ascii="Comfortaa" w:eastAsia="Times New Roman" w:hAnsi="Comfortaa" w:cstheme="minorHAnsi"/>
-          <w:sz w:val="26"/>
-          <w:szCs w:val="26"/>
-          <w:lang w:eastAsia="en-IN" w:bidi="hi-IN"/>
-        </w:rPr>
-        <w:t xml:space="preserve"> </w:t>
-      </w:r>
-      <w:proofErr w:type="spellStart"/>
-      <w:r>
-        <w:rPr>
-          <w:rFonts w:ascii="Comfortaa" w:eastAsia="Times New Roman" w:hAnsi="Comfortaa" w:cstheme="minorHAnsi"/>
-          <w:sz w:val="26"/>
-          <w:szCs w:val="26"/>
-          <w:lang w:eastAsia="en-IN" w:bidi="hi-IN"/>
-        </w:rPr>
-        <w:t>Parkhe</w:t>
-      </w:r>
-      <w:proofErr w:type="spellEnd"/>
-    </w:p>
-    <w:p>
-      <w:pPr>
-        <w:pStyle w:val="ListParagraph"/>
-        <w:numPr>
-          <w:ilvl w:val="1"/>
-          <w:numId w:val="1"/>
-        </w:numPr>
-        <w:spacing w:line="480" w:lineRule="auto"/>
-        <w:rPr>
-          <w:rFonts w:ascii="Comfortaa" w:eastAsia="Times New Roman" w:hAnsi="Comfortaa" w:cstheme="minorHAnsi"/>
-          <w:sz w:val="26"/>
-          <w:szCs w:val="26"/>
-          <w:lang w:eastAsia="en-IN" w:bidi="hi-IN"/>
-        </w:rPr>
-      </w:pPr>
-      <w:proofErr w:type="spellStart"/>
-      <w:r>
-        <w:rPr>
-          <w:rFonts w:ascii="Comfortaa" w:eastAsia="Times New Roman" w:hAnsi="Comfortaa" w:cstheme="minorHAnsi"/>
-          <w:sz w:val="26"/>
-          <w:szCs w:val="26"/>
-          <w:lang w:eastAsia="en-IN" w:bidi="hi-IN"/>
-        </w:rPr>
-        <w:t>Satyendra</w:t>
-      </w:r>
-      <w:proofErr w:type="spellEnd"/>
-      <w:r>
-        <w:rPr>
-          <w:rFonts w:ascii="Comfortaa" w:eastAsia="Times New Roman" w:hAnsi="Comfortaa" w:cstheme="minorHAnsi"/>
-          <w:sz w:val="26"/>
-          <w:szCs w:val="26"/>
-          <w:lang w:eastAsia="en-IN" w:bidi="hi-IN"/>
-        </w:rPr>
-        <w:t xml:space="preserve"> </w:t>
-      </w:r>
-      <w:proofErr w:type="spellStart"/>
-      <w:r>
-        <w:rPr>
-          <w:rFonts w:ascii="Comfortaa" w:eastAsia="Times New Roman" w:hAnsi="Comfortaa" w:cstheme="minorHAnsi"/>
-          <w:sz w:val="26"/>
-          <w:szCs w:val="26"/>
-          <w:lang w:eastAsia="en-IN" w:bidi="hi-IN"/>
-        </w:rPr>
-        <w:t>Shivhare</w:t>
-      </w:r>
-      <w:proofErr w:type="spellEnd"/>
-    </w:p>
-    <w:p>
-      <w:pPr>
-        <w:pStyle w:val="ListParagraph"/>
-        <w:numPr>
-          <w:ilvl w:val="1"/>
-          <w:numId w:val="1"/>
-        </w:numPr>
-        <w:spacing w:line="480" w:lineRule="auto"/>
-        <w:rPr>
-          <w:rFonts w:ascii="Comfortaa" w:eastAsia="Times New Roman" w:hAnsi="Comfortaa" w:cstheme="minorHAnsi"/>
-          <w:sz w:val="26"/>
-          <w:szCs w:val="26"/>
-          <w:lang w:eastAsia="en-IN" w:bidi="hi-IN"/>
-        </w:rPr>
-      </w:pPr>
-      <w:proofErr w:type="spellStart"/>
-      <w:r>
-        <w:rPr>
-          <w:rFonts w:ascii="Comfortaa" w:eastAsia="Times New Roman" w:hAnsi="Comfortaa" w:cstheme="minorHAnsi"/>
-          <w:sz w:val="26"/>
-          <w:szCs w:val="26"/>
-          <w:lang w:eastAsia="en-IN" w:bidi="hi-IN"/>
-        </w:rPr>
-        <w:t>Saurav</w:t>
-      </w:r>
-      <w:proofErr w:type="spellEnd"/>
-      <w:r>
-        <w:rPr>
-          <w:rFonts w:ascii="Comfortaa" w:eastAsia="Times New Roman" w:hAnsi="Comfortaa" w:cstheme="minorHAnsi"/>
-          <w:sz w:val="26"/>
-          <w:szCs w:val="26"/>
-          <w:lang w:eastAsia="en-IN" w:bidi="hi-IN"/>
-        </w:rPr>
-        <w:t xml:space="preserve"> </w:t>
-      </w:r>
-      <w:proofErr w:type="spellStart"/>
-      <w:r>
-        <w:rPr>
-          <w:rFonts w:ascii="Comfortaa" w:eastAsia="Times New Roman" w:hAnsi="Comfortaa" w:cstheme="minorHAnsi"/>
-          <w:sz w:val="26"/>
-          <w:szCs w:val="26"/>
-          <w:lang w:eastAsia="en-IN" w:bidi="hi-IN"/>
-        </w:rPr>
-        <w:t>Kolhe</w:t>
-      </w:r>
-      <w:proofErr w:type="spellEnd"/>
-    </w:p>
-    <w:p>
-      <w:pPr>
-        <w:pStyle w:val="ListParagraph"/>
-        <w:numPr>
-          <w:ilvl w:val="1"/>
-          <w:numId w:val="1"/>
-        </w:numPr>
-        <w:spacing w:line="480" w:lineRule="auto"/>
-        <w:rPr>
-          <w:rFonts w:ascii="Comfortaa" w:eastAsia="Times New Roman" w:hAnsi="Comfortaa" w:cstheme="minorHAnsi"/>
-          <w:sz w:val="26"/>
-          <w:szCs w:val="26"/>
-          <w:lang w:eastAsia="en-IN" w:bidi="hi-IN"/>
-        </w:rPr>
-      </w:pPr>
-      <w:r>
-        <w:rPr>
-          <w:rFonts w:ascii="Comfortaa" w:eastAsia="Times New Roman" w:hAnsi="Comfortaa" w:cstheme="minorHAnsi"/>
-          <w:sz w:val="26"/>
-          <w:szCs w:val="26"/>
-          <w:lang w:eastAsia="en-IN" w:bidi="hi-IN"/>
-        </w:rPr>
-        <w:t>Shashank Sharma</w:t>
-      </w:r>
-    </w:p>
-    <w:p>
-      <w:pPr>
-        <w:pStyle w:val="ListParagraph"/>
-        <w:numPr>
-          <w:ilvl w:val="1"/>
-          <w:numId w:val="1"/>
-        </w:numPr>
-        <w:spacing w:line="480" w:lineRule="auto"/>
-        <w:rPr>
-          <w:rFonts w:ascii="Comfortaa" w:eastAsia="Times New Roman" w:hAnsi="Comfortaa" w:cstheme="minorHAnsi"/>
-          <w:sz w:val="26"/>
-          <w:szCs w:val="26"/>
-          <w:lang w:eastAsia="en-IN" w:bidi="hi-IN"/>
-        </w:rPr>
-      </w:pPr>
-      <w:proofErr w:type="spellStart"/>
-      <w:r>
-        <w:rPr>
-          <w:rFonts w:ascii="Comfortaa" w:eastAsia="Times New Roman" w:hAnsi="Comfortaa" w:cstheme="minorHAnsi"/>
-          <w:sz w:val="26"/>
-          <w:szCs w:val="26"/>
-          <w:lang w:eastAsia="en-IN" w:bidi="hi-IN"/>
-        </w:rPr>
-        <w:t>Vanshika</w:t>
-      </w:r>
-      <w:proofErr w:type="spellEnd"/>
-      <w:r>
-        <w:rPr>
-          <w:rFonts w:ascii="Comfortaa" w:eastAsia="Times New Roman" w:hAnsi="Comfortaa" w:cstheme="minorHAnsi"/>
-          <w:sz w:val="26"/>
-          <w:szCs w:val="26"/>
-          <w:lang w:eastAsia="en-IN" w:bidi="hi-IN"/>
-        </w:rPr>
-        <w:t xml:space="preserve"> Tiwari</w:t>
-      </w:r>
-    </w:p>
-    <w:p>
-      <w:pPr>
-        <w:pStyle w:val="ListParagraph"/>
-        <w:numPr>
-          <w:ilvl w:val="1"/>
-          <w:numId w:val="1"/>
-        </w:numPr>
-        <w:spacing w:line="480" w:lineRule="auto"/>
-        <w:rPr>
-          <w:rFonts w:ascii="Comfortaa" w:eastAsia="Times New Roman" w:hAnsi="Comfortaa" w:cstheme="minorHAnsi"/>
-          <w:sz w:val="26"/>
-          <w:szCs w:val="26"/>
-          <w:lang w:eastAsia="en-IN" w:bidi="hi-IN"/>
-        </w:rPr>
-      </w:pPr>
-      <w:proofErr w:type="spellStart"/>
-      <w:r>
-        <w:rPr>
-          <w:rFonts w:ascii="Comfortaa" w:eastAsia="Times New Roman" w:hAnsi="Comfortaa" w:cstheme="minorHAnsi"/>
-          <w:sz w:val="26"/>
-          <w:szCs w:val="26"/>
-          <w:lang w:eastAsia="en-IN" w:bidi="hi-IN"/>
-        </w:rPr>
-        <w:lastRenderedPageBreak/>
-        <w:t>Yuvraj</w:t>
-      </w:r>
-      <w:proofErr w:type="spellEnd"/>
-      <w:r>
-        <w:rPr>
-          <w:rFonts w:ascii="Comfortaa" w:eastAsia="Times New Roman" w:hAnsi="Comfortaa" w:cstheme="minorHAnsi"/>
-          <w:sz w:val="26"/>
-          <w:szCs w:val="26"/>
-          <w:lang w:eastAsia="en-IN" w:bidi="hi-IN"/>
-        </w:rPr>
-        <w:t xml:space="preserve"> Thakur</w:t>
-      </w:r>
-    </w:p>
-    <w:p>
-      <w:pPr>
-        <w:pStyle w:val="ListParagraph"/>
-        <w:numPr>
-          <w:ilvl w:val="0"/>
-          <w:numId w:val="1"/>
-        </w:numPr>
+      <w:r>
         <w:rPr>
           <w:rFonts w:ascii="Comfortaa" w:hAnsi="Comfortaa"/>
           <w:b/>
@@ -983,8 +793,276 @@
           <w:szCs w:val="28"/>
           <w:lang w:val="en-US"/>
         </w:rPr>
-      </w:pPr>
-      <w:r>
+        <w:t>Tasks: - Design -&gt; Programing/implementation -&gt;Testing</w:t>
+      </w:r>
+    </w:p>
+    <w:p>
+      <w:pPr>
+        <w:pStyle w:val="ListParagraph"/>
+        <w:numPr>
+          <w:ilvl w:val="0"/>
+          <w:numId w:val="6"/>
+        </w:numPr>
+        <w:spacing w:line="480" w:lineRule="auto"/>
+        <w:rPr>
+          <w:rFonts w:ascii="Comfortaa" w:eastAsia="Times New Roman" w:hAnsi="Comfortaa" w:cstheme="minorHAnsi"/>
+          <w:sz w:val="26"/>
+          <w:szCs w:val="26"/>
+          <w:lang w:eastAsia="en-IN" w:bidi="hi-IN"/>
+        </w:rPr>
+      </w:pPr>
+      <w:r>
+        <w:rPr>
+          <w:rFonts w:ascii="Comfortaa" w:eastAsia="Times New Roman" w:hAnsi="Comfortaa" w:cstheme="minorHAnsi"/>
+          <w:sz w:val="26"/>
+          <w:szCs w:val="26"/>
+          <w:lang w:eastAsia="en-IN" w:bidi="hi-IN"/>
+        </w:rPr>
+        <w:t>Pranjal Gupta</w:t>
+      </w:r>
+    </w:p>
+    <w:p>
+      <w:pPr>
+        <w:pStyle w:val="ListParagraph"/>
+        <w:numPr>
+          <w:ilvl w:val="0"/>
+          <w:numId w:val="6"/>
+        </w:numPr>
+        <w:spacing w:line="480" w:lineRule="auto"/>
+        <w:rPr>
+          <w:rFonts w:ascii="Comfortaa" w:eastAsia="Times New Roman" w:hAnsi="Comfortaa" w:cstheme="minorHAnsi"/>
+          <w:sz w:val="26"/>
+          <w:szCs w:val="26"/>
+          <w:lang w:eastAsia="en-IN" w:bidi="hi-IN"/>
+        </w:rPr>
+      </w:pPr>
+      <w:r>
+        <w:rPr>
+          <w:rFonts w:ascii="Comfortaa" w:eastAsia="Times New Roman" w:hAnsi="Comfortaa" w:cstheme="minorHAnsi"/>
+          <w:sz w:val="26"/>
+          <w:szCs w:val="26"/>
+          <w:lang w:eastAsia="en-IN" w:bidi="hi-IN"/>
+        </w:rPr>
+        <w:t>Riya Karode</w:t>
+      </w:r>
+    </w:p>
+    <w:p>
+      <w:pPr>
+        <w:pStyle w:val="ListParagraph"/>
+        <w:numPr>
+          <w:ilvl w:val="0"/>
+          <w:numId w:val="6"/>
+        </w:numPr>
+        <w:spacing w:line="480" w:lineRule="auto"/>
+        <w:rPr>
+          <w:rFonts w:ascii="Comfortaa" w:eastAsia="Times New Roman" w:hAnsi="Comfortaa" w:cstheme="minorHAnsi"/>
+          <w:sz w:val="26"/>
+          <w:szCs w:val="26"/>
+          <w:lang w:eastAsia="en-IN" w:bidi="hi-IN"/>
+        </w:rPr>
+      </w:pPr>
+      <w:r>
+        <w:rPr>
+          <w:rFonts w:ascii="Comfortaa" w:eastAsia="Times New Roman" w:hAnsi="Comfortaa" w:cstheme="minorHAnsi"/>
+          <w:sz w:val="26"/>
+          <w:szCs w:val="26"/>
+          <w:lang w:eastAsia="en-IN" w:bidi="hi-IN"/>
+        </w:rPr>
+        <w:t>Sakshi Joshi</w:t>
+      </w:r>
+    </w:p>
+    <w:p>
+      <w:pPr>
+        <w:pStyle w:val="ListParagraph"/>
+        <w:numPr>
+          <w:ilvl w:val="0"/>
+          <w:numId w:val="6"/>
+        </w:numPr>
+        <w:spacing w:line="480" w:lineRule="auto"/>
+        <w:rPr>
+          <w:rFonts w:ascii="Comfortaa" w:eastAsia="Times New Roman" w:hAnsi="Comfortaa" w:cstheme="minorHAnsi"/>
+          <w:sz w:val="26"/>
+          <w:szCs w:val="26"/>
+          <w:lang w:eastAsia="en-IN" w:bidi="hi-IN"/>
+        </w:rPr>
+      </w:pPr>
+      <w:r>
+        <w:rPr>
+          <w:rFonts w:ascii="Comfortaa" w:eastAsia="Times New Roman" w:hAnsi="Comfortaa" w:cstheme="minorHAnsi"/>
+          <w:sz w:val="26"/>
+          <w:szCs w:val="26"/>
+          <w:lang w:eastAsia="en-IN" w:bidi="hi-IN"/>
+        </w:rPr>
+        <w:t>Sejal Jain</w:t>
+      </w:r>
+    </w:p>
+    <w:p>
+      <w:pPr>
+        <w:pStyle w:val="ListParagraph"/>
+        <w:numPr>
+          <w:ilvl w:val="0"/>
+          <w:numId w:val="6"/>
+        </w:numPr>
+        <w:spacing w:line="480" w:lineRule="auto"/>
+        <w:rPr>
+          <w:rFonts w:ascii="Comfortaa" w:eastAsia="Times New Roman" w:hAnsi="Comfortaa" w:cstheme="minorHAnsi"/>
+          <w:sz w:val="26"/>
+          <w:szCs w:val="26"/>
+          <w:lang w:eastAsia="en-IN" w:bidi="hi-IN"/>
+        </w:rPr>
+      </w:pPr>
+      <w:r>
+        <w:rPr>
+          <w:rFonts w:ascii="Comfortaa" w:eastAsia="Times New Roman" w:hAnsi="Comfortaa" w:cstheme="minorHAnsi"/>
+          <w:sz w:val="26"/>
+          <w:szCs w:val="26"/>
+          <w:lang w:eastAsia="en-IN" w:bidi="hi-IN"/>
+        </w:rPr>
+        <w:t>Shikha Bais</w:t>
+      </w:r>
+    </w:p>
+    <w:p>
+      <w:pPr>
+        <w:pStyle w:val="ListParagraph"/>
+        <w:numPr>
+          <w:ilvl w:val="0"/>
+          <w:numId w:val="6"/>
+        </w:numPr>
+        <w:spacing w:line="480" w:lineRule="auto"/>
+        <w:rPr>
+          <w:rFonts w:ascii="Comfortaa" w:eastAsia="Times New Roman" w:hAnsi="Comfortaa" w:cstheme="minorHAnsi"/>
+          <w:sz w:val="26"/>
+          <w:szCs w:val="26"/>
+          <w:lang w:eastAsia="en-IN" w:bidi="hi-IN"/>
+        </w:rPr>
+      </w:pPr>
+      <w:r>
+        <w:rPr>
+          <w:rFonts w:ascii="Comfortaa" w:eastAsia="Times New Roman" w:hAnsi="Comfortaa" w:cstheme="minorHAnsi"/>
+          <w:sz w:val="26"/>
+          <w:szCs w:val="26"/>
+          <w:lang w:eastAsia="en-IN" w:bidi="hi-IN"/>
+        </w:rPr>
+        <w:t>Shivani Bist</w:t>
+      </w:r>
+    </w:p>
+    <w:p>
+      <w:pPr>
+        <w:pStyle w:val="ListParagraph"/>
+        <w:numPr>
+          <w:ilvl w:val="0"/>
+          <w:numId w:val="6"/>
+        </w:numPr>
+        <w:spacing w:line="480" w:lineRule="auto"/>
+        <w:rPr>
+          <w:rFonts w:ascii="Comfortaa" w:eastAsia="Times New Roman" w:hAnsi="Comfortaa" w:cstheme="minorHAnsi"/>
+          <w:sz w:val="26"/>
+          <w:szCs w:val="26"/>
+          <w:lang w:eastAsia="en-IN" w:bidi="hi-IN"/>
+        </w:rPr>
+      </w:pPr>
+      <w:r>
+        <w:rPr>
+          <w:rFonts w:ascii="Comfortaa" w:eastAsia="Times New Roman" w:hAnsi="Comfortaa" w:cstheme="minorHAnsi"/>
+          <w:sz w:val="26"/>
+          <w:szCs w:val="26"/>
+          <w:lang w:eastAsia="en-IN" w:bidi="hi-IN"/>
+        </w:rPr>
+        <w:t>Shivansh Mishra</w:t>
+      </w:r>
+    </w:p>
+    <w:p>
+      <w:pPr>
+        <w:pStyle w:val="ListParagraph"/>
+        <w:numPr>
+          <w:ilvl w:val="0"/>
+          <w:numId w:val="6"/>
+        </w:numPr>
+        <w:spacing w:line="480" w:lineRule="auto"/>
+        <w:rPr>
+          <w:rFonts w:ascii="Comfortaa" w:eastAsia="Times New Roman" w:hAnsi="Comfortaa" w:cstheme="minorHAnsi"/>
+          <w:sz w:val="26"/>
+          <w:szCs w:val="26"/>
+          <w:lang w:eastAsia="en-IN" w:bidi="hi-IN"/>
+        </w:rPr>
+      </w:pPr>
+      <w:r>
+        <w:rPr>
+          <w:rFonts w:ascii="Comfortaa" w:eastAsia="Times New Roman" w:hAnsi="Comfortaa" w:cstheme="minorHAnsi"/>
+          <w:sz w:val="26"/>
+          <w:szCs w:val="26"/>
+          <w:lang w:eastAsia="en-IN" w:bidi="hi-IN"/>
+        </w:rPr>
+        <w:t>Shrashti Sharma</w:t>
+      </w:r>
+    </w:p>
+    <w:p>
+      <w:pPr>
+        <w:pStyle w:val="ListParagraph"/>
+        <w:numPr>
+          <w:ilvl w:val="0"/>
+          <w:numId w:val="6"/>
+        </w:numPr>
+        <w:spacing w:line="480" w:lineRule="auto"/>
+        <w:rPr>
+          <w:rFonts w:ascii="Comfortaa" w:eastAsia="Times New Roman" w:hAnsi="Comfortaa" w:cstheme="minorHAnsi"/>
+          <w:sz w:val="26"/>
+          <w:szCs w:val="26"/>
+          <w:lang w:eastAsia="en-IN" w:bidi="hi-IN"/>
+        </w:rPr>
+      </w:pPr>
+      <w:r>
+        <w:rPr>
+          <w:rFonts w:ascii="Comfortaa" w:eastAsia="Times New Roman" w:hAnsi="Comfortaa" w:cstheme="minorHAnsi"/>
+          <w:sz w:val="26"/>
+          <w:szCs w:val="26"/>
+          <w:lang w:eastAsia="en-IN" w:bidi="hi-IN"/>
+        </w:rPr>
+        <w:t>Shreya Itoria</w:t>
+      </w:r>
+    </w:p>
+    <w:p>
+      <w:pPr>
+        <w:pStyle w:val="ListParagraph"/>
+        <w:numPr>
+          <w:ilvl w:val="0"/>
+          <w:numId w:val="6"/>
+        </w:numPr>
+        <w:spacing w:line="480" w:lineRule="auto"/>
+        <w:rPr>
+          <w:rFonts w:ascii="Comfortaa" w:hAnsi="Comfortaa" w:cstheme="minorHAnsi"/>
+          <w:sz w:val="26"/>
+          <w:szCs w:val="26"/>
+        </w:rPr>
+      </w:pPr>
+      <w:r>
+        <w:rPr>
+          <w:rFonts w:ascii="Comfortaa" w:hAnsi="Comfortaa" w:cstheme="minorHAnsi"/>
+          <w:sz w:val="26"/>
+          <w:szCs w:val="26"/>
+        </w:rPr>
+        <w:t>Vaibhav Raj Sisodiya</w:t>
+      </w:r>
+    </w:p>
+    <w:p>
+      <w:pPr>
+        <w:pStyle w:val="ListParagraph"/>
+        <w:spacing w:line="360" w:lineRule="auto"/>
+        <w:ind w:left="1800"/>
+        <w:rPr>
+          <w:rFonts w:ascii="Comfortaa" w:hAnsi="Comfortaa" w:cstheme="minorHAnsi"/>
+          <w:sz w:val="26"/>
+          <w:szCs w:val="26"/>
+        </w:rPr>
+      </w:pPr>
+    </w:p>
+    <w:p>
+      <w:pPr>
+        <w:pStyle w:val="ListParagraph"/>
+        <w:numPr>
+          <w:ilvl w:val="0"/>
+          <w:numId w:val="1"/>
+        </w:numPr>
         <w:rPr>
           <w:rFonts w:ascii="Comfortaa" w:hAnsi="Comfortaa"/>
           <w:b/>
@@ -993,14 +1071,8 @@
           <w:szCs w:val="28"/>
           <w:lang w:val="en-US"/>
         </w:rPr>
-        <w:t>Taher Kapadia: - (Registration)</w:t>
-      </w:r>
-    </w:p>
-    <w:p>
-      <w:pPr>
-        <w:pStyle w:val="ListParagraph"/>
-        <w:spacing w:line="240" w:lineRule="auto"/>
-        <w:ind w:left="1080"/>
+      </w:pPr>
+      <w:r>
         <w:rPr>
           <w:rFonts w:ascii="Comfortaa" w:hAnsi="Comfortaa"/>
           <w:b/>
@@ -1009,8 +1081,14 @@
           <w:szCs w:val="28"/>
           <w:lang w:val="en-US"/>
         </w:rPr>
-      </w:pPr>
-      <w:r>
+        <w:t>Sourabh Jaiswal: - (Dashboard)</w:t>
+      </w:r>
+    </w:p>
+    <w:p>
+      <w:pPr>
+        <w:pStyle w:val="ListParagraph"/>
+        <w:spacing w:line="240" w:lineRule="auto"/>
+        <w:ind w:left="1080"/>
         <w:rPr>
           <w:rFonts w:ascii="Comfortaa" w:hAnsi="Comfortaa"/>
           <w:b/>
@@ -1019,406 +1097,8 @@
           <w:szCs w:val="28"/>
           <w:lang w:val="en-US"/>
         </w:rPr>
-        <w:t>Tasks: - Design -&gt; Programing/implementation -&gt;Testing</w:t>
-      </w:r>
-    </w:p>
-    <w:p>
-      <w:pPr>
-        <w:pStyle w:val="ListParagraph"/>
-        <w:numPr>
-          <w:ilvl w:val="0"/>
-          <w:numId w:val="6"/>
-        </w:numPr>
-        <w:spacing w:line="480" w:lineRule="auto"/>
-        <w:rPr>
-          <w:rFonts w:ascii="Comfortaa" w:eastAsia="Times New Roman" w:hAnsi="Comfortaa" w:cstheme="minorHAnsi"/>
-          <w:sz w:val="26"/>
-          <w:szCs w:val="26"/>
-          <w:lang w:eastAsia="en-IN" w:bidi="hi-IN"/>
-        </w:rPr>
-      </w:pPr>
-      <w:proofErr w:type="spellStart"/>
-      <w:r>
-        <w:rPr>
-          <w:rFonts w:ascii="Comfortaa" w:eastAsia="Times New Roman" w:hAnsi="Comfortaa" w:cstheme="minorHAnsi"/>
-          <w:sz w:val="26"/>
-          <w:szCs w:val="26"/>
-          <w:lang w:eastAsia="en-IN" w:bidi="hi-IN"/>
-        </w:rPr>
-        <w:t>Pranjal</w:t>
-      </w:r>
-      <w:proofErr w:type="spellEnd"/>
-      <w:r>
-        <w:rPr>
-          <w:rFonts w:ascii="Comfortaa" w:eastAsia="Times New Roman" w:hAnsi="Comfortaa" w:cstheme="minorHAnsi"/>
-          <w:sz w:val="26"/>
-          <w:szCs w:val="26"/>
-          <w:lang w:eastAsia="en-IN" w:bidi="hi-IN"/>
-        </w:rPr>
-        <w:t xml:space="preserve"> Gupta</w:t>
-      </w:r>
-    </w:p>
-    <w:p>
-      <w:pPr>
-        <w:pStyle w:val="ListParagraph"/>
-        <w:numPr>
-          <w:ilvl w:val="0"/>
-          <w:numId w:val="6"/>
-        </w:numPr>
-        <w:spacing w:line="480" w:lineRule="auto"/>
-        <w:rPr>
-          <w:rFonts w:ascii="Comfortaa" w:eastAsia="Times New Roman" w:hAnsi="Comfortaa" w:cstheme="minorHAnsi"/>
-          <w:sz w:val="26"/>
-          <w:szCs w:val="26"/>
-          <w:lang w:eastAsia="en-IN" w:bidi="hi-IN"/>
-        </w:rPr>
-      </w:pPr>
-      <w:r>
-        <w:rPr>
-          <w:rFonts w:ascii="Comfortaa" w:eastAsia="Times New Roman" w:hAnsi="Comfortaa" w:cstheme="minorHAnsi"/>
-          <w:sz w:val="26"/>
-          <w:szCs w:val="26"/>
-          <w:lang w:eastAsia="en-IN" w:bidi="hi-IN"/>
-        </w:rPr>
-        <w:t xml:space="preserve">Riya </w:t>
-      </w:r>
-      <w:proofErr w:type="spellStart"/>
-      <w:r>
-        <w:rPr>
-          <w:rFonts w:ascii="Comfortaa" w:eastAsia="Times New Roman" w:hAnsi="Comfortaa" w:cstheme="minorHAnsi"/>
-          <w:sz w:val="26"/>
-          <w:szCs w:val="26"/>
-          <w:lang w:eastAsia="en-IN" w:bidi="hi-IN"/>
-        </w:rPr>
-        <w:t>Karode</w:t>
-      </w:r>
-      <w:proofErr w:type="spellEnd"/>
-    </w:p>
-    <w:p>
-      <w:pPr>
-        <w:pStyle w:val="ListParagraph"/>
-        <w:numPr>
-          <w:ilvl w:val="0"/>
-          <w:numId w:val="6"/>
-        </w:numPr>
-        <w:spacing w:line="480" w:lineRule="auto"/>
-        <w:rPr>
-          <w:rFonts w:ascii="Comfortaa" w:eastAsia="Times New Roman" w:hAnsi="Comfortaa" w:cstheme="minorHAnsi"/>
-          <w:sz w:val="26"/>
-          <w:szCs w:val="26"/>
-          <w:lang w:eastAsia="en-IN" w:bidi="hi-IN"/>
-        </w:rPr>
-      </w:pPr>
-      <w:r>
-        <w:rPr>
-          <w:rFonts w:ascii="Comfortaa" w:eastAsia="Times New Roman" w:hAnsi="Comfortaa" w:cstheme="minorHAnsi"/>
-          <w:sz w:val="26"/>
-          <w:szCs w:val="26"/>
-          <w:lang w:eastAsia="en-IN" w:bidi="hi-IN"/>
-        </w:rPr>
-        <w:t>Sakshi Joshi</w:t>
-      </w:r>
-    </w:p>
-    <w:p>
-      <w:pPr>
-        <w:pStyle w:val="ListParagraph"/>
-        <w:numPr>
-          <w:ilvl w:val="0"/>
-          <w:numId w:val="6"/>
-        </w:numPr>
-        <w:spacing w:line="480" w:lineRule="auto"/>
-        <w:rPr>
-          <w:rFonts w:ascii="Comfortaa" w:eastAsia="Times New Roman" w:hAnsi="Comfortaa" w:cstheme="minorHAnsi"/>
-          <w:sz w:val="26"/>
-          <w:szCs w:val="26"/>
-          <w:lang w:eastAsia="en-IN" w:bidi="hi-IN"/>
-        </w:rPr>
-      </w:pPr>
-      <w:proofErr w:type="spellStart"/>
-      <w:r>
-        <w:rPr>
-          <w:rFonts w:ascii="Comfortaa" w:eastAsia="Times New Roman" w:hAnsi="Comfortaa" w:cstheme="minorHAnsi"/>
-          <w:sz w:val="26"/>
-          <w:szCs w:val="26"/>
-          <w:lang w:eastAsia="en-IN" w:bidi="hi-IN"/>
-        </w:rPr>
-        <w:t>Sejal</w:t>
-      </w:r>
-      <w:proofErr w:type="spellEnd"/>
-      <w:r>
-        <w:rPr>
-          <w:rFonts w:ascii="Comfortaa" w:eastAsia="Times New Roman" w:hAnsi="Comfortaa" w:cstheme="minorHAnsi"/>
-          <w:sz w:val="26"/>
-          <w:szCs w:val="26"/>
-          <w:lang w:eastAsia="en-IN" w:bidi="hi-IN"/>
-        </w:rPr>
-        <w:t xml:space="preserve"> Jain</w:t>
-      </w:r>
-    </w:p>
-    <w:p>
-      <w:pPr>
-        <w:pStyle w:val="ListParagraph"/>
-        <w:numPr>
-          <w:ilvl w:val="0"/>
-          <w:numId w:val="6"/>
-        </w:numPr>
-        <w:spacing w:line="480" w:lineRule="auto"/>
-        <w:rPr>
-          <w:rFonts w:ascii="Comfortaa" w:eastAsia="Times New Roman" w:hAnsi="Comfortaa" w:cstheme="minorHAnsi"/>
-          <w:sz w:val="26"/>
-          <w:szCs w:val="26"/>
-          <w:lang w:eastAsia="en-IN" w:bidi="hi-IN"/>
-        </w:rPr>
-      </w:pPr>
-      <w:proofErr w:type="spellStart"/>
-      <w:r>
-        <w:rPr>
-          <w:rFonts w:ascii="Comfortaa" w:eastAsia="Times New Roman" w:hAnsi="Comfortaa" w:cstheme="minorHAnsi"/>
-          <w:sz w:val="26"/>
-          <w:szCs w:val="26"/>
-          <w:lang w:eastAsia="en-IN" w:bidi="hi-IN"/>
-        </w:rPr>
-        <w:t>Shikha</w:t>
-      </w:r>
-      <w:proofErr w:type="spellEnd"/>
-      <w:r>
-        <w:rPr>
-          <w:rFonts w:ascii="Comfortaa" w:eastAsia="Times New Roman" w:hAnsi="Comfortaa" w:cstheme="minorHAnsi"/>
-          <w:sz w:val="26"/>
-          <w:szCs w:val="26"/>
-          <w:lang w:eastAsia="en-IN" w:bidi="hi-IN"/>
-        </w:rPr>
-        <w:t xml:space="preserve"> </w:t>
-      </w:r>
-      <w:proofErr w:type="spellStart"/>
-      <w:r>
-        <w:rPr>
-          <w:rFonts w:ascii="Comfortaa" w:eastAsia="Times New Roman" w:hAnsi="Comfortaa" w:cstheme="minorHAnsi"/>
-          <w:sz w:val="26"/>
-          <w:szCs w:val="26"/>
-          <w:lang w:eastAsia="en-IN" w:bidi="hi-IN"/>
-        </w:rPr>
-        <w:t>Bais</w:t>
-      </w:r>
-      <w:proofErr w:type="spellEnd"/>
-    </w:p>
-    <w:p>
-      <w:pPr>
-        <w:pStyle w:val="ListParagraph"/>
-        <w:numPr>
-          <w:ilvl w:val="0"/>
-          <w:numId w:val="6"/>
-        </w:numPr>
-        <w:spacing w:line="480" w:lineRule="auto"/>
-        <w:rPr>
-          <w:rFonts w:ascii="Comfortaa" w:eastAsia="Times New Roman" w:hAnsi="Comfortaa" w:cstheme="minorHAnsi"/>
-          <w:sz w:val="26"/>
-          <w:szCs w:val="26"/>
-          <w:lang w:eastAsia="en-IN" w:bidi="hi-IN"/>
-        </w:rPr>
-      </w:pPr>
-      <w:proofErr w:type="spellStart"/>
-      <w:r>
-        <w:rPr>
-          <w:rFonts w:ascii="Comfortaa" w:eastAsia="Times New Roman" w:hAnsi="Comfortaa" w:cstheme="minorHAnsi"/>
-          <w:sz w:val="26"/>
-          <w:szCs w:val="26"/>
-          <w:lang w:eastAsia="en-IN" w:bidi="hi-IN"/>
-        </w:rPr>
-        <w:t>Shivani</w:t>
-      </w:r>
-      <w:proofErr w:type="spellEnd"/>
-      <w:r>
-        <w:rPr>
-          <w:rFonts w:ascii="Comfortaa" w:eastAsia="Times New Roman" w:hAnsi="Comfortaa" w:cstheme="minorHAnsi"/>
-          <w:sz w:val="26"/>
-          <w:szCs w:val="26"/>
-          <w:lang w:eastAsia="en-IN" w:bidi="hi-IN"/>
-        </w:rPr>
-        <w:t xml:space="preserve"> </w:t>
-      </w:r>
-      <w:proofErr w:type="spellStart"/>
-      <w:r>
-        <w:rPr>
-          <w:rFonts w:ascii="Comfortaa" w:eastAsia="Times New Roman" w:hAnsi="Comfortaa" w:cstheme="minorHAnsi"/>
-          <w:sz w:val="26"/>
-          <w:szCs w:val="26"/>
-          <w:lang w:eastAsia="en-IN" w:bidi="hi-IN"/>
-        </w:rPr>
-        <w:t>Bist</w:t>
-      </w:r>
-      <w:proofErr w:type="spellEnd"/>
-    </w:p>
-    <w:p>
-      <w:pPr>
-        <w:pStyle w:val="ListParagraph"/>
-        <w:numPr>
-          <w:ilvl w:val="0"/>
-          <w:numId w:val="6"/>
-        </w:numPr>
-        <w:spacing w:line="480" w:lineRule="auto"/>
-        <w:rPr>
-          <w:rFonts w:ascii="Comfortaa" w:eastAsia="Times New Roman" w:hAnsi="Comfortaa" w:cstheme="minorHAnsi"/>
-          <w:sz w:val="26"/>
-          <w:szCs w:val="26"/>
-          <w:lang w:eastAsia="en-IN" w:bidi="hi-IN"/>
-        </w:rPr>
-      </w:pPr>
-      <w:proofErr w:type="spellStart"/>
-      <w:r>
-        <w:rPr>
-          <w:rFonts w:ascii="Comfortaa" w:eastAsia="Times New Roman" w:hAnsi="Comfortaa" w:cstheme="minorHAnsi"/>
-          <w:sz w:val="26"/>
-          <w:szCs w:val="26"/>
-          <w:lang w:eastAsia="en-IN" w:bidi="hi-IN"/>
-        </w:rPr>
-        <w:t>Shivansh</w:t>
-      </w:r>
-      <w:proofErr w:type="spellEnd"/>
-      <w:r>
-        <w:rPr>
-          <w:rFonts w:ascii="Comfortaa" w:eastAsia="Times New Roman" w:hAnsi="Comfortaa" w:cstheme="minorHAnsi"/>
-          <w:sz w:val="26"/>
-          <w:szCs w:val="26"/>
-          <w:lang w:eastAsia="en-IN" w:bidi="hi-IN"/>
-        </w:rPr>
-        <w:t xml:space="preserve"> Mishra</w:t>
-      </w:r>
-    </w:p>
-    <w:p>
-      <w:pPr>
-        <w:pStyle w:val="ListParagraph"/>
-        <w:numPr>
-          <w:ilvl w:val="0"/>
-          <w:numId w:val="6"/>
-        </w:numPr>
-        <w:spacing w:line="480" w:lineRule="auto"/>
-        <w:rPr>
-          <w:rFonts w:ascii="Comfortaa" w:eastAsia="Times New Roman" w:hAnsi="Comfortaa" w:cstheme="minorHAnsi"/>
-          <w:sz w:val="26"/>
-          <w:szCs w:val="26"/>
-          <w:lang w:eastAsia="en-IN" w:bidi="hi-IN"/>
-        </w:rPr>
-      </w:pPr>
-      <w:proofErr w:type="spellStart"/>
-      <w:r>
-        <w:rPr>
-          <w:rFonts w:ascii="Comfortaa" w:eastAsia="Times New Roman" w:hAnsi="Comfortaa" w:cstheme="minorHAnsi"/>
-          <w:sz w:val="26"/>
-          <w:szCs w:val="26"/>
-          <w:lang w:eastAsia="en-IN" w:bidi="hi-IN"/>
-        </w:rPr>
-        <w:t>Shrashti</w:t>
-      </w:r>
-      <w:proofErr w:type="spellEnd"/>
-      <w:r>
-        <w:rPr>
-          <w:rFonts w:ascii="Comfortaa" w:eastAsia="Times New Roman" w:hAnsi="Comfortaa" w:cstheme="minorHAnsi"/>
-          <w:sz w:val="26"/>
-          <w:szCs w:val="26"/>
-          <w:lang w:eastAsia="en-IN" w:bidi="hi-IN"/>
-        </w:rPr>
-        <w:t xml:space="preserve"> Sharma</w:t>
-      </w:r>
-    </w:p>
-    <w:p>
-      <w:pPr>
-        <w:pStyle w:val="ListParagraph"/>
-        <w:numPr>
-          <w:ilvl w:val="0"/>
-          <w:numId w:val="6"/>
-        </w:numPr>
-        <w:spacing w:line="480" w:lineRule="auto"/>
-        <w:rPr>
-          <w:rFonts w:ascii="Comfortaa" w:eastAsia="Times New Roman" w:hAnsi="Comfortaa" w:cstheme="minorHAnsi"/>
-          <w:sz w:val="26"/>
-          <w:szCs w:val="26"/>
-          <w:lang w:eastAsia="en-IN" w:bidi="hi-IN"/>
-        </w:rPr>
-      </w:pPr>
-      <w:r>
-        <w:rPr>
-          <w:rFonts w:ascii="Comfortaa" w:eastAsia="Times New Roman" w:hAnsi="Comfortaa" w:cstheme="minorHAnsi"/>
-          <w:sz w:val="26"/>
-          <w:szCs w:val="26"/>
-          <w:lang w:eastAsia="en-IN" w:bidi="hi-IN"/>
-        </w:rPr>
-        <w:t xml:space="preserve">Shreya </w:t>
-      </w:r>
-      <w:proofErr w:type="spellStart"/>
-      <w:r>
-        <w:rPr>
-          <w:rFonts w:ascii="Comfortaa" w:eastAsia="Times New Roman" w:hAnsi="Comfortaa" w:cstheme="minorHAnsi"/>
-          <w:sz w:val="26"/>
-          <w:szCs w:val="26"/>
-          <w:lang w:eastAsia="en-IN" w:bidi="hi-IN"/>
-        </w:rPr>
-        <w:t>Itoria</w:t>
-      </w:r>
-      <w:proofErr w:type="spellEnd"/>
-    </w:p>
-    <w:p>
-      <w:pPr>
-        <w:pStyle w:val="ListParagraph"/>
-        <w:numPr>
-          <w:ilvl w:val="0"/>
-          <w:numId w:val="6"/>
-        </w:numPr>
-        <w:spacing w:line="480" w:lineRule="auto"/>
-        <w:rPr>
-          <w:rFonts w:ascii="Comfortaa" w:hAnsi="Comfortaa" w:cstheme="minorHAnsi"/>
-          <w:sz w:val="26"/>
-          <w:szCs w:val="26"/>
-        </w:rPr>
-      </w:pPr>
-      <w:proofErr w:type="spellStart"/>
-      <w:r>
-        <w:rPr>
-          <w:rFonts w:ascii="Comfortaa" w:hAnsi="Comfortaa" w:cstheme="minorHAnsi"/>
-          <w:sz w:val="26"/>
-          <w:szCs w:val="26"/>
-        </w:rPr>
-        <w:t>Vaibhav</w:t>
-      </w:r>
-      <w:proofErr w:type="spellEnd"/>
-      <w:r>
-        <w:rPr>
-          <w:rFonts w:ascii="Comfortaa" w:hAnsi="Comfortaa" w:cstheme="minorHAnsi"/>
-          <w:sz w:val="26"/>
-          <w:szCs w:val="26"/>
-        </w:rPr>
-        <w:t xml:space="preserve"> Raj </w:t>
-      </w:r>
-      <w:proofErr w:type="spellStart"/>
-      <w:r>
-        <w:rPr>
-          <w:rFonts w:ascii="Comfortaa" w:hAnsi="Comfortaa" w:cstheme="minorHAnsi"/>
-          <w:sz w:val="26"/>
-          <w:szCs w:val="26"/>
-        </w:rPr>
-        <w:t>Sisodiya</w:t>
-      </w:r>
-      <w:proofErr w:type="spellEnd"/>
-    </w:p>
-    <w:p>
-      <w:pPr>
-        <w:pStyle w:val="ListParagraph"/>
-        <w:spacing w:line="360" w:lineRule="auto"/>
-        <w:ind w:left="1800"/>
-        <w:rPr>
-          <w:rFonts w:ascii="Comfortaa" w:hAnsi="Comfortaa" w:cstheme="minorHAnsi"/>
-          <w:sz w:val="26"/>
-          <w:szCs w:val="26"/>
-        </w:rPr>
-      </w:pPr>
-    </w:p>
-    <w:p>
-      <w:pPr>
-        <w:pStyle w:val="ListParagraph"/>
-        <w:numPr>
-          <w:ilvl w:val="0"/>
-          <w:numId w:val="1"/>
-        </w:numPr>
+      </w:pPr>
+      <w:r>
         <w:rPr>
           <w:rFonts w:ascii="Comfortaa" w:hAnsi="Comfortaa"/>
           <w:b/>
@@ -1427,8 +1107,13 @@
           <w:szCs w:val="28"/>
           <w:lang w:val="en-US"/>
         </w:rPr>
-      </w:pPr>
-      <w:r>
+        <w:t>Tasks: - Design -&gt; Programing/implementation -&gt;Testing</w:t>
+      </w:r>
+    </w:p>
+    <w:p>
+      <w:pPr>
+        <w:pStyle w:val="ListParagraph"/>
+        <w:ind w:left="1080"/>
         <w:rPr>
           <w:rFonts w:ascii="Comfortaa" w:hAnsi="Comfortaa"/>
           <w:b/>
@@ -1437,13 +1122,11 @@
           <w:szCs w:val="28"/>
           <w:lang w:val="en-US"/>
         </w:rPr>
-        <w:t>Sourabh Jaiswal: - (Dashboard)</w:t>
-      </w:r>
-    </w:p>
-    <w:p>
-      <w:pPr>
-        <w:pStyle w:val="ListParagraph"/>
-        <w:spacing w:line="240" w:lineRule="auto"/>
+      </w:pPr>
+    </w:p>
+    <w:p>
+      <w:pPr>
+        <w:pStyle w:val="ListParagraph"/>
         <w:ind w:left="1080"/>
         <w:rPr>
           <w:rFonts w:ascii="Comfortaa" w:hAnsi="Comfortaa"/>
@@ -1454,7 +1137,315 @@
           <w:lang w:val="en-US"/>
         </w:rPr>
       </w:pPr>
-      <w:r>
+    </w:p>
+    <w:p>
+      <w:pPr>
+        <w:pStyle w:val="ListParagraph"/>
+        <w:numPr>
+          <w:ilvl w:val="0"/>
+          <w:numId w:val="12"/>
+        </w:numPr>
+        <w:spacing w:line="480" w:lineRule="auto"/>
+        <w:rPr>
+          <w:rFonts w:ascii="Comfortaa" w:eastAsia="Times New Roman" w:hAnsi="Comfortaa" w:cstheme="minorHAnsi"/>
+          <w:sz w:val="26"/>
+          <w:szCs w:val="26"/>
+          <w:lang w:eastAsia="en-IN" w:bidi="hi-IN"/>
+        </w:rPr>
+      </w:pPr>
+      <w:r>
+        <w:rPr>
+          <w:rFonts w:ascii="Comfortaa" w:eastAsia="Times New Roman" w:hAnsi="Comfortaa" w:cstheme="minorHAnsi"/>
+          <w:sz w:val="26"/>
+          <w:szCs w:val="26"/>
+          <w:lang w:eastAsia="en-IN" w:bidi="hi-IN"/>
+        </w:rPr>
+        <w:t>Divyanshu Rathore</w:t>
+      </w:r>
+    </w:p>
+    <w:p>
+      <w:pPr>
+        <w:pStyle w:val="ListParagraph"/>
+        <w:numPr>
+          <w:ilvl w:val="0"/>
+          <w:numId w:val="12"/>
+        </w:numPr>
+        <w:spacing w:line="480" w:lineRule="auto"/>
+        <w:rPr>
+          <w:rFonts w:ascii="Comfortaa" w:eastAsia="Times New Roman" w:hAnsi="Comfortaa" w:cstheme="minorHAnsi"/>
+          <w:sz w:val="26"/>
+          <w:szCs w:val="26"/>
+          <w:lang w:eastAsia="en-IN" w:bidi="hi-IN"/>
+        </w:rPr>
+      </w:pPr>
+      <w:r>
+        <w:rPr>
+          <w:rFonts w:ascii="Comfortaa" w:eastAsia="Times New Roman" w:hAnsi="Comfortaa" w:cstheme="minorHAnsi"/>
+          <w:sz w:val="26"/>
+          <w:szCs w:val="26"/>
+          <w:lang w:eastAsia="en-IN" w:bidi="hi-IN"/>
+        </w:rPr>
+        <w:t>Nidhi Bhagwat</w:t>
+      </w:r>
+    </w:p>
+    <w:p>
+      <w:pPr>
+        <w:pStyle w:val="ListParagraph"/>
+        <w:numPr>
+          <w:ilvl w:val="0"/>
+          <w:numId w:val="12"/>
+        </w:numPr>
+        <w:spacing w:line="480" w:lineRule="auto"/>
+        <w:rPr>
+          <w:rFonts w:ascii="Comfortaa" w:eastAsia="Times New Roman" w:hAnsi="Comfortaa" w:cstheme="minorHAnsi"/>
+          <w:sz w:val="26"/>
+          <w:szCs w:val="26"/>
+          <w:lang w:eastAsia="en-IN" w:bidi="hi-IN"/>
+        </w:rPr>
+      </w:pPr>
+      <w:r>
+        <w:rPr>
+          <w:rFonts w:ascii="Comfortaa" w:eastAsia="Times New Roman" w:hAnsi="Comfortaa" w:cstheme="minorHAnsi"/>
+          <w:sz w:val="26"/>
+          <w:szCs w:val="26"/>
+          <w:lang w:eastAsia="en-IN" w:bidi="hi-IN"/>
+        </w:rPr>
+        <w:t>Siddharth Khandelwal</w:t>
+      </w:r>
+    </w:p>
+    <w:p>
+      <w:pPr>
+        <w:pStyle w:val="ListParagraph"/>
+        <w:numPr>
+          <w:ilvl w:val="0"/>
+          <w:numId w:val="12"/>
+        </w:numPr>
+        <w:spacing w:line="480" w:lineRule="auto"/>
+        <w:rPr>
+          <w:rFonts w:ascii="Comfortaa" w:eastAsia="Times New Roman" w:hAnsi="Comfortaa" w:cstheme="minorHAnsi"/>
+          <w:sz w:val="26"/>
+          <w:szCs w:val="26"/>
+          <w:lang w:eastAsia="en-IN" w:bidi="hi-IN"/>
+        </w:rPr>
+      </w:pPr>
+      <w:r>
+        <w:rPr>
+          <w:rFonts w:ascii="Comfortaa" w:eastAsia="Times New Roman" w:hAnsi="Comfortaa" w:cstheme="minorHAnsi"/>
+          <w:sz w:val="26"/>
+          <w:szCs w:val="26"/>
+          <w:lang w:eastAsia="en-IN" w:bidi="hi-IN"/>
+        </w:rPr>
+        <w:t>Soumya Jain</w:t>
+      </w:r>
+    </w:p>
+    <w:p>
+      <w:pPr>
+        <w:pStyle w:val="ListParagraph"/>
+        <w:numPr>
+          <w:ilvl w:val="0"/>
+          <w:numId w:val="12"/>
+        </w:numPr>
+        <w:spacing w:line="480" w:lineRule="auto"/>
+        <w:rPr>
+          <w:rFonts w:ascii="Comfortaa" w:eastAsia="Times New Roman" w:hAnsi="Comfortaa" w:cstheme="minorHAnsi"/>
+          <w:sz w:val="26"/>
+          <w:szCs w:val="26"/>
+          <w:lang w:eastAsia="en-IN" w:bidi="hi-IN"/>
+        </w:rPr>
+      </w:pPr>
+      <w:r>
+        <w:rPr>
+          <w:rFonts w:ascii="Comfortaa" w:eastAsia="Times New Roman" w:hAnsi="Comfortaa" w:cstheme="minorHAnsi"/>
+          <w:sz w:val="26"/>
+          <w:szCs w:val="26"/>
+          <w:lang w:eastAsia="en-IN" w:bidi="hi-IN"/>
+        </w:rPr>
+        <w:t>Soumya Tiwari</w:t>
+      </w:r>
+    </w:p>
+    <w:p>
+      <w:pPr>
+        <w:pStyle w:val="ListParagraph"/>
+        <w:numPr>
+          <w:ilvl w:val="0"/>
+          <w:numId w:val="12"/>
+        </w:numPr>
+        <w:spacing w:line="480" w:lineRule="auto"/>
+        <w:rPr>
+          <w:rFonts w:ascii="Comfortaa" w:eastAsia="Times New Roman" w:hAnsi="Comfortaa" w:cstheme="minorHAnsi"/>
+          <w:sz w:val="26"/>
+          <w:szCs w:val="26"/>
+          <w:lang w:eastAsia="en-IN" w:bidi="hi-IN"/>
+        </w:rPr>
+      </w:pPr>
+      <w:r>
+        <w:rPr>
+          <w:rFonts w:ascii="Comfortaa" w:eastAsia="Times New Roman" w:hAnsi="Comfortaa" w:cstheme="minorHAnsi"/>
+          <w:sz w:val="26"/>
+          <w:szCs w:val="26"/>
+          <w:lang w:eastAsia="en-IN" w:bidi="hi-IN"/>
+        </w:rPr>
+        <w:t>Sumit Lokhande</w:t>
+      </w:r>
+    </w:p>
+    <w:p>
+      <w:pPr>
+        <w:pStyle w:val="ListParagraph"/>
+        <w:numPr>
+          <w:ilvl w:val="0"/>
+          <w:numId w:val="12"/>
+        </w:numPr>
+        <w:spacing w:line="480" w:lineRule="auto"/>
+        <w:rPr>
+          <w:rFonts w:ascii="Comfortaa" w:eastAsia="Times New Roman" w:hAnsi="Comfortaa" w:cstheme="minorHAnsi"/>
+          <w:sz w:val="26"/>
+          <w:szCs w:val="26"/>
+          <w:lang w:eastAsia="en-IN" w:bidi="hi-IN"/>
+        </w:rPr>
+      </w:pPr>
+      <w:r>
+        <w:rPr>
+          <w:rFonts w:ascii="Comfortaa" w:eastAsia="Times New Roman" w:hAnsi="Comfortaa" w:cstheme="minorHAnsi"/>
+          <w:sz w:val="26"/>
+          <w:szCs w:val="26"/>
+          <w:lang w:eastAsia="en-IN" w:bidi="hi-IN"/>
+        </w:rPr>
+        <w:t>Taniya Karnagar</w:t>
+      </w:r>
+    </w:p>
+    <w:p>
+      <w:pPr>
+        <w:pStyle w:val="ListParagraph"/>
+        <w:numPr>
+          <w:ilvl w:val="0"/>
+          <w:numId w:val="12"/>
+        </w:numPr>
+        <w:spacing w:line="480" w:lineRule="auto"/>
+        <w:rPr>
+          <w:rFonts w:ascii="Comfortaa" w:eastAsia="Times New Roman" w:hAnsi="Comfortaa" w:cstheme="minorHAnsi"/>
+          <w:sz w:val="26"/>
+          <w:szCs w:val="26"/>
+          <w:lang w:eastAsia="en-IN" w:bidi="hi-IN"/>
+        </w:rPr>
+      </w:pPr>
+      <w:r>
+        <w:rPr>
+          <w:rFonts w:ascii="Comfortaa" w:eastAsia="Times New Roman" w:hAnsi="Comfortaa" w:cstheme="minorHAnsi"/>
+          <w:sz w:val="26"/>
+          <w:szCs w:val="26"/>
+          <w:lang w:eastAsia="en-IN" w:bidi="hi-IN"/>
+        </w:rPr>
+        <w:t>Tarun Garg</w:t>
+      </w:r>
+    </w:p>
+    <w:p>
+      <w:pPr>
+        <w:pStyle w:val="ListParagraph"/>
+        <w:numPr>
+          <w:ilvl w:val="0"/>
+          <w:numId w:val="12"/>
+        </w:numPr>
+        <w:spacing w:line="480" w:lineRule="auto"/>
+        <w:rPr>
+          <w:rFonts w:ascii="Comfortaa" w:eastAsia="Times New Roman" w:hAnsi="Comfortaa" w:cstheme="minorHAnsi"/>
+          <w:sz w:val="26"/>
+          <w:szCs w:val="26"/>
+          <w:lang w:eastAsia="en-IN" w:bidi="hi-IN"/>
+        </w:rPr>
+      </w:pPr>
+      <w:r>
+        <w:rPr>
+          <w:rFonts w:ascii="Comfortaa" w:eastAsia="Times New Roman" w:hAnsi="Comfortaa" w:cstheme="minorHAnsi"/>
+          <w:sz w:val="26"/>
+          <w:szCs w:val="26"/>
+          <w:lang w:eastAsia="en-IN" w:bidi="hi-IN"/>
+        </w:rPr>
+        <w:t>Vikas Joshi</w:t>
+      </w:r>
+    </w:p>
+    <w:p>
+      <w:pPr>
+        <w:pStyle w:val="ListParagraph"/>
+        <w:numPr>
+          <w:ilvl w:val="0"/>
+          <w:numId w:val="12"/>
+        </w:numPr>
+        <w:spacing w:line="480" w:lineRule="auto"/>
+        <w:rPr>
+          <w:rFonts w:ascii="Comfortaa" w:eastAsia="Times New Roman" w:hAnsi="Comfortaa" w:cstheme="minorHAnsi"/>
+          <w:sz w:val="26"/>
+          <w:szCs w:val="26"/>
+          <w:lang w:eastAsia="en-IN" w:bidi="hi-IN"/>
+        </w:rPr>
+      </w:pPr>
+      <w:r>
+        <w:rPr>
+          <w:rFonts w:ascii="Comfortaa" w:eastAsia="Times New Roman" w:hAnsi="Comfortaa" w:cstheme="minorHAnsi"/>
+          <w:sz w:val="26"/>
+          <w:szCs w:val="26"/>
+          <w:lang w:eastAsia="en-IN" w:bidi="hi-IN"/>
+        </w:rPr>
+        <w:t>Vratika Barve</w:t>
+      </w:r>
+    </w:p>
+    <w:p>
+      <w:pPr>
+        <w:pStyle w:val="ListParagraph"/>
+        <w:numPr>
+          <w:ilvl w:val="0"/>
+          <w:numId w:val="12"/>
+        </w:numPr>
+        <w:spacing w:line="480" w:lineRule="auto"/>
+        <w:rPr>
+          <w:rFonts w:ascii="Comfortaa" w:eastAsia="Times New Roman" w:hAnsi="Comfortaa" w:cstheme="minorHAnsi"/>
+          <w:sz w:val="26"/>
+          <w:szCs w:val="26"/>
+          <w:lang w:eastAsia="en-IN" w:bidi="hi-IN"/>
+        </w:rPr>
+      </w:pPr>
+      <w:r>
+        <w:rPr>
+          <w:rFonts w:ascii="Comfortaa" w:eastAsia="Times New Roman" w:hAnsi="Comfortaa" w:cstheme="minorHAnsi"/>
+          <w:sz w:val="26"/>
+          <w:szCs w:val="26"/>
+          <w:lang w:eastAsia="en-IN" w:bidi="hi-IN"/>
+        </w:rPr>
+        <w:lastRenderedPageBreak/>
+        <w:t>Yashita Namdev</w:t>
+      </w:r>
+    </w:p>
+    <w:p>
+      <w:pPr>
+        <w:pStyle w:val="ListParagraph"/>
+        <w:ind w:left="1800"/>
+        <w:rPr>
+          <w:rFonts w:ascii="Comfortaa" w:eastAsia="Times New Roman" w:hAnsi="Comfortaa" w:cstheme="minorHAnsi"/>
+          <w:sz w:val="26"/>
+          <w:szCs w:val="26"/>
+          <w:lang w:eastAsia="en-IN" w:bidi="hi-IN"/>
+        </w:rPr>
+      </w:pPr>
+    </w:p>
+    <w:p>
+      <w:pPr>
+        <w:pStyle w:val="ListParagraph"/>
+        <w:ind w:left="1800"/>
+        <w:rPr>
+          <w:rFonts w:ascii="Comfortaa" w:eastAsia="Times New Roman" w:hAnsi="Comfortaa" w:cstheme="minorHAnsi"/>
+          <w:sz w:val="26"/>
+          <w:szCs w:val="26"/>
+          <w:lang w:eastAsia="en-IN" w:bidi="hi-IN"/>
+        </w:rPr>
+      </w:pPr>
+    </w:p>
+    <w:p>
+      <w:pPr>
+        <w:pStyle w:val="ListParagraph"/>
+        <w:numPr>
+          <w:ilvl w:val="0"/>
+          <w:numId w:val="1"/>
+        </w:numPr>
+        <w:spacing w:line="240" w:lineRule="auto"/>
         <w:rPr>
           <w:rFonts w:ascii="Comfortaa" w:hAnsi="Comfortaa"/>
           <w:b/>
@@ -1463,13 +1454,8 @@
           <w:szCs w:val="28"/>
           <w:lang w:val="en-US"/>
         </w:rPr>
-        <w:t>Tasks: - Design -&gt; Programing/implementation -&gt;Testing</w:t>
-      </w:r>
-    </w:p>
-    <w:p>
-      <w:pPr>
-        <w:pStyle w:val="ListParagraph"/>
-        <w:ind w:left="1080"/>
+      </w:pPr>
+      <w:r>
         <w:rPr>
           <w:rFonts w:ascii="Comfortaa" w:hAnsi="Comfortaa"/>
           <w:b/>
@@ -1478,12 +1464,9 @@
           <w:szCs w:val="28"/>
           <w:lang w:val="en-US"/>
         </w:rPr>
-      </w:pPr>
-    </w:p>
-    <w:p>
-      <w:pPr>
-        <w:pStyle w:val="ListParagraph"/>
-        <w:ind w:left="1080"/>
+        <w:t>Ritik Oliya: - (Courses)</w:t>
+      </w:r>
+      <w:r>
         <w:rPr>
           <w:rFonts w:ascii="Comfortaa" w:hAnsi="Comfortaa"/>
           <w:b/>
@@ -1492,426 +1475,14 @@
           <w:szCs w:val="28"/>
           <w:lang w:val="en-US"/>
         </w:rPr>
-      </w:pPr>
-    </w:p>
-    <w:p>
-      <w:pPr>
-        <w:pStyle w:val="ListParagraph"/>
-        <w:numPr>
-          <w:ilvl w:val="0"/>
-          <w:numId w:val="12"/>
-        </w:numPr>
-        <w:spacing w:line="480" w:lineRule="auto"/>
-        <w:rPr>
-          <w:rFonts w:ascii="Comfortaa" w:eastAsia="Times New Roman" w:hAnsi="Comfortaa" w:cstheme="minorHAnsi"/>
-          <w:sz w:val="26"/>
-          <w:szCs w:val="26"/>
-          <w:lang w:eastAsia="en-IN" w:bidi="hi-IN"/>
-        </w:rPr>
-      </w:pPr>
-      <w:proofErr w:type="spellStart"/>
-      <w:r>
-        <w:rPr>
-          <w:rFonts w:ascii="Comfortaa" w:eastAsia="Times New Roman" w:hAnsi="Comfortaa" w:cstheme="minorHAnsi"/>
-          <w:sz w:val="26"/>
-          <w:szCs w:val="26"/>
-          <w:lang w:eastAsia="en-IN" w:bidi="hi-IN"/>
-        </w:rPr>
-        <w:t>Divyanshu</w:t>
-      </w:r>
-      <w:proofErr w:type="spellEnd"/>
-      <w:r>
-        <w:rPr>
-          <w:rFonts w:ascii="Comfortaa" w:eastAsia="Times New Roman" w:hAnsi="Comfortaa" w:cstheme="minorHAnsi"/>
-          <w:sz w:val="26"/>
-          <w:szCs w:val="26"/>
-          <w:lang w:eastAsia="en-IN" w:bidi="hi-IN"/>
-        </w:rPr>
         <w:t xml:space="preserve"> </w:t>
       </w:r>
-      <w:proofErr w:type="spellStart"/>
-      <w:r>
-        <w:rPr>
-          <w:rFonts w:ascii="Comfortaa" w:eastAsia="Times New Roman" w:hAnsi="Comfortaa" w:cstheme="minorHAnsi"/>
-          <w:sz w:val="26"/>
-          <w:szCs w:val="26"/>
-          <w:lang w:eastAsia="en-IN" w:bidi="hi-IN"/>
-        </w:rPr>
-        <w:t>Rathore</w:t>
-      </w:r>
-      <w:proofErr w:type="spellEnd"/>
-    </w:p>
-    <w:p>
-      <w:pPr>
-        <w:pStyle w:val="ListParagraph"/>
-        <w:numPr>
-          <w:ilvl w:val="0"/>
-          <w:numId w:val="12"/>
-        </w:numPr>
-        <w:spacing w:line="480" w:lineRule="auto"/>
-        <w:rPr>
-          <w:rFonts w:ascii="Comfortaa" w:eastAsia="Times New Roman" w:hAnsi="Comfortaa" w:cstheme="minorHAnsi"/>
-          <w:sz w:val="26"/>
-          <w:szCs w:val="26"/>
-          <w:lang w:eastAsia="en-IN" w:bidi="hi-IN"/>
-        </w:rPr>
-      </w:pPr>
-      <w:r>
-        <w:rPr>
-          <w:rFonts w:ascii="Comfortaa" w:eastAsia="Times New Roman" w:hAnsi="Comfortaa" w:cstheme="minorHAnsi"/>
-          <w:sz w:val="26"/>
-          <w:szCs w:val="26"/>
-          <w:lang w:eastAsia="en-IN" w:bidi="hi-IN"/>
-        </w:rPr>
-        <w:t>Nidhi Bhagwat</w:t>
-      </w:r>
-    </w:p>
-    <w:p>
-      <w:pPr>
-        <w:pStyle w:val="ListParagraph"/>
-        <w:numPr>
-          <w:ilvl w:val="0"/>
-          <w:numId w:val="12"/>
-        </w:numPr>
-        <w:spacing w:line="480" w:lineRule="auto"/>
-        <w:rPr>
-          <w:rFonts w:ascii="Comfortaa" w:eastAsia="Times New Roman" w:hAnsi="Comfortaa" w:cstheme="minorHAnsi"/>
-          <w:sz w:val="26"/>
-          <w:szCs w:val="26"/>
-          <w:lang w:eastAsia="en-IN" w:bidi="hi-IN"/>
-        </w:rPr>
-      </w:pPr>
-      <w:r>
-        <w:rPr>
-          <w:rFonts w:ascii="Comfortaa" w:eastAsia="Times New Roman" w:hAnsi="Comfortaa" w:cstheme="minorHAnsi"/>
-          <w:sz w:val="26"/>
-          <w:szCs w:val="26"/>
-          <w:lang w:eastAsia="en-IN" w:bidi="hi-IN"/>
-        </w:rPr>
-        <w:t>Siddharth Khandelwal</w:t>
-      </w:r>
-    </w:p>
-    <w:p>
-      <w:pPr>
-        <w:pStyle w:val="ListParagraph"/>
-        <w:numPr>
-          <w:ilvl w:val="0"/>
-          <w:numId w:val="12"/>
-        </w:numPr>
-        <w:spacing w:line="480" w:lineRule="auto"/>
-        <w:rPr>
-          <w:rFonts w:ascii="Comfortaa" w:eastAsia="Times New Roman" w:hAnsi="Comfortaa" w:cstheme="minorHAnsi"/>
-          <w:sz w:val="26"/>
-          <w:szCs w:val="26"/>
-          <w:lang w:eastAsia="en-IN" w:bidi="hi-IN"/>
-        </w:rPr>
-      </w:pPr>
-      <w:r>
-        <w:rPr>
-          <w:rFonts w:ascii="Comfortaa" w:eastAsia="Times New Roman" w:hAnsi="Comfortaa" w:cstheme="minorHAnsi"/>
-          <w:sz w:val="26"/>
-          <w:szCs w:val="26"/>
-          <w:lang w:eastAsia="en-IN" w:bidi="hi-IN"/>
-        </w:rPr>
-        <w:t>Soumya Jain</w:t>
-      </w:r>
-    </w:p>
-    <w:p>
-      <w:pPr>
-        <w:pStyle w:val="ListParagraph"/>
-        <w:numPr>
-          <w:ilvl w:val="0"/>
-          <w:numId w:val="12"/>
-        </w:numPr>
-        <w:spacing w:line="480" w:lineRule="auto"/>
-        <w:rPr>
-          <w:rFonts w:ascii="Comfortaa" w:eastAsia="Times New Roman" w:hAnsi="Comfortaa" w:cstheme="minorHAnsi"/>
-          <w:sz w:val="26"/>
-          <w:szCs w:val="26"/>
-          <w:lang w:eastAsia="en-IN" w:bidi="hi-IN"/>
-        </w:rPr>
-      </w:pPr>
-      <w:r>
-        <w:rPr>
-          <w:rFonts w:ascii="Comfortaa" w:eastAsia="Times New Roman" w:hAnsi="Comfortaa" w:cstheme="minorHAnsi"/>
-          <w:sz w:val="26"/>
-          <w:szCs w:val="26"/>
-          <w:lang w:eastAsia="en-IN" w:bidi="hi-IN"/>
-        </w:rPr>
-        <w:t>Soumya Tiwari</w:t>
-      </w:r>
-    </w:p>
-    <w:p>
-      <w:pPr>
-        <w:pStyle w:val="ListParagraph"/>
-        <w:numPr>
-          <w:ilvl w:val="0"/>
-          <w:numId w:val="12"/>
-        </w:numPr>
-        <w:spacing w:line="480" w:lineRule="auto"/>
-        <w:rPr>
-          <w:rFonts w:ascii="Comfortaa" w:eastAsia="Times New Roman" w:hAnsi="Comfortaa" w:cstheme="minorHAnsi"/>
-          <w:sz w:val="26"/>
-          <w:szCs w:val="26"/>
-          <w:lang w:eastAsia="en-IN" w:bidi="hi-IN"/>
-        </w:rPr>
-      </w:pPr>
-      <w:proofErr w:type="spellStart"/>
-      <w:r>
-        <w:rPr>
-          <w:rFonts w:ascii="Comfortaa" w:eastAsia="Times New Roman" w:hAnsi="Comfortaa" w:cstheme="minorHAnsi"/>
-          <w:sz w:val="26"/>
-          <w:szCs w:val="26"/>
-          <w:lang w:eastAsia="en-IN" w:bidi="hi-IN"/>
-        </w:rPr>
-        <w:t>Sumit</w:t>
-      </w:r>
-      <w:proofErr w:type="spellEnd"/>
-      <w:r>
-        <w:rPr>
-          <w:rFonts w:ascii="Comfortaa" w:eastAsia="Times New Roman" w:hAnsi="Comfortaa" w:cstheme="minorHAnsi"/>
-          <w:sz w:val="26"/>
-          <w:szCs w:val="26"/>
-          <w:lang w:eastAsia="en-IN" w:bidi="hi-IN"/>
-        </w:rPr>
-        <w:t xml:space="preserve"> </w:t>
-      </w:r>
-      <w:proofErr w:type="spellStart"/>
-      <w:r>
-        <w:rPr>
-          <w:rFonts w:ascii="Comfortaa" w:eastAsia="Times New Roman" w:hAnsi="Comfortaa" w:cstheme="minorHAnsi"/>
-          <w:sz w:val="26"/>
-          <w:szCs w:val="26"/>
-          <w:lang w:eastAsia="en-IN" w:bidi="hi-IN"/>
-        </w:rPr>
-        <w:t>Lokhande</w:t>
-      </w:r>
-      <w:proofErr w:type="spellEnd"/>
-    </w:p>
-    <w:p>
-      <w:pPr>
-        <w:pStyle w:val="ListParagraph"/>
-        <w:numPr>
-          <w:ilvl w:val="0"/>
-          <w:numId w:val="12"/>
-        </w:numPr>
-        <w:spacing w:line="480" w:lineRule="auto"/>
-        <w:rPr>
-          <w:rFonts w:ascii="Comfortaa" w:eastAsia="Times New Roman" w:hAnsi="Comfortaa" w:cstheme="minorHAnsi"/>
-          <w:sz w:val="26"/>
-          <w:szCs w:val="26"/>
-          <w:lang w:eastAsia="en-IN" w:bidi="hi-IN"/>
-        </w:rPr>
-      </w:pPr>
-      <w:r>
-        <w:rPr>
-          <w:rFonts w:ascii="Comfortaa" w:eastAsia="Times New Roman" w:hAnsi="Comfortaa" w:cstheme="minorHAnsi"/>
-          <w:sz w:val="26"/>
-          <w:szCs w:val="26"/>
-          <w:lang w:eastAsia="en-IN" w:bidi="hi-IN"/>
-        </w:rPr>
-        <w:t xml:space="preserve">Taniya </w:t>
-      </w:r>
-      <w:proofErr w:type="spellStart"/>
-      <w:r>
-        <w:rPr>
-          <w:rFonts w:ascii="Comfortaa" w:eastAsia="Times New Roman" w:hAnsi="Comfortaa" w:cstheme="minorHAnsi"/>
-          <w:sz w:val="26"/>
-          <w:szCs w:val="26"/>
-          <w:lang w:eastAsia="en-IN" w:bidi="hi-IN"/>
-        </w:rPr>
-        <w:t>Karnagar</w:t>
-      </w:r>
-      <w:proofErr w:type="spellEnd"/>
-    </w:p>
-    <w:p>
-      <w:pPr>
-        <w:pStyle w:val="ListParagraph"/>
-        <w:numPr>
-          <w:ilvl w:val="0"/>
-          <w:numId w:val="12"/>
-        </w:numPr>
-        <w:spacing w:line="480" w:lineRule="auto"/>
-        <w:rPr>
-          <w:rFonts w:ascii="Comfortaa" w:eastAsia="Times New Roman" w:hAnsi="Comfortaa" w:cstheme="minorHAnsi"/>
-          <w:sz w:val="26"/>
-          <w:szCs w:val="26"/>
-          <w:lang w:eastAsia="en-IN" w:bidi="hi-IN"/>
-        </w:rPr>
-      </w:pPr>
-      <w:proofErr w:type="spellStart"/>
-      <w:r>
-        <w:rPr>
-          <w:rFonts w:ascii="Comfortaa" w:eastAsia="Times New Roman" w:hAnsi="Comfortaa" w:cstheme="minorHAnsi"/>
-          <w:sz w:val="26"/>
-          <w:szCs w:val="26"/>
-          <w:lang w:eastAsia="en-IN" w:bidi="hi-IN"/>
-        </w:rPr>
-        <w:t>Tarun</w:t>
-      </w:r>
-      <w:proofErr w:type="spellEnd"/>
-      <w:r>
-        <w:rPr>
-          <w:rFonts w:ascii="Comfortaa" w:eastAsia="Times New Roman" w:hAnsi="Comfortaa" w:cstheme="minorHAnsi"/>
-          <w:sz w:val="26"/>
-          <w:szCs w:val="26"/>
-          <w:lang w:eastAsia="en-IN" w:bidi="hi-IN"/>
-        </w:rPr>
-        <w:t xml:space="preserve"> Garg</w:t>
-      </w:r>
-    </w:p>
-    <w:p>
-      <w:pPr>
-        <w:pStyle w:val="ListParagraph"/>
-        <w:numPr>
-          <w:ilvl w:val="0"/>
-          <w:numId w:val="12"/>
-        </w:numPr>
-        <w:spacing w:line="480" w:lineRule="auto"/>
-        <w:rPr>
-          <w:rFonts w:ascii="Comfortaa" w:eastAsia="Times New Roman" w:hAnsi="Comfortaa" w:cstheme="minorHAnsi"/>
-          <w:sz w:val="26"/>
-          <w:szCs w:val="26"/>
-          <w:lang w:eastAsia="en-IN" w:bidi="hi-IN"/>
-        </w:rPr>
-      </w:pPr>
-      <w:r>
-        <w:rPr>
-          <w:rFonts w:ascii="Comfortaa" w:eastAsia="Times New Roman" w:hAnsi="Comfortaa" w:cstheme="minorHAnsi"/>
-          <w:sz w:val="26"/>
-          <w:szCs w:val="26"/>
-          <w:lang w:eastAsia="en-IN" w:bidi="hi-IN"/>
-        </w:rPr>
-        <w:t>Vikas Joshi</w:t>
-      </w:r>
-    </w:p>
-    <w:p>
-      <w:pPr>
-        <w:pStyle w:val="ListParagraph"/>
-        <w:numPr>
-          <w:ilvl w:val="0"/>
-          <w:numId w:val="12"/>
-        </w:numPr>
-        <w:spacing w:line="480" w:lineRule="auto"/>
-        <w:rPr>
-          <w:rFonts w:ascii="Comfortaa" w:eastAsia="Times New Roman" w:hAnsi="Comfortaa" w:cstheme="minorHAnsi"/>
-          <w:sz w:val="26"/>
-          <w:szCs w:val="26"/>
-          <w:lang w:eastAsia="en-IN" w:bidi="hi-IN"/>
-        </w:rPr>
-      </w:pPr>
-      <w:proofErr w:type="spellStart"/>
-      <w:r>
-        <w:rPr>
-          <w:rFonts w:ascii="Comfortaa" w:eastAsia="Times New Roman" w:hAnsi="Comfortaa" w:cstheme="minorHAnsi"/>
-          <w:sz w:val="26"/>
-          <w:szCs w:val="26"/>
-          <w:lang w:eastAsia="en-IN" w:bidi="hi-IN"/>
-        </w:rPr>
-        <w:t>Vratika</w:t>
-      </w:r>
-      <w:proofErr w:type="spellEnd"/>
-      <w:r>
-        <w:rPr>
-          <w:rFonts w:ascii="Comfortaa" w:eastAsia="Times New Roman" w:hAnsi="Comfortaa" w:cstheme="minorHAnsi"/>
-          <w:sz w:val="26"/>
-          <w:szCs w:val="26"/>
-          <w:lang w:eastAsia="en-IN" w:bidi="hi-IN"/>
-        </w:rPr>
-        <w:t xml:space="preserve"> </w:t>
-      </w:r>
-      <w:proofErr w:type="spellStart"/>
-      <w:r>
-        <w:rPr>
-          <w:rFonts w:ascii="Comfortaa" w:eastAsia="Times New Roman" w:hAnsi="Comfortaa" w:cstheme="minorHAnsi"/>
-          <w:sz w:val="26"/>
-          <w:szCs w:val="26"/>
-          <w:lang w:eastAsia="en-IN" w:bidi="hi-IN"/>
-        </w:rPr>
-        <w:t>Barve</w:t>
-      </w:r>
-      <w:proofErr w:type="spellEnd"/>
-    </w:p>
-    <w:p>
-      <w:pPr>
-        <w:pStyle w:val="ListParagraph"/>
-        <w:numPr>
-          <w:ilvl w:val="0"/>
-          <w:numId w:val="12"/>
-        </w:numPr>
-        <w:spacing w:line="480" w:lineRule="auto"/>
-        <w:rPr>
-          <w:rFonts w:ascii="Comfortaa" w:eastAsia="Times New Roman" w:hAnsi="Comfortaa" w:cstheme="minorHAnsi"/>
-          <w:sz w:val="26"/>
-          <w:szCs w:val="26"/>
-          <w:lang w:eastAsia="en-IN" w:bidi="hi-IN"/>
-        </w:rPr>
-      </w:pPr>
-      <w:proofErr w:type="spellStart"/>
-      <w:r>
-        <w:rPr>
-          <w:rFonts w:ascii="Comfortaa" w:eastAsia="Times New Roman" w:hAnsi="Comfortaa" w:cstheme="minorHAnsi"/>
-          <w:sz w:val="26"/>
-          <w:szCs w:val="26"/>
-          <w:lang w:eastAsia="en-IN" w:bidi="hi-IN"/>
-        </w:rPr>
-        <w:lastRenderedPageBreak/>
-        <w:t>Yashita</w:t>
-      </w:r>
-      <w:proofErr w:type="spellEnd"/>
-      <w:r>
-        <w:rPr>
-          <w:rFonts w:ascii="Comfortaa" w:eastAsia="Times New Roman" w:hAnsi="Comfortaa" w:cstheme="minorHAnsi"/>
-          <w:sz w:val="26"/>
-          <w:szCs w:val="26"/>
-          <w:lang w:eastAsia="en-IN" w:bidi="hi-IN"/>
-        </w:rPr>
-        <w:t xml:space="preserve"> </w:t>
-      </w:r>
-      <w:proofErr w:type="spellStart"/>
-      <w:r>
-        <w:rPr>
-          <w:rFonts w:ascii="Comfortaa" w:eastAsia="Times New Roman" w:hAnsi="Comfortaa" w:cstheme="minorHAnsi"/>
-          <w:sz w:val="26"/>
-          <w:szCs w:val="26"/>
-          <w:lang w:eastAsia="en-IN" w:bidi="hi-IN"/>
-        </w:rPr>
-        <w:t>Namdev</w:t>
-      </w:r>
-      <w:proofErr w:type="spellEnd"/>
-    </w:p>
-    <w:p>
-      <w:pPr>
-        <w:pStyle w:val="ListParagraph"/>
-        <w:ind w:left="1800"/>
-        <w:rPr>
-          <w:rFonts w:ascii="Comfortaa" w:eastAsia="Times New Roman" w:hAnsi="Comfortaa" w:cstheme="minorHAnsi"/>
-          <w:sz w:val="26"/>
-          <w:szCs w:val="26"/>
-          <w:lang w:eastAsia="en-IN" w:bidi="hi-IN"/>
-        </w:rPr>
-      </w:pPr>
-    </w:p>
-    <w:p>
-      <w:pPr>
-        <w:pStyle w:val="ListParagraph"/>
-        <w:ind w:left="1800"/>
-        <w:rPr>
-          <w:rFonts w:ascii="Comfortaa" w:eastAsia="Times New Roman" w:hAnsi="Comfortaa" w:cstheme="minorHAnsi"/>
-          <w:sz w:val="26"/>
-          <w:szCs w:val="26"/>
-          <w:lang w:eastAsia="en-IN" w:bidi="hi-IN"/>
-        </w:rPr>
-      </w:pPr>
-    </w:p>
-    <w:p>
-      <w:pPr>
-        <w:pStyle w:val="ListParagraph"/>
-        <w:numPr>
-          <w:ilvl w:val="0"/>
-          <w:numId w:val="1"/>
-        </w:numPr>
+    </w:p>
+    <w:p>
+      <w:pPr>
+        <w:pStyle w:val="ListParagraph"/>
         <w:spacing w:line="240" w:lineRule="auto"/>
+        <w:ind w:left="1080"/>
         <w:rPr>
           <w:rFonts w:ascii="Comfortaa" w:hAnsi="Comfortaa"/>
           <w:b/>
@@ -1921,7 +1492,6 @@
           <w:lang w:val="en-US"/>
         </w:rPr>
       </w:pPr>
-      <w:proofErr w:type="spellStart"/>
       <w:r>
         <w:rPr>
           <w:rFonts w:ascii="Comfortaa" w:hAnsi="Comfortaa"/>
@@ -1931,10 +1501,13 @@
           <w:szCs w:val="28"/>
           <w:lang w:val="en-US"/>
         </w:rPr>
-        <w:t>Ritik</w:t>
-      </w:r>
-      <w:proofErr w:type="spellEnd"/>
-      <w:r>
+        <w:t>Tasks: - Design -&gt; Programing/implementation -&gt;Testing</w:t>
+      </w:r>
+    </w:p>
+    <w:p>
+      <w:pPr>
+        <w:pStyle w:val="ListParagraph"/>
+        <w:ind w:left="1080"/>
         <w:rPr>
           <w:rFonts w:ascii="Comfortaa" w:hAnsi="Comfortaa"/>
           <w:b/>
@@ -1943,10 +1516,340 @@
           <w:szCs w:val="28"/>
           <w:lang w:val="en-US"/>
         </w:rPr>
-        <w:t xml:space="preserve"> </w:t>
-      </w:r>
-      <w:proofErr w:type="spellStart"/>
-      <w:r>
+      </w:pPr>
+    </w:p>
+    <w:p>
+      <w:pPr>
+        <w:pStyle w:val="ListParagraph"/>
+        <w:numPr>
+          <w:ilvl w:val="0"/>
+          <w:numId w:val="14"/>
+        </w:numPr>
+        <w:spacing w:line="480" w:lineRule="auto"/>
+        <w:rPr>
+          <w:rFonts w:ascii="Comfortaa" w:eastAsia="Times New Roman" w:hAnsi="Comfortaa" w:cstheme="minorHAnsi"/>
+          <w:sz w:val="27"/>
+          <w:szCs w:val="27"/>
+          <w:lang w:eastAsia="en-IN" w:bidi="hi-IN"/>
+        </w:rPr>
+      </w:pPr>
+      <w:r>
+        <w:rPr>
+          <w:rFonts w:ascii="Comfortaa" w:eastAsia="Times New Roman" w:hAnsi="Comfortaa" w:cstheme="minorHAnsi"/>
+          <w:sz w:val="27"/>
+          <w:szCs w:val="27"/>
+          <w:lang w:eastAsia="en-IN" w:bidi="hi-IN"/>
+        </w:rPr>
+        <w:t>Amit Kaithwas</w:t>
+      </w:r>
+    </w:p>
+    <w:p>
+      <w:pPr>
+        <w:pStyle w:val="ListParagraph"/>
+        <w:numPr>
+          <w:ilvl w:val="0"/>
+          <w:numId w:val="14"/>
+        </w:numPr>
+        <w:spacing w:line="480" w:lineRule="auto"/>
+        <w:rPr>
+          <w:rFonts w:ascii="Comfortaa" w:eastAsia="Times New Roman" w:hAnsi="Comfortaa" w:cstheme="minorHAnsi"/>
+          <w:sz w:val="27"/>
+          <w:szCs w:val="27"/>
+          <w:lang w:eastAsia="en-IN" w:bidi="hi-IN"/>
+        </w:rPr>
+      </w:pPr>
+      <w:r>
+        <w:rPr>
+          <w:rFonts w:ascii="Comfortaa" w:eastAsia="Times New Roman" w:hAnsi="Comfortaa" w:cstheme="minorHAnsi"/>
+          <w:sz w:val="27"/>
+          <w:szCs w:val="27"/>
+          <w:lang w:eastAsia="en-IN" w:bidi="hi-IN"/>
+        </w:rPr>
+        <w:t>Ayush Sahu</w:t>
+      </w:r>
+    </w:p>
+    <w:p>
+      <w:pPr>
+        <w:pStyle w:val="ListParagraph"/>
+        <w:numPr>
+          <w:ilvl w:val="0"/>
+          <w:numId w:val="14"/>
+        </w:numPr>
+        <w:spacing w:line="480" w:lineRule="auto"/>
+        <w:rPr>
+          <w:rFonts w:ascii="Comfortaa" w:eastAsia="Times New Roman" w:hAnsi="Comfortaa" w:cstheme="minorHAnsi"/>
+          <w:sz w:val="27"/>
+          <w:szCs w:val="27"/>
+          <w:lang w:eastAsia="en-IN" w:bidi="hi-IN"/>
+        </w:rPr>
+      </w:pPr>
+      <w:r>
+        <w:rPr>
+          <w:rFonts w:ascii="Comfortaa" w:eastAsia="Times New Roman" w:hAnsi="Comfortaa" w:cstheme="minorHAnsi"/>
+          <w:sz w:val="27"/>
+          <w:szCs w:val="27"/>
+          <w:lang w:eastAsia="en-IN" w:bidi="hi-IN"/>
+        </w:rPr>
+        <w:t>Goldy Rajpal</w:t>
+      </w:r>
+    </w:p>
+    <w:p>
+      <w:pPr>
+        <w:pStyle w:val="ListParagraph"/>
+        <w:numPr>
+          <w:ilvl w:val="0"/>
+          <w:numId w:val="14"/>
+        </w:numPr>
+        <w:spacing w:line="480" w:lineRule="auto"/>
+        <w:rPr>
+          <w:rFonts w:ascii="Comfortaa" w:eastAsia="Times New Roman" w:hAnsi="Comfortaa" w:cstheme="minorHAnsi"/>
+          <w:sz w:val="27"/>
+          <w:szCs w:val="27"/>
+          <w:lang w:eastAsia="en-IN" w:bidi="hi-IN"/>
+        </w:rPr>
+      </w:pPr>
+      <w:r>
+        <w:rPr>
+          <w:rFonts w:ascii="Comfortaa" w:eastAsia="Times New Roman" w:hAnsi="Comfortaa" w:cstheme="minorHAnsi"/>
+          <w:sz w:val="27"/>
+          <w:szCs w:val="27"/>
+          <w:lang w:eastAsia="en-IN" w:bidi="hi-IN"/>
+        </w:rPr>
+        <w:t>Kumkum Gupta</w:t>
+      </w:r>
+    </w:p>
+    <w:p>
+      <w:pPr>
+        <w:pStyle w:val="ListParagraph"/>
+        <w:numPr>
+          <w:ilvl w:val="0"/>
+          <w:numId w:val="14"/>
+        </w:numPr>
+        <w:spacing w:line="480" w:lineRule="auto"/>
+        <w:rPr>
+          <w:rFonts w:ascii="Comfortaa" w:eastAsia="Times New Roman" w:hAnsi="Comfortaa" w:cstheme="minorHAnsi"/>
+          <w:sz w:val="27"/>
+          <w:szCs w:val="27"/>
+          <w:lang w:eastAsia="en-IN" w:bidi="hi-IN"/>
+        </w:rPr>
+      </w:pPr>
+      <w:r>
+        <w:rPr>
+          <w:rFonts w:ascii="Comfortaa" w:eastAsia="Times New Roman" w:hAnsi="Comfortaa" w:cstheme="minorHAnsi"/>
+          <w:sz w:val="27"/>
+          <w:szCs w:val="27"/>
+          <w:lang w:eastAsia="en-IN" w:bidi="hi-IN"/>
+        </w:rPr>
+        <w:t>Mansi Tiwari</w:t>
+      </w:r>
+    </w:p>
+    <w:p>
+      <w:pPr>
+        <w:pStyle w:val="ListParagraph"/>
+        <w:numPr>
+          <w:ilvl w:val="0"/>
+          <w:numId w:val="14"/>
+        </w:numPr>
+        <w:spacing w:line="480" w:lineRule="auto"/>
+        <w:rPr>
+          <w:rFonts w:ascii="Comfortaa" w:eastAsia="Times New Roman" w:hAnsi="Comfortaa" w:cstheme="minorHAnsi"/>
+          <w:sz w:val="27"/>
+          <w:szCs w:val="27"/>
+          <w:lang w:eastAsia="en-IN" w:bidi="hi-IN"/>
+        </w:rPr>
+      </w:pPr>
+      <w:r>
+        <w:rPr>
+          <w:rFonts w:ascii="Comfortaa" w:eastAsia="Times New Roman" w:hAnsi="Comfortaa" w:cstheme="minorHAnsi"/>
+          <w:sz w:val="27"/>
+          <w:szCs w:val="27"/>
+          <w:lang w:eastAsia="en-IN" w:bidi="hi-IN"/>
+        </w:rPr>
+        <w:t>Nandani Soni</w:t>
+      </w:r>
+    </w:p>
+    <w:p>
+      <w:pPr>
+        <w:pStyle w:val="ListParagraph"/>
+        <w:numPr>
+          <w:ilvl w:val="0"/>
+          <w:numId w:val="14"/>
+        </w:numPr>
+        <w:spacing w:line="480" w:lineRule="auto"/>
+        <w:rPr>
+          <w:rFonts w:ascii="Comfortaa" w:eastAsia="Times New Roman" w:hAnsi="Comfortaa" w:cstheme="minorHAnsi"/>
+          <w:sz w:val="27"/>
+          <w:szCs w:val="27"/>
+          <w:lang w:eastAsia="en-IN" w:bidi="hi-IN"/>
+        </w:rPr>
+      </w:pPr>
+      <w:r>
+        <w:rPr>
+          <w:rFonts w:ascii="Comfortaa" w:eastAsia="Times New Roman" w:hAnsi="Comfortaa" w:cstheme="minorHAnsi"/>
+          <w:sz w:val="27"/>
+          <w:szCs w:val="27"/>
+          <w:lang w:eastAsia="en-IN" w:bidi="hi-IN"/>
+        </w:rPr>
+        <w:t>Richa Kumari</w:t>
+      </w:r>
+    </w:p>
+    <w:p>
+      <w:pPr>
+        <w:pStyle w:val="ListParagraph"/>
+        <w:numPr>
+          <w:ilvl w:val="0"/>
+          <w:numId w:val="14"/>
+        </w:numPr>
+        <w:spacing w:line="480" w:lineRule="auto"/>
+        <w:rPr>
+          <w:rFonts w:ascii="Comfortaa" w:eastAsia="Times New Roman" w:hAnsi="Comfortaa" w:cstheme="minorHAnsi"/>
+          <w:sz w:val="27"/>
+          <w:szCs w:val="27"/>
+          <w:lang w:eastAsia="en-IN" w:bidi="hi-IN"/>
+        </w:rPr>
+      </w:pPr>
+      <w:r>
+        <w:rPr>
+          <w:rFonts w:ascii="Comfortaa" w:eastAsia="Times New Roman" w:hAnsi="Comfortaa" w:cstheme="minorHAnsi"/>
+          <w:sz w:val="27"/>
+          <w:szCs w:val="27"/>
+          <w:lang w:eastAsia="en-IN" w:bidi="hi-IN"/>
+        </w:rPr>
+        <w:t>Shailendra Verma</w:t>
+      </w:r>
+    </w:p>
+    <w:p>
+      <w:pPr>
+        <w:pStyle w:val="ListParagraph"/>
+        <w:numPr>
+          <w:ilvl w:val="0"/>
+          <w:numId w:val="14"/>
+        </w:numPr>
+        <w:spacing w:line="480" w:lineRule="auto"/>
+        <w:rPr>
+          <w:rFonts w:ascii="Comfortaa" w:eastAsia="Times New Roman" w:hAnsi="Comfortaa" w:cstheme="minorHAnsi"/>
+          <w:sz w:val="27"/>
+          <w:szCs w:val="27"/>
+          <w:lang w:eastAsia="en-IN" w:bidi="hi-IN"/>
+        </w:rPr>
+      </w:pPr>
+      <w:r>
+        <w:rPr>
+          <w:rFonts w:ascii="Comfortaa" w:eastAsia="Times New Roman" w:hAnsi="Comfortaa" w:cstheme="minorHAnsi"/>
+          <w:sz w:val="27"/>
+          <w:szCs w:val="27"/>
+          <w:lang w:eastAsia="en-IN" w:bidi="hi-IN"/>
+        </w:rPr>
+        <w:t>Shivam Pawar</w:t>
+      </w:r>
+    </w:p>
+    <w:p>
+      <w:pPr>
+        <w:pStyle w:val="ListParagraph"/>
+        <w:numPr>
+          <w:ilvl w:val="0"/>
+          <w:numId w:val="14"/>
+        </w:numPr>
+        <w:spacing w:line="480" w:lineRule="auto"/>
+        <w:rPr>
+          <w:rFonts w:ascii="Comfortaa" w:eastAsia="Times New Roman" w:hAnsi="Comfortaa" w:cstheme="minorHAnsi"/>
+          <w:sz w:val="27"/>
+          <w:szCs w:val="27"/>
+          <w:lang w:eastAsia="en-IN" w:bidi="hi-IN"/>
+        </w:rPr>
+      </w:pPr>
+      <w:r>
+        <w:rPr>
+          <w:rFonts w:ascii="Comfortaa" w:eastAsia="Times New Roman" w:hAnsi="Comfortaa" w:cstheme="minorHAnsi"/>
+          <w:sz w:val="27"/>
+          <w:szCs w:val="27"/>
+          <w:lang w:eastAsia="en-IN" w:bidi="hi-IN"/>
+        </w:rPr>
+        <w:t>Shivani Sharma</w:t>
+      </w:r>
+    </w:p>
+    <w:p>
+      <w:pPr>
+        <w:pStyle w:val="ListParagraph"/>
+        <w:numPr>
+          <w:ilvl w:val="0"/>
+          <w:numId w:val="14"/>
+        </w:numPr>
+        <w:spacing w:line="480" w:lineRule="auto"/>
+        <w:rPr>
+          <w:rFonts w:ascii="Comfortaa" w:eastAsia="Times New Roman" w:hAnsi="Comfortaa" w:cstheme="minorHAnsi"/>
+          <w:sz w:val="27"/>
+          <w:szCs w:val="27"/>
+          <w:lang w:eastAsia="en-IN" w:bidi="hi-IN"/>
+        </w:rPr>
+      </w:pPr>
+      <w:r>
+        <w:rPr>
+          <w:rFonts w:ascii="Comfortaa" w:eastAsia="Times New Roman" w:hAnsi="Comfortaa" w:cstheme="minorHAnsi"/>
+          <w:sz w:val="27"/>
+          <w:szCs w:val="27"/>
+          <w:lang w:eastAsia="en-IN" w:bidi="hi-IN"/>
+        </w:rPr>
+        <w:t>Shriya Agnihotri</w:t>
+      </w:r>
+    </w:p>
+    <w:p>
+      <w:pPr>
+        <w:pStyle w:val="ListParagraph"/>
+        <w:numPr>
+          <w:ilvl w:val="0"/>
+          <w:numId w:val="14"/>
+        </w:numPr>
+        <w:spacing w:line="480" w:lineRule="auto"/>
+        <w:rPr>
+          <w:rFonts w:ascii="Comfortaa" w:eastAsia="Times New Roman" w:hAnsi="Comfortaa" w:cstheme="minorHAnsi"/>
+          <w:sz w:val="27"/>
+          <w:szCs w:val="27"/>
+          <w:lang w:eastAsia="en-IN" w:bidi="hi-IN"/>
+        </w:rPr>
+      </w:pPr>
+      <w:r>
+        <w:rPr>
+          <w:rFonts w:ascii="Comfortaa" w:eastAsia="Times New Roman" w:hAnsi="Comfortaa" w:cstheme="minorHAnsi"/>
+          <w:sz w:val="27"/>
+          <w:szCs w:val="27"/>
+          <w:lang w:eastAsia="en-IN" w:bidi="hi-IN"/>
+        </w:rPr>
+        <w:t>Swatika Pandit</w:t>
+      </w:r>
+    </w:p>
+    <w:p>
+      <w:pPr>
+        <w:pStyle w:val="ListParagraph"/>
+        <w:numPr>
+          <w:ilvl w:val="0"/>
+          <w:numId w:val="14"/>
+        </w:numPr>
+        <w:spacing w:line="480" w:lineRule="auto"/>
+        <w:rPr>
+          <w:rFonts w:ascii="Comfortaa" w:eastAsia="Times New Roman" w:hAnsi="Comfortaa" w:cstheme="minorHAnsi"/>
+          <w:sz w:val="27"/>
+          <w:szCs w:val="27"/>
+          <w:lang w:eastAsia="en-IN" w:bidi="hi-IN"/>
+        </w:rPr>
+      </w:pPr>
+      <w:r>
+        <w:rPr>
+          <w:rFonts w:ascii="Comfortaa" w:eastAsia="Times New Roman" w:hAnsi="Comfortaa" w:cstheme="minorHAnsi"/>
+          <w:sz w:val="27"/>
+          <w:szCs w:val="27"/>
+          <w:lang w:eastAsia="en-IN" w:bidi="hi-IN"/>
+        </w:rPr>
+        <w:t>Varsha Bhutda</w:t>
+      </w:r>
+    </w:p>
+    <w:p>
+      <w:pPr>
+        <w:pStyle w:val="ListParagraph"/>
+        <w:numPr>
+          <w:ilvl w:val="0"/>
+          <w:numId w:val="1"/>
+        </w:numPr>
         <w:rPr>
           <w:rFonts w:ascii="Comfortaa" w:hAnsi="Comfortaa"/>
           <w:b/>
@@ -1955,9 +1858,7 @@
           <w:szCs w:val="28"/>
           <w:lang w:val="en-US"/>
         </w:rPr>
-        <w:t>Oliya</w:t>
-      </w:r>
-      <w:proofErr w:type="spellEnd"/>
+      </w:pPr>
       <w:r>
         <w:rPr>
           <w:rFonts w:ascii="Comfortaa" w:hAnsi="Comfortaa"/>
@@ -1967,7 +1868,7 @@
           <w:szCs w:val="28"/>
           <w:lang w:val="en-US"/>
         </w:rPr>
-        <w:t>: - (Courses)</w:t>
+        <w:t>S</w:t>
       </w:r>
       <w:r>
         <w:rPr>
@@ -1978,14 +1879,9 @@
           <w:szCs w:val="28"/>
           <w:lang w:val="en-US"/>
         </w:rPr>
-        <w:t xml:space="preserve"> </w:t>
-      </w:r>
-    </w:p>
-    <w:p>
-      <w:pPr>
-        <w:pStyle w:val="ListParagraph"/>
-        <w:spacing w:line="240" w:lineRule="auto"/>
-        <w:ind w:left="1080"/>
+        <w:t xml:space="preserve">hivam Soni: - </w:t>
+      </w:r>
+      <w:r>
         <w:rPr>
           <w:rFonts w:ascii="Comfortaa" w:hAnsi="Comfortaa"/>
           <w:b/>
@@ -1994,8 +1890,14 @@
           <w:szCs w:val="28"/>
           <w:lang w:val="en-US"/>
         </w:rPr>
-      </w:pPr>
-      <w:r>
+        <w:t>(Database)</w:t>
+      </w:r>
+    </w:p>
+    <w:p>
+      <w:pPr>
+        <w:pStyle w:val="ListParagraph"/>
+        <w:spacing w:line="240" w:lineRule="auto"/>
+        <w:ind w:left="1080"/>
         <w:rPr>
           <w:rFonts w:ascii="Comfortaa" w:hAnsi="Comfortaa"/>
           <w:b/>
@@ -2004,13 +1906,8 @@
           <w:szCs w:val="28"/>
           <w:lang w:val="en-US"/>
         </w:rPr>
-        <w:t>Tasks: - Design -&gt; Programing/implementation -&gt;Testing</w:t>
-      </w:r>
-    </w:p>
-    <w:p>
-      <w:pPr>
-        <w:pStyle w:val="ListParagraph"/>
-        <w:ind w:left="1080"/>
+      </w:pPr>
+      <w:r>
         <w:rPr>
           <w:rFonts w:ascii="Comfortaa" w:hAnsi="Comfortaa"/>
           <w:b/>
@@ -2019,527 +1916,9 @@
           <w:szCs w:val="28"/>
           <w:lang w:val="en-US"/>
         </w:rPr>
-      </w:pPr>
-    </w:p>
-    <w:p>
-      <w:pPr>
-        <w:pStyle w:val="ListParagraph"/>
-        <w:numPr>
-          <w:ilvl w:val="0"/>
-          <w:numId w:val="14"/>
-        </w:numPr>
-        <w:spacing w:line="480" w:lineRule="auto"/>
-        <w:rPr>
-          <w:rFonts w:ascii="Comfortaa" w:eastAsia="Times New Roman" w:hAnsi="Comfortaa" w:cstheme="minorHAnsi"/>
-          <w:sz w:val="27"/>
-          <w:szCs w:val="27"/>
-          <w:lang w:eastAsia="en-IN" w:bidi="hi-IN"/>
-        </w:rPr>
-      </w:pPr>
-      <w:r>
-        <w:rPr>
-          <w:rFonts w:ascii="Comfortaa" w:eastAsia="Times New Roman" w:hAnsi="Comfortaa" w:cstheme="minorHAnsi"/>
-          <w:sz w:val="27"/>
-          <w:szCs w:val="27"/>
-          <w:lang w:eastAsia="en-IN" w:bidi="hi-IN"/>
-        </w:rPr>
-        <w:t xml:space="preserve">Amit </w:t>
-      </w:r>
-      <w:proofErr w:type="spellStart"/>
-      <w:r>
-        <w:rPr>
-          <w:rFonts w:ascii="Comfortaa" w:eastAsia="Times New Roman" w:hAnsi="Comfortaa" w:cstheme="minorHAnsi"/>
-          <w:sz w:val="27"/>
-          <w:szCs w:val="27"/>
-          <w:lang w:eastAsia="en-IN" w:bidi="hi-IN"/>
-        </w:rPr>
-        <w:t>Kaithwas</w:t>
-      </w:r>
-      <w:proofErr w:type="spellEnd"/>
-    </w:p>
-    <w:p>
-      <w:pPr>
-        <w:pStyle w:val="ListParagraph"/>
-        <w:numPr>
-          <w:ilvl w:val="0"/>
-          <w:numId w:val="14"/>
-        </w:numPr>
-        <w:spacing w:line="480" w:lineRule="auto"/>
-        <w:rPr>
-          <w:rFonts w:ascii="Comfortaa" w:eastAsia="Times New Roman" w:hAnsi="Comfortaa" w:cstheme="minorHAnsi"/>
-          <w:sz w:val="27"/>
-          <w:szCs w:val="27"/>
-          <w:lang w:eastAsia="en-IN" w:bidi="hi-IN"/>
-        </w:rPr>
-      </w:pPr>
-      <w:proofErr w:type="spellStart"/>
-      <w:r>
-        <w:rPr>
-          <w:rFonts w:ascii="Comfortaa" w:eastAsia="Times New Roman" w:hAnsi="Comfortaa" w:cstheme="minorHAnsi"/>
-          <w:sz w:val="27"/>
-          <w:szCs w:val="27"/>
-          <w:lang w:eastAsia="en-IN" w:bidi="hi-IN"/>
-        </w:rPr>
-        <w:t>Ayush</w:t>
-      </w:r>
-      <w:proofErr w:type="spellEnd"/>
-      <w:r>
-        <w:rPr>
-          <w:rFonts w:ascii="Comfortaa" w:eastAsia="Times New Roman" w:hAnsi="Comfortaa" w:cstheme="minorHAnsi"/>
-          <w:sz w:val="27"/>
-          <w:szCs w:val="27"/>
-          <w:lang w:eastAsia="en-IN" w:bidi="hi-IN"/>
-        </w:rPr>
-        <w:t xml:space="preserve"> </w:t>
-      </w:r>
-      <w:proofErr w:type="spellStart"/>
-      <w:r>
-        <w:rPr>
-          <w:rFonts w:ascii="Comfortaa" w:eastAsia="Times New Roman" w:hAnsi="Comfortaa" w:cstheme="minorHAnsi"/>
-          <w:sz w:val="27"/>
-          <w:szCs w:val="27"/>
-          <w:lang w:eastAsia="en-IN" w:bidi="hi-IN"/>
-        </w:rPr>
-        <w:t>Sahu</w:t>
-      </w:r>
-      <w:proofErr w:type="spellEnd"/>
-    </w:p>
-    <w:p>
-      <w:pPr>
-        <w:pStyle w:val="ListParagraph"/>
-        <w:numPr>
-          <w:ilvl w:val="0"/>
-          <w:numId w:val="14"/>
-        </w:numPr>
-        <w:spacing w:line="480" w:lineRule="auto"/>
-        <w:rPr>
-          <w:rFonts w:ascii="Comfortaa" w:eastAsia="Times New Roman" w:hAnsi="Comfortaa" w:cstheme="minorHAnsi"/>
-          <w:sz w:val="27"/>
-          <w:szCs w:val="27"/>
-          <w:lang w:eastAsia="en-IN" w:bidi="hi-IN"/>
-        </w:rPr>
-      </w:pPr>
-      <w:proofErr w:type="spellStart"/>
-      <w:r>
-        <w:rPr>
-          <w:rFonts w:ascii="Comfortaa" w:eastAsia="Times New Roman" w:hAnsi="Comfortaa" w:cstheme="minorHAnsi"/>
-          <w:sz w:val="27"/>
-          <w:szCs w:val="27"/>
-          <w:lang w:eastAsia="en-IN" w:bidi="hi-IN"/>
-        </w:rPr>
-        <w:t>Goldy</w:t>
-      </w:r>
-      <w:proofErr w:type="spellEnd"/>
-      <w:r>
-        <w:rPr>
-          <w:rFonts w:ascii="Comfortaa" w:eastAsia="Times New Roman" w:hAnsi="Comfortaa" w:cstheme="minorHAnsi"/>
-          <w:sz w:val="27"/>
-          <w:szCs w:val="27"/>
-          <w:lang w:eastAsia="en-IN" w:bidi="hi-IN"/>
-        </w:rPr>
-        <w:t xml:space="preserve"> </w:t>
-      </w:r>
-      <w:proofErr w:type="spellStart"/>
-      <w:r>
-        <w:rPr>
-          <w:rFonts w:ascii="Comfortaa" w:eastAsia="Times New Roman" w:hAnsi="Comfortaa" w:cstheme="minorHAnsi"/>
-          <w:sz w:val="27"/>
-          <w:szCs w:val="27"/>
-          <w:lang w:eastAsia="en-IN" w:bidi="hi-IN"/>
-        </w:rPr>
-        <w:t>Rajpal</w:t>
-      </w:r>
-      <w:proofErr w:type="spellEnd"/>
-    </w:p>
-    <w:p>
-      <w:pPr>
-        <w:pStyle w:val="ListParagraph"/>
-        <w:numPr>
-          <w:ilvl w:val="0"/>
-          <w:numId w:val="14"/>
-        </w:numPr>
-        <w:spacing w:line="480" w:lineRule="auto"/>
-        <w:rPr>
-          <w:rFonts w:ascii="Comfortaa" w:eastAsia="Times New Roman" w:hAnsi="Comfortaa" w:cstheme="minorHAnsi"/>
-          <w:sz w:val="27"/>
-          <w:szCs w:val="27"/>
-          <w:lang w:eastAsia="en-IN" w:bidi="hi-IN"/>
-        </w:rPr>
-      </w:pPr>
-      <w:proofErr w:type="spellStart"/>
-      <w:r>
-        <w:rPr>
-          <w:rFonts w:ascii="Comfortaa" w:eastAsia="Times New Roman" w:hAnsi="Comfortaa" w:cstheme="minorHAnsi"/>
-          <w:sz w:val="27"/>
-          <w:szCs w:val="27"/>
-          <w:lang w:eastAsia="en-IN" w:bidi="hi-IN"/>
-        </w:rPr>
-        <w:t>Kumkum</w:t>
-      </w:r>
-      <w:proofErr w:type="spellEnd"/>
-      <w:r>
-        <w:rPr>
-          <w:rFonts w:ascii="Comfortaa" w:eastAsia="Times New Roman" w:hAnsi="Comfortaa" w:cstheme="minorHAnsi"/>
-          <w:sz w:val="27"/>
-          <w:szCs w:val="27"/>
-          <w:lang w:eastAsia="en-IN" w:bidi="hi-IN"/>
-        </w:rPr>
-        <w:t xml:space="preserve"> Gupta</w:t>
-      </w:r>
-    </w:p>
-    <w:p>
-      <w:pPr>
-        <w:pStyle w:val="ListParagraph"/>
-        <w:numPr>
-          <w:ilvl w:val="0"/>
-          <w:numId w:val="14"/>
-        </w:numPr>
-        <w:spacing w:line="480" w:lineRule="auto"/>
-        <w:rPr>
-          <w:rFonts w:ascii="Comfortaa" w:eastAsia="Times New Roman" w:hAnsi="Comfortaa" w:cstheme="minorHAnsi"/>
-          <w:sz w:val="27"/>
-          <w:szCs w:val="27"/>
-          <w:lang w:eastAsia="en-IN" w:bidi="hi-IN"/>
-        </w:rPr>
-      </w:pPr>
-      <w:r>
-        <w:rPr>
-          <w:rFonts w:ascii="Comfortaa" w:eastAsia="Times New Roman" w:hAnsi="Comfortaa" w:cstheme="minorHAnsi"/>
-          <w:sz w:val="27"/>
-          <w:szCs w:val="27"/>
-          <w:lang w:eastAsia="en-IN" w:bidi="hi-IN"/>
-        </w:rPr>
-        <w:t>Mansi Tiwari</w:t>
-      </w:r>
-    </w:p>
-    <w:p>
-      <w:pPr>
-        <w:pStyle w:val="ListParagraph"/>
-        <w:numPr>
-          <w:ilvl w:val="0"/>
-          <w:numId w:val="14"/>
-        </w:numPr>
-        <w:spacing w:line="480" w:lineRule="auto"/>
-        <w:rPr>
-          <w:rFonts w:ascii="Comfortaa" w:eastAsia="Times New Roman" w:hAnsi="Comfortaa" w:cstheme="minorHAnsi"/>
-          <w:sz w:val="27"/>
-          <w:szCs w:val="27"/>
-          <w:lang w:eastAsia="en-IN" w:bidi="hi-IN"/>
-        </w:rPr>
-      </w:pPr>
-      <w:proofErr w:type="spellStart"/>
-      <w:r>
-        <w:rPr>
-          <w:rFonts w:ascii="Comfortaa" w:eastAsia="Times New Roman" w:hAnsi="Comfortaa" w:cstheme="minorHAnsi"/>
-          <w:sz w:val="27"/>
-          <w:szCs w:val="27"/>
-          <w:lang w:eastAsia="en-IN" w:bidi="hi-IN"/>
-        </w:rPr>
-        <w:t>Nandani</w:t>
-      </w:r>
-      <w:proofErr w:type="spellEnd"/>
-      <w:r>
-        <w:rPr>
-          <w:rFonts w:ascii="Comfortaa" w:eastAsia="Times New Roman" w:hAnsi="Comfortaa" w:cstheme="minorHAnsi"/>
-          <w:sz w:val="27"/>
-          <w:szCs w:val="27"/>
-          <w:lang w:eastAsia="en-IN" w:bidi="hi-IN"/>
-        </w:rPr>
-        <w:t xml:space="preserve"> </w:t>
-      </w:r>
-      <w:proofErr w:type="spellStart"/>
-      <w:r>
-        <w:rPr>
-          <w:rFonts w:ascii="Comfortaa" w:eastAsia="Times New Roman" w:hAnsi="Comfortaa" w:cstheme="minorHAnsi"/>
-          <w:sz w:val="27"/>
-          <w:szCs w:val="27"/>
-          <w:lang w:eastAsia="en-IN" w:bidi="hi-IN"/>
-        </w:rPr>
-        <w:t>Soni</w:t>
-      </w:r>
-      <w:proofErr w:type="spellEnd"/>
-    </w:p>
-    <w:p>
-      <w:pPr>
-        <w:pStyle w:val="ListParagraph"/>
-        <w:numPr>
-          <w:ilvl w:val="0"/>
-          <w:numId w:val="14"/>
-        </w:numPr>
-        <w:spacing w:line="480" w:lineRule="auto"/>
-        <w:rPr>
-          <w:rFonts w:ascii="Comfortaa" w:eastAsia="Times New Roman" w:hAnsi="Comfortaa" w:cstheme="minorHAnsi"/>
-          <w:sz w:val="27"/>
-          <w:szCs w:val="27"/>
-          <w:lang w:eastAsia="en-IN" w:bidi="hi-IN"/>
-        </w:rPr>
-      </w:pPr>
-      <w:r>
-        <w:rPr>
-          <w:rFonts w:ascii="Comfortaa" w:eastAsia="Times New Roman" w:hAnsi="Comfortaa" w:cstheme="minorHAnsi"/>
-          <w:sz w:val="27"/>
-          <w:szCs w:val="27"/>
-          <w:lang w:eastAsia="en-IN" w:bidi="hi-IN"/>
-        </w:rPr>
-        <w:t>Richa Kumari</w:t>
-      </w:r>
-    </w:p>
-    <w:p>
-      <w:pPr>
-        <w:pStyle w:val="ListParagraph"/>
-        <w:numPr>
-          <w:ilvl w:val="0"/>
-          <w:numId w:val="14"/>
-        </w:numPr>
-        <w:spacing w:line="480" w:lineRule="auto"/>
-        <w:rPr>
-          <w:rFonts w:ascii="Comfortaa" w:eastAsia="Times New Roman" w:hAnsi="Comfortaa" w:cstheme="minorHAnsi"/>
-          <w:sz w:val="27"/>
-          <w:szCs w:val="27"/>
-          <w:lang w:eastAsia="en-IN" w:bidi="hi-IN"/>
-        </w:rPr>
-      </w:pPr>
-      <w:r>
-        <w:rPr>
-          <w:rFonts w:ascii="Comfortaa" w:eastAsia="Times New Roman" w:hAnsi="Comfortaa" w:cstheme="minorHAnsi"/>
-          <w:sz w:val="27"/>
-          <w:szCs w:val="27"/>
-          <w:lang w:eastAsia="en-IN" w:bidi="hi-IN"/>
-        </w:rPr>
-        <w:t>Shailendra Verma</w:t>
-      </w:r>
-    </w:p>
-    <w:p>
-      <w:pPr>
-        <w:pStyle w:val="ListParagraph"/>
-        <w:numPr>
-          <w:ilvl w:val="0"/>
-          <w:numId w:val="14"/>
-        </w:numPr>
-        <w:spacing w:line="480" w:lineRule="auto"/>
-        <w:rPr>
-          <w:rFonts w:ascii="Comfortaa" w:eastAsia="Times New Roman" w:hAnsi="Comfortaa" w:cstheme="minorHAnsi"/>
-          <w:sz w:val="27"/>
-          <w:szCs w:val="27"/>
-          <w:lang w:eastAsia="en-IN" w:bidi="hi-IN"/>
-        </w:rPr>
-      </w:pPr>
-      <w:proofErr w:type="spellStart"/>
-      <w:r>
-        <w:rPr>
-          <w:rFonts w:ascii="Comfortaa" w:eastAsia="Times New Roman" w:hAnsi="Comfortaa" w:cstheme="minorHAnsi"/>
-          <w:sz w:val="27"/>
-          <w:szCs w:val="27"/>
-          <w:lang w:eastAsia="en-IN" w:bidi="hi-IN"/>
-        </w:rPr>
-        <w:t>Shivam</w:t>
-      </w:r>
-      <w:proofErr w:type="spellEnd"/>
-      <w:r>
-        <w:rPr>
-          <w:rFonts w:ascii="Comfortaa" w:eastAsia="Times New Roman" w:hAnsi="Comfortaa" w:cstheme="minorHAnsi"/>
-          <w:sz w:val="27"/>
-          <w:szCs w:val="27"/>
-          <w:lang w:eastAsia="en-IN" w:bidi="hi-IN"/>
-        </w:rPr>
-        <w:t xml:space="preserve"> </w:t>
-      </w:r>
-      <w:proofErr w:type="spellStart"/>
-      <w:r>
-        <w:rPr>
-          <w:rFonts w:ascii="Comfortaa" w:eastAsia="Times New Roman" w:hAnsi="Comfortaa" w:cstheme="minorHAnsi"/>
-          <w:sz w:val="27"/>
-          <w:szCs w:val="27"/>
-          <w:lang w:eastAsia="en-IN" w:bidi="hi-IN"/>
-        </w:rPr>
-        <w:t>Pawar</w:t>
-      </w:r>
-      <w:proofErr w:type="spellEnd"/>
-    </w:p>
-    <w:p>
-      <w:pPr>
-        <w:pStyle w:val="ListParagraph"/>
-        <w:numPr>
-          <w:ilvl w:val="0"/>
-          <w:numId w:val="14"/>
-        </w:numPr>
-        <w:spacing w:line="480" w:lineRule="auto"/>
-        <w:rPr>
-          <w:rFonts w:ascii="Comfortaa" w:eastAsia="Times New Roman" w:hAnsi="Comfortaa" w:cstheme="minorHAnsi"/>
-          <w:sz w:val="27"/>
-          <w:szCs w:val="27"/>
-          <w:lang w:eastAsia="en-IN" w:bidi="hi-IN"/>
-        </w:rPr>
-      </w:pPr>
-      <w:proofErr w:type="spellStart"/>
-      <w:r>
-        <w:rPr>
-          <w:rFonts w:ascii="Comfortaa" w:eastAsia="Times New Roman" w:hAnsi="Comfortaa" w:cstheme="minorHAnsi"/>
-          <w:sz w:val="27"/>
-          <w:szCs w:val="27"/>
-          <w:lang w:eastAsia="en-IN" w:bidi="hi-IN"/>
-        </w:rPr>
-        <w:t>Shivani</w:t>
-      </w:r>
-      <w:proofErr w:type="spellEnd"/>
-      <w:r>
-        <w:rPr>
-          <w:rFonts w:ascii="Comfortaa" w:eastAsia="Times New Roman" w:hAnsi="Comfortaa" w:cstheme="minorHAnsi"/>
-          <w:sz w:val="27"/>
-          <w:szCs w:val="27"/>
-          <w:lang w:eastAsia="en-IN" w:bidi="hi-IN"/>
-        </w:rPr>
-        <w:t xml:space="preserve"> Sharma</w:t>
-      </w:r>
-    </w:p>
-    <w:p>
-      <w:pPr>
-        <w:pStyle w:val="ListParagraph"/>
-        <w:numPr>
-          <w:ilvl w:val="0"/>
-          <w:numId w:val="14"/>
-        </w:numPr>
-        <w:spacing w:line="480" w:lineRule="auto"/>
-        <w:rPr>
-          <w:rFonts w:ascii="Comfortaa" w:eastAsia="Times New Roman" w:hAnsi="Comfortaa" w:cstheme="minorHAnsi"/>
-          <w:sz w:val="27"/>
-          <w:szCs w:val="27"/>
-          <w:lang w:eastAsia="en-IN" w:bidi="hi-IN"/>
-        </w:rPr>
-      </w:pPr>
-      <w:proofErr w:type="spellStart"/>
-      <w:r>
-        <w:rPr>
-          <w:rFonts w:ascii="Comfortaa" w:eastAsia="Times New Roman" w:hAnsi="Comfortaa" w:cstheme="minorHAnsi"/>
-          <w:sz w:val="27"/>
-          <w:szCs w:val="27"/>
-          <w:lang w:eastAsia="en-IN" w:bidi="hi-IN"/>
-        </w:rPr>
-        <w:t>Shriya</w:t>
-      </w:r>
-      <w:proofErr w:type="spellEnd"/>
-      <w:r>
-        <w:rPr>
-          <w:rFonts w:ascii="Comfortaa" w:eastAsia="Times New Roman" w:hAnsi="Comfortaa" w:cstheme="minorHAnsi"/>
-          <w:sz w:val="27"/>
-          <w:szCs w:val="27"/>
-          <w:lang w:eastAsia="en-IN" w:bidi="hi-IN"/>
-        </w:rPr>
-        <w:t xml:space="preserve"> </w:t>
-      </w:r>
-      <w:proofErr w:type="spellStart"/>
-      <w:r>
-        <w:rPr>
-          <w:rFonts w:ascii="Comfortaa" w:eastAsia="Times New Roman" w:hAnsi="Comfortaa" w:cstheme="minorHAnsi"/>
-          <w:sz w:val="27"/>
-          <w:szCs w:val="27"/>
-          <w:lang w:eastAsia="en-IN" w:bidi="hi-IN"/>
-        </w:rPr>
-        <w:t>Agnihotri</w:t>
-      </w:r>
-      <w:proofErr w:type="spellEnd"/>
-    </w:p>
-    <w:p>
-      <w:pPr>
-        <w:pStyle w:val="ListParagraph"/>
-        <w:numPr>
-          <w:ilvl w:val="0"/>
-          <w:numId w:val="14"/>
-        </w:numPr>
-        <w:spacing w:line="480" w:lineRule="auto"/>
-        <w:rPr>
-          <w:rFonts w:ascii="Comfortaa" w:eastAsia="Times New Roman" w:hAnsi="Comfortaa" w:cstheme="minorHAnsi"/>
-          <w:sz w:val="27"/>
-          <w:szCs w:val="27"/>
-          <w:lang w:eastAsia="en-IN" w:bidi="hi-IN"/>
-        </w:rPr>
-      </w:pPr>
-      <w:proofErr w:type="spellStart"/>
-      <w:r>
-        <w:rPr>
-          <w:rFonts w:ascii="Comfortaa" w:eastAsia="Times New Roman" w:hAnsi="Comfortaa" w:cstheme="minorHAnsi"/>
-          <w:sz w:val="27"/>
-          <w:szCs w:val="27"/>
-          <w:lang w:eastAsia="en-IN" w:bidi="hi-IN"/>
-        </w:rPr>
-        <w:t>Swatika</w:t>
-      </w:r>
-      <w:proofErr w:type="spellEnd"/>
-      <w:r>
-        <w:rPr>
-          <w:rFonts w:ascii="Comfortaa" w:eastAsia="Times New Roman" w:hAnsi="Comfortaa" w:cstheme="minorHAnsi"/>
-          <w:sz w:val="27"/>
-          <w:szCs w:val="27"/>
-          <w:lang w:eastAsia="en-IN" w:bidi="hi-IN"/>
-        </w:rPr>
-        <w:t xml:space="preserve"> </w:t>
-      </w:r>
-      <w:proofErr w:type="spellStart"/>
-      <w:r>
-        <w:rPr>
-          <w:rFonts w:ascii="Comfortaa" w:eastAsia="Times New Roman" w:hAnsi="Comfortaa" w:cstheme="minorHAnsi"/>
-          <w:sz w:val="27"/>
-          <w:szCs w:val="27"/>
-          <w:lang w:eastAsia="en-IN" w:bidi="hi-IN"/>
-        </w:rPr>
-        <w:t>Pandit</w:t>
-      </w:r>
-      <w:proofErr w:type="spellEnd"/>
-    </w:p>
-    <w:p>
-      <w:pPr>
-        <w:pStyle w:val="ListParagraph"/>
-        <w:numPr>
-          <w:ilvl w:val="0"/>
-          <w:numId w:val="14"/>
-        </w:numPr>
-        <w:spacing w:line="480" w:lineRule="auto"/>
-        <w:rPr>
-          <w:rFonts w:ascii="Comfortaa" w:eastAsia="Times New Roman" w:hAnsi="Comfortaa" w:cstheme="minorHAnsi"/>
-          <w:sz w:val="27"/>
-          <w:szCs w:val="27"/>
-          <w:lang w:eastAsia="en-IN" w:bidi="hi-IN"/>
-        </w:rPr>
-      </w:pPr>
-      <w:proofErr w:type="spellStart"/>
-      <w:r>
-        <w:rPr>
-          <w:rFonts w:ascii="Comfortaa" w:eastAsia="Times New Roman" w:hAnsi="Comfortaa" w:cstheme="minorHAnsi"/>
-          <w:sz w:val="27"/>
-          <w:szCs w:val="27"/>
-          <w:lang w:eastAsia="en-IN" w:bidi="hi-IN"/>
-        </w:rPr>
-        <w:t>Varsha</w:t>
-      </w:r>
-      <w:proofErr w:type="spellEnd"/>
-      <w:r>
-        <w:rPr>
-          <w:rFonts w:ascii="Comfortaa" w:eastAsia="Times New Roman" w:hAnsi="Comfortaa" w:cstheme="minorHAnsi"/>
-          <w:sz w:val="27"/>
-          <w:szCs w:val="27"/>
-          <w:lang w:eastAsia="en-IN" w:bidi="hi-IN"/>
-        </w:rPr>
-        <w:t xml:space="preserve"> </w:t>
-      </w:r>
-      <w:proofErr w:type="spellStart"/>
-      <w:r>
-        <w:rPr>
-          <w:rFonts w:ascii="Comfortaa" w:eastAsia="Times New Roman" w:hAnsi="Comfortaa" w:cstheme="minorHAnsi"/>
-          <w:sz w:val="27"/>
-          <w:szCs w:val="27"/>
-          <w:lang w:eastAsia="en-IN" w:bidi="hi-IN"/>
-        </w:rPr>
-        <w:t>Bhutda</w:t>
-      </w:r>
-      <w:proofErr w:type="spellEnd"/>
-    </w:p>
-    <w:p>
-      <w:pPr>
-        <w:pStyle w:val="ListParagraph"/>
-        <w:numPr>
-          <w:ilvl w:val="0"/>
-          <w:numId w:val="1"/>
-        </w:numPr>
+        <w:t>T</w:t>
+      </w:r>
+      <w:r>
         <w:rPr>
           <w:rFonts w:ascii="Comfortaa" w:hAnsi="Comfortaa"/>
           <w:b/>
@@ -2548,8 +1927,8 @@
           <w:szCs w:val="28"/>
           <w:lang w:val="en-US"/>
         </w:rPr>
-      </w:pPr>
-      <w:proofErr w:type="spellStart"/>
+        <w:t>asks</w:t>
+      </w:r>
       <w:r>
         <w:rPr>
           <w:rFonts w:ascii="Comfortaa" w:hAnsi="Comfortaa"/>
@@ -2559,7 +1938,7 @@
           <w:szCs w:val="28"/>
           <w:lang w:val="en-US"/>
         </w:rPr>
-        <w:t>S</w:t>
+        <w:t>:</w:t>
       </w:r>
       <w:r>
         <w:rPr>
@@ -2570,9 +1949,8 @@
           <w:szCs w:val="28"/>
           <w:lang w:val="en-US"/>
         </w:rPr>
-        <w:t>hivam</w:t>
-      </w:r>
-      <w:proofErr w:type="spellEnd"/>
+        <w:t xml:space="preserve"> </w:t>
+      </w:r>
       <w:r>
         <w:rPr>
           <w:rFonts w:ascii="Comfortaa" w:hAnsi="Comfortaa"/>
@@ -2582,9 +1960,8 @@
           <w:szCs w:val="28"/>
           <w:lang w:val="en-US"/>
         </w:rPr>
-        <w:t xml:space="preserve"> </w:t>
-      </w:r>
-      <w:proofErr w:type="spellStart"/>
+        <w:t>- Programing/L</w:t>
+      </w:r>
       <w:r>
         <w:rPr>
           <w:rFonts w:ascii="Comfortaa" w:hAnsi="Comfortaa"/>
@@ -2594,9 +1971,8 @@
           <w:szCs w:val="28"/>
           <w:lang w:val="en-US"/>
         </w:rPr>
-        <w:t>Soni</w:t>
-      </w:r>
-      <w:proofErr w:type="spellEnd"/>
+        <w:t>ibrary</w:t>
+      </w:r>
       <w:r>
         <w:rPr>
           <w:rFonts w:ascii="Comfortaa" w:hAnsi="Comfortaa"/>
@@ -2606,9 +1982,11 @@
           <w:szCs w:val="28"/>
           <w:lang w:val="en-US"/>
         </w:rPr>
-        <w:t xml:space="preserve">: - </w:t>
-      </w:r>
-      <w:r>
+        <w:t xml:space="preserve"> -&gt;Testing</w:t>
+      </w:r>
+    </w:p>
+    <w:p>
+      <w:pPr>
         <w:rPr>
           <w:rFonts w:ascii="Comfortaa" w:hAnsi="Comfortaa"/>
           <w:b/>
@@ -2617,111 +1995,6 @@
           <w:szCs w:val="28"/>
           <w:lang w:val="en-US"/>
         </w:rPr>
-        <w:t>(Database)</w:t>
-      </w:r>
-    </w:p>
-    <w:p>
-      <w:pPr>
-        <w:pStyle w:val="ListParagraph"/>
-        <w:spacing w:line="240" w:lineRule="auto"/>
-        <w:ind w:left="1080"/>
-        <w:rPr>
-          <w:rFonts w:ascii="Comfortaa" w:hAnsi="Comfortaa"/>
-          <w:b/>
-          <w:bCs/>
-          <w:sz w:val="28"/>
-          <w:szCs w:val="28"/>
-          <w:lang w:val="en-US"/>
-        </w:rPr>
-      </w:pPr>
-      <w:r>
-        <w:rPr>
-          <w:rFonts w:ascii="Comfortaa" w:hAnsi="Comfortaa"/>
-          <w:b/>
-          <w:bCs/>
-          <w:sz w:val="28"/>
-          <w:szCs w:val="28"/>
-          <w:lang w:val="en-US"/>
-        </w:rPr>
-        <w:t>T</w:t>
-      </w:r>
-      <w:r>
-        <w:rPr>
-          <w:rFonts w:ascii="Comfortaa" w:hAnsi="Comfortaa"/>
-          <w:b/>
-          <w:bCs/>
-          <w:sz w:val="28"/>
-          <w:szCs w:val="28"/>
-          <w:lang w:val="en-US"/>
-        </w:rPr>
-        <w:t>asks</w:t>
-      </w:r>
-      <w:r>
-        <w:rPr>
-          <w:rFonts w:ascii="Comfortaa" w:hAnsi="Comfortaa"/>
-          <w:b/>
-          <w:bCs/>
-          <w:sz w:val="28"/>
-          <w:szCs w:val="28"/>
-          <w:lang w:val="en-US"/>
-        </w:rPr>
-        <w:t>:</w:t>
-      </w:r>
-      <w:r>
-        <w:rPr>
-          <w:rFonts w:ascii="Comfortaa" w:hAnsi="Comfortaa"/>
-          <w:b/>
-          <w:bCs/>
-          <w:sz w:val="28"/>
-          <w:szCs w:val="28"/>
-          <w:lang w:val="en-US"/>
-        </w:rPr>
-        <w:t xml:space="preserve"> </w:t>
-      </w:r>
-      <w:r>
-        <w:rPr>
-          <w:rFonts w:ascii="Comfortaa" w:hAnsi="Comfortaa"/>
-          <w:b/>
-          <w:bCs/>
-          <w:sz w:val="28"/>
-          <w:szCs w:val="28"/>
-          <w:lang w:val="en-US"/>
-        </w:rPr>
-        <w:t>- Programing/L</w:t>
-      </w:r>
-      <w:r>
-        <w:rPr>
-          <w:rFonts w:ascii="Comfortaa" w:hAnsi="Comfortaa"/>
-          <w:b/>
-          <w:bCs/>
-          <w:sz w:val="28"/>
-          <w:szCs w:val="28"/>
-          <w:lang w:val="en-US"/>
-        </w:rPr>
-        <w:t>ibrary</w:t>
-      </w:r>
-      <w:r>
-        <w:rPr>
-          <w:rFonts w:ascii="Comfortaa" w:hAnsi="Comfortaa"/>
-          <w:b/>
-          <w:bCs/>
-          <w:sz w:val="28"/>
-          <w:szCs w:val="28"/>
-          <w:lang w:val="en-US"/>
-        </w:rPr>
-        <w:t xml:space="preserve"> -&gt;Testing</w:t>
-      </w:r>
-    </w:p>
-    <w:p>
-      <w:pPr>
-        <w:rPr>
-          <w:rFonts w:ascii="Comfortaa" w:hAnsi="Comfortaa"/>
-          <w:b/>
-          <w:bCs/>
-          <w:sz w:val="28"/>
-          <w:szCs w:val="28"/>
-          <w:lang w:val="en-US"/>
-        </w:rPr>
       </w:pPr>
     </w:p>
     <w:p>
@@ -2739,37 +2012,15 @@
           <w:lang w:eastAsia="en-IN" w:bidi="hi-IN"/>
         </w:rPr>
       </w:pPr>
-      <w:proofErr w:type="spellStart"/>
-      <w:r>
-        <w:rPr>
-          <w:rFonts w:ascii="Comfortaa" w:eastAsia="Times New Roman" w:hAnsi="Comfortaa" w:cstheme="minorHAnsi"/>
-          <w:sz w:val="27"/>
-          <w:szCs w:val="27"/>
-          <w:lang w:eastAsia="en-IN" w:bidi="hi-IN"/>
-        </w:rPr>
-        <w:t>Aman</w:t>
-      </w:r>
-      <w:proofErr w:type="spellEnd"/>
-      <w:r>
-        <w:rPr>
-          <w:rFonts w:ascii="Comfortaa" w:eastAsia="Times New Roman" w:hAnsi="Comfortaa" w:cstheme="minorHAnsi"/>
-          <w:sz w:val="27"/>
-          <w:szCs w:val="27"/>
-          <w:lang w:eastAsia="en-IN" w:bidi="hi-IN"/>
-        </w:rPr>
-        <w:t xml:space="preserve"> </w:t>
-      </w:r>
-      <w:proofErr w:type="spellStart"/>
-      <w:r>
-        <w:rPr>
-          <w:rFonts w:ascii="Comfortaa" w:eastAsia="Times New Roman" w:hAnsi="Comfortaa" w:cstheme="minorHAnsi"/>
-          <w:sz w:val="27"/>
-          <w:szCs w:val="27"/>
-          <w:lang w:eastAsia="en-IN" w:bidi="hi-IN"/>
-        </w:rPr>
-        <w:t>Chaurasiya</w:t>
-      </w:r>
-      <w:proofErr w:type="spellEnd"/>
+      <w:r>
+        <w:rPr>
+          <w:rFonts w:ascii="Comfortaa" w:eastAsia="Times New Roman" w:hAnsi="Comfortaa" w:cstheme="minorHAnsi"/>
+          <w:sz w:val="27"/>
+          <w:szCs w:val="27"/>
+          <w:lang w:eastAsia="en-IN" w:bidi="hi-IN"/>
+        </w:rPr>
+        <w:t>Aman Chaurasiya</w:t>
+      </w:r>
     </w:p>
     <w:p>
       <w:pPr>
@@ -2811,25 +2062,14 @@
           <w:lang w:eastAsia="en-IN" w:bidi="hi-IN"/>
         </w:rPr>
       </w:pPr>
-      <w:proofErr w:type="spellStart"/>
-      <w:r>
-        <w:rPr>
-          <w:rFonts w:ascii="Comfortaa" w:eastAsia="Times New Roman" w:hAnsi="Comfortaa" w:cstheme="minorHAnsi"/>
-          <w:sz w:val="27"/>
-          <w:szCs w:val="27"/>
-          <w:lang w:eastAsia="en-IN" w:bidi="hi-IN"/>
-        </w:rPr>
-        <w:t>Ashvin</w:t>
-      </w:r>
-      <w:proofErr w:type="spellEnd"/>
-      <w:r>
-        <w:rPr>
-          <w:rFonts w:ascii="Comfortaa" w:eastAsia="Times New Roman" w:hAnsi="Comfortaa" w:cstheme="minorHAnsi"/>
-          <w:sz w:val="27"/>
-          <w:szCs w:val="27"/>
-          <w:lang w:eastAsia="en-IN" w:bidi="hi-IN"/>
-        </w:rPr>
-        <w:t xml:space="preserve"> Sharma</w:t>
+      <w:r>
+        <w:rPr>
+          <w:rFonts w:ascii="Comfortaa" w:eastAsia="Times New Roman" w:hAnsi="Comfortaa" w:cstheme="minorHAnsi"/>
+          <w:sz w:val="27"/>
+          <w:szCs w:val="27"/>
+          <w:lang w:eastAsia="en-IN" w:bidi="hi-IN"/>
+        </w:rPr>
+        <w:t>Ashvin Sharma</w:t>
       </w:r>
     </w:p>
     <w:p>
@@ -2847,25 +2087,14 @@
           <w:lang w:eastAsia="en-IN" w:bidi="hi-IN"/>
         </w:rPr>
       </w:pPr>
-      <w:proofErr w:type="spellStart"/>
-      <w:r>
-        <w:rPr>
-          <w:rFonts w:ascii="Comfortaa" w:eastAsia="Times New Roman" w:hAnsi="Comfortaa" w:cstheme="minorHAnsi"/>
-          <w:sz w:val="27"/>
-          <w:szCs w:val="27"/>
-          <w:lang w:eastAsia="en-IN" w:bidi="hi-IN"/>
-        </w:rPr>
-        <w:t>Rajeshwari</w:t>
-      </w:r>
-      <w:proofErr w:type="spellEnd"/>
-      <w:r>
-        <w:rPr>
-          <w:rFonts w:ascii="Comfortaa" w:eastAsia="Times New Roman" w:hAnsi="Comfortaa" w:cstheme="minorHAnsi"/>
-          <w:sz w:val="27"/>
-          <w:szCs w:val="27"/>
-          <w:lang w:eastAsia="en-IN" w:bidi="hi-IN"/>
-        </w:rPr>
-        <w:t xml:space="preserve"> Kaushal</w:t>
+      <w:r>
+        <w:rPr>
+          <w:rFonts w:ascii="Comfortaa" w:eastAsia="Times New Roman" w:hAnsi="Comfortaa" w:cstheme="minorHAnsi"/>
+          <w:sz w:val="27"/>
+          <w:szCs w:val="27"/>
+          <w:lang w:eastAsia="en-IN" w:bidi="hi-IN"/>
+        </w:rPr>
+        <w:t>Roshi Raghuwanshi</w:t>
       </w:r>
     </w:p>
     <w:p>
@@ -2883,37 +2112,15 @@
           <w:lang w:eastAsia="en-IN" w:bidi="hi-IN"/>
         </w:rPr>
       </w:pPr>
-      <w:proofErr w:type="spellStart"/>
-      <w:r>
-        <w:rPr>
-          <w:rFonts w:ascii="Comfortaa" w:eastAsia="Times New Roman" w:hAnsi="Comfortaa" w:cstheme="minorHAnsi"/>
-          <w:sz w:val="27"/>
-          <w:szCs w:val="27"/>
-          <w:lang w:eastAsia="en-IN" w:bidi="hi-IN"/>
-        </w:rPr>
-        <w:t>Roshi</w:t>
-      </w:r>
-      <w:proofErr w:type="spellEnd"/>
-      <w:r>
-        <w:rPr>
-          <w:rFonts w:ascii="Comfortaa" w:eastAsia="Times New Roman" w:hAnsi="Comfortaa" w:cstheme="minorHAnsi"/>
-          <w:sz w:val="27"/>
-          <w:szCs w:val="27"/>
-          <w:lang w:eastAsia="en-IN" w:bidi="hi-IN"/>
-        </w:rPr>
-        <w:t xml:space="preserve"> </w:t>
-      </w:r>
-      <w:proofErr w:type="spellStart"/>
-      <w:r>
-        <w:rPr>
-          <w:rFonts w:ascii="Comfortaa" w:eastAsia="Times New Roman" w:hAnsi="Comfortaa" w:cstheme="minorHAnsi"/>
-          <w:sz w:val="27"/>
-          <w:szCs w:val="27"/>
-          <w:lang w:eastAsia="en-IN" w:bidi="hi-IN"/>
-        </w:rPr>
-        <w:t>Raghuwanshi</w:t>
-      </w:r>
-      <w:proofErr w:type="spellEnd"/>
+      <w:r>
+        <w:rPr>
+          <w:rFonts w:ascii="Comfortaa" w:eastAsia="Times New Roman" w:hAnsi="Comfortaa" w:cstheme="minorHAnsi"/>
+          <w:sz w:val="27"/>
+          <w:szCs w:val="27"/>
+          <w:lang w:eastAsia="en-IN" w:bidi="hi-IN"/>
+        </w:rPr>
+        <w:t>Sakshi Vyas</w:t>
+      </w:r>
     </w:p>
     <w:p>
       <w:pPr>
@@ -2925,20 +2132,20 @@
         <w:spacing w:line="480" w:lineRule="auto"/>
         <w:rPr>
           <w:rFonts w:ascii="Comfortaa" w:eastAsia="Times New Roman" w:hAnsi="Comfortaa" w:cstheme="minorHAnsi"/>
-          <w:sz w:val="27"/>
-          <w:szCs w:val="27"/>
-          <w:lang w:eastAsia="en-IN" w:bidi="hi-IN"/>
-        </w:rPr>
-      </w:pPr>
-      <w:r>
-        <w:rPr>
-          <w:rFonts w:ascii="Comfortaa" w:eastAsia="Times New Roman" w:hAnsi="Comfortaa" w:cstheme="minorHAnsi"/>
-          <w:sz w:val="27"/>
-          <w:szCs w:val="27"/>
+          <w:sz w:val="26"/>
+          <w:szCs w:val="26"/>
+          <w:lang w:eastAsia="en-IN" w:bidi="hi-IN"/>
+        </w:rPr>
+      </w:pPr>
+      <w:r>
+        <w:rPr>
+          <w:rFonts w:ascii="Comfortaa" w:eastAsia="Times New Roman" w:hAnsi="Comfortaa" w:cstheme="minorHAnsi"/>
+          <w:sz w:val="26"/>
+          <w:szCs w:val="26"/>
           <w:lang w:eastAsia="en-IN" w:bidi="hi-IN"/>
         </w:rPr>
         <w:lastRenderedPageBreak/>
-        <w:t>Sakshi Vyas</w:t>
+        <w:t>Shashank Sharma</w:t>
       </w:r>
     </w:p>
     <w:p>
@@ -2956,25 +2163,14 @@
           <w:lang w:eastAsia="en-IN" w:bidi="hi-IN"/>
         </w:rPr>
       </w:pPr>
-      <w:proofErr w:type="spellStart"/>
-      <w:r>
-        <w:rPr>
-          <w:rFonts w:ascii="Comfortaa" w:eastAsia="Times New Roman" w:hAnsi="Comfortaa" w:cstheme="minorHAnsi"/>
-          <w:sz w:val="27"/>
-          <w:szCs w:val="27"/>
-          <w:lang w:eastAsia="en-IN" w:bidi="hi-IN"/>
-        </w:rPr>
-        <w:t>Sneha</w:t>
-      </w:r>
-      <w:proofErr w:type="spellEnd"/>
-      <w:r>
-        <w:rPr>
-          <w:rFonts w:ascii="Comfortaa" w:eastAsia="Times New Roman" w:hAnsi="Comfortaa" w:cstheme="minorHAnsi"/>
-          <w:sz w:val="27"/>
-          <w:szCs w:val="27"/>
-          <w:lang w:eastAsia="en-IN" w:bidi="hi-IN"/>
-        </w:rPr>
-        <w:t xml:space="preserve"> Kothari</w:t>
+      <w:r>
+        <w:rPr>
+          <w:rFonts w:ascii="Comfortaa" w:eastAsia="Times New Roman" w:hAnsi="Comfortaa" w:cstheme="minorHAnsi"/>
+          <w:sz w:val="27"/>
+          <w:szCs w:val="27"/>
+          <w:lang w:eastAsia="en-IN" w:bidi="hi-IN"/>
+        </w:rPr>
+        <w:t>Sneha Kothari</w:t>
       </w:r>
     </w:p>
     <w:p>
@@ -2992,7 +2188,6 @@
           <w:lang w:eastAsia="en-IN" w:bidi="hi-IN"/>
         </w:rPr>
       </w:pPr>
-      <w:proofErr w:type="spellStart"/>
       <w:r>
         <w:rPr>
           <w:rFonts w:ascii="Comfortaa" w:eastAsia="Times New Roman" w:hAnsi="Comfortaa" w:cstheme="minorHAnsi"/>
@@ -3000,29 +2195,8 @@
           <w:szCs w:val="26"/>
           <w:lang w:eastAsia="en-IN" w:bidi="hi-IN"/>
         </w:rPr>
-        <w:t>Satvik</w:t>
-      </w:r>
-      <w:proofErr w:type="spellEnd"/>
-      <w:r>
-        <w:rPr>
-          <w:rFonts w:ascii="Comfortaa" w:eastAsia="Times New Roman" w:hAnsi="Comfortaa" w:cstheme="minorHAnsi"/>
-          <w:sz w:val="26"/>
-          <w:szCs w:val="26"/>
-          <w:lang w:eastAsia="en-IN" w:bidi="hi-IN"/>
-        </w:rPr>
-        <w:t xml:space="preserve"> </w:t>
-      </w:r>
-      <w:proofErr w:type="spellStart"/>
-      <w:r>
-        <w:rPr>
-          <w:rFonts w:ascii="Comfortaa" w:eastAsia="Times New Roman" w:hAnsi="Comfortaa" w:cstheme="minorHAnsi"/>
-          <w:sz w:val="26"/>
-          <w:szCs w:val="26"/>
-          <w:lang w:eastAsia="en-IN" w:bidi="hi-IN"/>
-        </w:rPr>
-        <w:t>Soni</w:t>
-      </w:r>
-      <w:proofErr w:type="spellEnd"/>
+        <w:t>Satvik Soni</w:t>
+      </w:r>
     </w:p>
     <w:p>
       <w:pPr>
@@ -3038,34 +2212,14 @@
           <w:szCs w:val="26"/>
         </w:rPr>
       </w:pPr>
-      <w:proofErr w:type="spellStart"/>
       <w:r>
         <w:rPr>
           <w:rFonts w:ascii="Comfortaa" w:hAnsi="Comfortaa" w:cstheme="minorHAnsi"/>
           <w:sz w:val="26"/>
           <w:szCs w:val="26"/>
         </w:rPr>
-        <w:t>Tarun</w:t>
-      </w:r>
-      <w:proofErr w:type="spellEnd"/>
-      <w:r>
-        <w:rPr>
-          <w:rFonts w:ascii="Comfortaa" w:hAnsi="Comfortaa" w:cstheme="minorHAnsi"/>
-          <w:sz w:val="26"/>
-          <w:szCs w:val="26"/>
-        </w:rPr>
-        <w:t xml:space="preserve"> </w:t>
-      </w:r>
-      <w:proofErr w:type="spellStart"/>
-      <w:r>
-        <w:rPr>
-          <w:rFonts w:ascii="Comfortaa" w:hAnsi="Comfortaa" w:cstheme="minorHAnsi"/>
-          <w:sz w:val="26"/>
-          <w:szCs w:val="26"/>
-        </w:rPr>
-        <w:t>Sonwane</w:t>
-      </w:r>
-      <w:proofErr w:type="spellEnd"/>
+        <w:t>Tarun Sonwane</w:t>
+      </w:r>
     </w:p>
     <w:p>
       <w:pPr>
@@ -5941,8 +5095,6 @@
         </w:rPr>
         <w:t>s</w:t>
       </w:r>
-      <w:bookmarkStart w:id="0" w:name="_GoBack"/>
-      <w:bookmarkEnd w:id="0"/>
     </w:p>
     <w:sectPr>
       <w:headerReference w:type="default" r:id="rId8"/>
@@ -5957,7 +5109,7 @@
 </file>
 
 <file path=word/endnotes.xml><?xml version="1.0" encoding="utf-8"?>
-<w:endnotes xmlns:wpc="http://schemas.microsoft.com/office/word/2010/wordprocessingCanvas" xmlns:cx="http://schemas.microsoft.com/office/drawing/2014/chartex" xmlns:cx1="http://schemas.microsoft.com/office/drawing/2015/9/8/chartex" xmlns:cx2="http://schemas.microsoft.com/office/drawing/2015/10/21/chartex" xmlns:mc="http://schemas.openxmlformats.org/markup-compatibility/2006" xmlns:o="urn:schemas-microsoft-com:office:office" xmlns:r="http://schemas.openxmlformats.org/officeDocument/2006/relationships" xmlns:m="http://schemas.openxmlformats.org/officeDocument/2006/math" xmlns:v="urn:schemas-microsoft-com:vml" xmlns:wp14="http://schemas.microsoft.com/office/word/2010/wordprocessingDrawing" xmlns:wp="http://schemas.openxmlformats.org/drawingml/2006/wordprocessingDrawing" xmlns:w10="urn:schemas-microsoft-com:office:word" xmlns:w="http://schemas.openxmlformats.org/wordprocessingml/2006/main" xmlns:w14="http://schemas.microsoft.com/office/word/2010/wordml" xmlns:w15="http://schemas.microsoft.com/office/word/2012/wordml" xmlns:w16se="http://schemas.microsoft.com/office/word/2015/wordml/symex" xmlns:wpg="http://schemas.microsoft.com/office/word/2010/wordprocessingGroup" xmlns:wpi="http://schemas.microsoft.com/office/word/2010/wordprocessingInk" xmlns:wne="http://schemas.microsoft.com/office/word/2006/wordml" xmlns:wps="http://schemas.microsoft.com/office/word/2010/wordprocessingShape" mc:Ignorable="w14 w15 w16se wp14">
+<w:endnotes xmlns:wpc="http://schemas.microsoft.com/office/word/2010/wordprocessingCanvas" xmlns:cx="http://schemas.microsoft.com/office/drawing/2014/chartex" xmlns:cx1="http://schemas.microsoft.com/office/drawing/2015/9/8/chartex" xmlns:cx2="http://schemas.microsoft.com/office/drawing/2015/10/21/chartex" xmlns:cx3="http://schemas.microsoft.com/office/drawing/2016/5/9/chartex" xmlns:cx4="http://schemas.microsoft.com/office/drawing/2016/5/10/chartex" xmlns:cx5="http://schemas.microsoft.com/office/drawing/2016/5/11/chartex" xmlns:cx6="http://schemas.microsoft.com/office/drawing/2016/5/12/chartex" xmlns:cx7="http://schemas.microsoft.com/office/drawing/2016/5/13/chartex" xmlns:cx8="http://schemas.microsoft.com/office/drawing/2016/5/14/chartex" xmlns:mc="http://schemas.openxmlformats.org/markup-compatibility/2006" xmlns:aink="http://schemas.microsoft.com/office/drawing/2016/ink" xmlns:am3d="http://schemas.microsoft.com/office/drawing/2017/model3d" xmlns:o="urn:schemas-microsoft-com:office:office" xmlns:r="http://schemas.openxmlformats.org/officeDocument/2006/relationships" xmlns:m="http://schemas.openxmlformats.org/officeDocument/2006/math" xmlns:v="urn:schemas-microsoft-com:vml" xmlns:wp14="http://schemas.microsoft.com/office/word/2010/wordprocessingDrawing" xmlns:wp="http://schemas.openxmlformats.org/drawingml/2006/wordprocessingDrawing" xmlns:w10="urn:schemas-microsoft-com:office:word" xmlns:w="http://schemas.openxmlformats.org/wordprocessingml/2006/main" xmlns:w14="http://schemas.microsoft.com/office/word/2010/wordml" xmlns:w15="http://schemas.microsoft.com/office/word/2012/wordml" xmlns:w16cex="http://schemas.microsoft.com/office/word/2018/wordml/cex" xmlns:w16cid="http://schemas.microsoft.com/office/word/2016/wordml/cid" xmlns:w16="http://schemas.microsoft.com/office/word/2018/wordml" xmlns:w16se="http://schemas.microsoft.com/office/word/2015/wordml/symex" xmlns:wpg="http://schemas.microsoft.com/office/word/2010/wordprocessingGroup" xmlns:wpi="http://schemas.microsoft.com/office/word/2010/wordprocessingInk" xmlns:wne="http://schemas.microsoft.com/office/word/2006/wordml" xmlns:wps="http://schemas.microsoft.com/office/word/2010/wordprocessingShape" mc:Ignorable="w14 w15 w16se w16cid w16 w16cex wp14">
   <w:endnote w:type="separator" w:id="-1">
     <w:p>
       <w:pPr>
@@ -5982,7 +5134,7 @@
 </file>
 
 <file path=word/footer1.xml><?xml version="1.0" encoding="utf-8"?>
-<w:ftr xmlns:wpc="http://schemas.microsoft.com/office/word/2010/wordprocessingCanvas" xmlns:cx="http://schemas.microsoft.com/office/drawing/2014/chartex" xmlns:cx1="http://schemas.microsoft.com/office/drawing/2015/9/8/chartex" xmlns:cx2="http://schemas.microsoft.com/office/drawing/2015/10/21/chartex" xmlns:mc="http://schemas.openxmlformats.org/markup-compatibility/2006" xmlns:o="urn:schemas-microsoft-com:office:office" xmlns:r="http://schemas.openxmlformats.org/officeDocument/2006/relationships" xmlns:m="http://schemas.openxmlformats.org/officeDocument/2006/math" xmlns:v="urn:schemas-microsoft-com:vml" xmlns:wp14="http://schemas.microsoft.com/office/word/2010/wordprocessingDrawing" xmlns:wp="http://schemas.openxmlformats.org/drawingml/2006/wordprocessingDrawing" xmlns:w10="urn:schemas-microsoft-com:office:word" xmlns:w="http://schemas.openxmlformats.org/wordprocessingml/2006/main" xmlns:w14="http://schemas.microsoft.com/office/word/2010/wordml" xmlns:w15="http://schemas.microsoft.com/office/word/2012/wordml" xmlns:w16se="http://schemas.microsoft.com/office/word/2015/wordml/symex" xmlns:wpg="http://schemas.microsoft.com/office/word/2010/wordprocessingGroup" xmlns:wpi="http://schemas.microsoft.com/office/word/2010/wordprocessingInk" xmlns:wne="http://schemas.microsoft.com/office/word/2006/wordml" xmlns:wps="http://schemas.microsoft.com/office/word/2010/wordprocessingShape" mc:Ignorable="w14 w15 w16se wp14">
+<w:ftr xmlns:wpc="http://schemas.microsoft.com/office/word/2010/wordprocessingCanvas" xmlns:cx="http://schemas.microsoft.com/office/drawing/2014/chartex" xmlns:cx1="http://schemas.microsoft.com/office/drawing/2015/9/8/chartex" xmlns:cx2="http://schemas.microsoft.com/office/drawing/2015/10/21/chartex" xmlns:cx3="http://schemas.microsoft.com/office/drawing/2016/5/9/chartex" xmlns:cx4="http://schemas.microsoft.com/office/drawing/2016/5/10/chartex" xmlns:cx5="http://schemas.microsoft.com/office/drawing/2016/5/11/chartex" xmlns:cx6="http://schemas.microsoft.com/office/drawing/2016/5/12/chartex" xmlns:cx7="http://schemas.microsoft.com/office/drawing/2016/5/13/chartex" xmlns:cx8="http://schemas.microsoft.com/office/drawing/2016/5/14/chartex" xmlns:mc="http://schemas.openxmlformats.org/markup-compatibility/2006" xmlns:aink="http://schemas.microsoft.com/office/drawing/2016/ink" xmlns:am3d="http://schemas.microsoft.com/office/drawing/2017/model3d" xmlns:o="urn:schemas-microsoft-com:office:office" xmlns:r="http://schemas.openxmlformats.org/officeDocument/2006/relationships" xmlns:m="http://schemas.openxmlformats.org/officeDocument/2006/math" xmlns:v="urn:schemas-microsoft-com:vml" xmlns:wp14="http://schemas.microsoft.com/office/word/2010/wordprocessingDrawing" xmlns:wp="http://schemas.openxmlformats.org/drawingml/2006/wordprocessingDrawing" xmlns:w10="urn:schemas-microsoft-com:office:word" xmlns:w="http://schemas.openxmlformats.org/wordprocessingml/2006/main" xmlns:w14="http://schemas.microsoft.com/office/word/2010/wordml" xmlns:w15="http://schemas.microsoft.com/office/word/2012/wordml" xmlns:w16cex="http://schemas.microsoft.com/office/word/2018/wordml/cex" xmlns:w16cid="http://schemas.microsoft.com/office/word/2016/wordml/cid" xmlns:w16="http://schemas.microsoft.com/office/word/2018/wordml" xmlns:w16se="http://schemas.microsoft.com/office/word/2015/wordml/symex" xmlns:wpg="http://schemas.microsoft.com/office/word/2010/wordprocessingGroup" xmlns:wpi="http://schemas.microsoft.com/office/word/2010/wordprocessingInk" xmlns:wne="http://schemas.microsoft.com/office/word/2006/wordml" xmlns:wps="http://schemas.microsoft.com/office/word/2010/wordprocessingShape" mc:Ignorable="w14 w15 w16se w16cid w16 w16cex wp14">
   <w:p>
     <w:pPr>
       <w:pStyle w:val="Footer"/>
@@ -6040,7 +5192,7 @@
 </file>
 
 <file path=word/footnotes.xml><?xml version="1.0" encoding="utf-8"?>
-<w:footnotes xmlns:wpc="http://schemas.microsoft.com/office/word/2010/wordprocessingCanvas" xmlns:cx="http://schemas.microsoft.com/office/drawing/2014/chartex" xmlns:cx1="http://schemas.microsoft.com/office/drawing/2015/9/8/chartex" xmlns:cx2="http://schemas.microsoft.com/office/drawing/2015/10/21/chartex" xmlns:mc="http://schemas.openxmlformats.org/markup-compatibility/2006" xmlns:o="urn:schemas-microsoft-com:office:office" xmlns:r="http://schemas.openxmlformats.org/officeDocument/2006/relationships" xmlns:m="http://schemas.openxmlformats.org/officeDocument/2006/math" xmlns:v="urn:schemas-microsoft-com:vml" xmlns:wp14="http://schemas.microsoft.com/office/word/2010/wordprocessingDrawing" xmlns:wp="http://schemas.openxmlformats.org/drawingml/2006/wordprocessingDrawing" xmlns:w10="urn:schemas-microsoft-com:office:word" xmlns:w="http://schemas.openxmlformats.org/wordprocessingml/2006/main" xmlns:w14="http://schemas.microsoft.com/office/word/2010/wordml" xmlns:w15="http://schemas.microsoft.com/office/word/2012/wordml" xmlns:w16se="http://schemas.microsoft.com/office/word/2015/wordml/symex" xmlns:wpg="http://schemas.microsoft.com/office/word/2010/wordprocessingGroup" xmlns:wpi="http://schemas.microsoft.com/office/word/2010/wordprocessingInk" xmlns:wne="http://schemas.microsoft.com/office/word/2006/wordml" xmlns:wps="http://schemas.microsoft.com/office/word/2010/wordprocessingShape" mc:Ignorable="w14 w15 w16se wp14">
+<w:footnotes xmlns:wpc="http://schemas.microsoft.com/office/word/2010/wordprocessingCanvas" xmlns:cx="http://schemas.microsoft.com/office/drawing/2014/chartex" xmlns:cx1="http://schemas.microsoft.com/office/drawing/2015/9/8/chartex" xmlns:cx2="http://schemas.microsoft.com/office/drawing/2015/10/21/chartex" xmlns:cx3="http://schemas.microsoft.com/office/drawing/2016/5/9/chartex" xmlns:cx4="http://schemas.microsoft.com/office/drawing/2016/5/10/chartex" xmlns:cx5="http://schemas.microsoft.com/office/drawing/2016/5/11/chartex" xmlns:cx6="http://schemas.microsoft.com/office/drawing/2016/5/12/chartex" xmlns:cx7="http://schemas.microsoft.com/office/drawing/2016/5/13/chartex" xmlns:cx8="http://schemas.microsoft.com/office/drawing/2016/5/14/chartex" xmlns:mc="http://schemas.openxmlformats.org/markup-compatibility/2006" xmlns:aink="http://schemas.microsoft.com/office/drawing/2016/ink" xmlns:am3d="http://schemas.microsoft.com/office/drawing/2017/model3d" xmlns:o="urn:schemas-microsoft-com:office:office" xmlns:r="http://schemas.openxmlformats.org/officeDocument/2006/relationships" xmlns:m="http://schemas.openxmlformats.org/officeDocument/2006/math" xmlns:v="urn:schemas-microsoft-com:vml" xmlns:wp14="http://schemas.microsoft.com/office/word/2010/wordprocessingDrawing" xmlns:wp="http://schemas.openxmlformats.org/drawingml/2006/wordprocessingDrawing" xmlns:w10="urn:schemas-microsoft-com:office:word" xmlns:w="http://schemas.openxmlformats.org/wordprocessingml/2006/main" xmlns:w14="http://schemas.microsoft.com/office/word/2010/wordml" xmlns:w15="http://schemas.microsoft.com/office/word/2012/wordml" xmlns:w16cex="http://schemas.microsoft.com/office/word/2018/wordml/cex" xmlns:w16cid="http://schemas.microsoft.com/office/word/2016/wordml/cid" xmlns:w16="http://schemas.microsoft.com/office/word/2018/wordml" xmlns:w16se="http://schemas.microsoft.com/office/word/2015/wordml/symex" xmlns:wpg="http://schemas.microsoft.com/office/word/2010/wordprocessingGroup" xmlns:wpi="http://schemas.microsoft.com/office/word/2010/wordprocessingInk" xmlns:wne="http://schemas.microsoft.com/office/word/2006/wordml" xmlns:wps="http://schemas.microsoft.com/office/word/2010/wordprocessingShape" mc:Ignorable="w14 w15 w16se w16cid w16 w16cex wp14">
   <w:footnote w:type="separator" w:id="-1">
     <w:p>
       <w:pPr>
@@ -6065,7 +5217,7 @@
 </file>
 
 <file path=word/header1.xml><?xml version="1.0" encoding="utf-8"?>
-<w:hdr xmlns:wpc="http://schemas.microsoft.com/office/word/2010/wordprocessingCanvas" xmlns:cx="http://schemas.microsoft.com/office/drawing/2014/chartex" xmlns:cx1="http://schemas.microsoft.com/office/drawing/2015/9/8/chartex" xmlns:cx2="http://schemas.microsoft.com/office/drawing/2015/10/21/chartex" xmlns:mc="http://schemas.openxmlformats.org/markup-compatibility/2006" xmlns:o="urn:schemas-microsoft-com:office:office" xmlns:r="http://schemas.openxmlformats.org/officeDocument/2006/relationships" xmlns:m="http://schemas.openxmlformats.org/officeDocument/2006/math" xmlns:v="urn:schemas-microsoft-com:vml" xmlns:wp14="http://schemas.microsoft.com/office/word/2010/wordprocessingDrawing" xmlns:wp="http://schemas.openxmlformats.org/drawingml/2006/wordprocessingDrawing" xmlns:w10="urn:schemas-microsoft-com:office:word" xmlns:w="http://schemas.openxmlformats.org/wordprocessingml/2006/main" xmlns:w14="http://schemas.microsoft.com/office/word/2010/wordml" xmlns:w15="http://schemas.microsoft.com/office/word/2012/wordml" xmlns:w16se="http://schemas.microsoft.com/office/word/2015/wordml/symex" xmlns:wpg="http://schemas.microsoft.com/office/word/2010/wordprocessingGroup" xmlns:wpi="http://schemas.microsoft.com/office/word/2010/wordprocessingInk" xmlns:wne="http://schemas.microsoft.com/office/word/2006/wordml" xmlns:wps="http://schemas.microsoft.com/office/word/2010/wordprocessingShape" mc:Ignorable="w14 w15 w16se wp14">
+<w:hdr xmlns:wpc="http://schemas.microsoft.com/office/word/2010/wordprocessingCanvas" xmlns:cx="http://schemas.microsoft.com/office/drawing/2014/chartex" xmlns:cx1="http://schemas.microsoft.com/office/drawing/2015/9/8/chartex" xmlns:cx2="http://schemas.microsoft.com/office/drawing/2015/10/21/chartex" xmlns:cx3="http://schemas.microsoft.com/office/drawing/2016/5/9/chartex" xmlns:cx4="http://schemas.microsoft.com/office/drawing/2016/5/10/chartex" xmlns:cx5="http://schemas.microsoft.com/office/drawing/2016/5/11/chartex" xmlns:cx6="http://schemas.microsoft.com/office/drawing/2016/5/12/chartex" xmlns:cx7="http://schemas.microsoft.com/office/drawing/2016/5/13/chartex" xmlns:cx8="http://schemas.microsoft.com/office/drawing/2016/5/14/chartex" xmlns:mc="http://schemas.openxmlformats.org/markup-compatibility/2006" xmlns:aink="http://schemas.microsoft.com/office/drawing/2016/ink" xmlns:am3d="http://schemas.microsoft.com/office/drawing/2017/model3d" xmlns:o="urn:schemas-microsoft-com:office:office" xmlns:r="http://schemas.openxmlformats.org/officeDocument/2006/relationships" xmlns:m="http://schemas.openxmlformats.org/officeDocument/2006/math" xmlns:v="urn:schemas-microsoft-com:vml" xmlns:wp14="http://schemas.microsoft.com/office/word/2010/wordprocessingDrawing" xmlns:wp="http://schemas.openxmlformats.org/drawingml/2006/wordprocessingDrawing" xmlns:w10="urn:schemas-microsoft-com:office:word" xmlns:w="http://schemas.openxmlformats.org/wordprocessingml/2006/main" xmlns:w14="http://schemas.microsoft.com/office/word/2010/wordml" xmlns:w15="http://schemas.microsoft.com/office/word/2012/wordml" xmlns:w16cex="http://schemas.microsoft.com/office/word/2018/wordml/cex" xmlns:w16cid="http://schemas.microsoft.com/office/word/2016/wordml/cid" xmlns:w16="http://schemas.microsoft.com/office/word/2018/wordml" xmlns:w16se="http://schemas.microsoft.com/office/word/2015/wordml/symex" xmlns:wpg="http://schemas.microsoft.com/office/word/2010/wordprocessingGroup" xmlns:wpi="http://schemas.microsoft.com/office/word/2010/wordprocessingInk" xmlns:wne="http://schemas.microsoft.com/office/word/2006/wordml" xmlns:wps="http://schemas.microsoft.com/office/word/2010/wordprocessingShape" mc:Ignorable="w14 w15 w16se w16cid w16 w16cex wp14">
   <w:p>
     <w:pPr>
       <w:pStyle w:val="Header"/>
@@ -6110,7 +5262,7 @@
 </file>
 
 <file path=word/numbering.xml><?xml version="1.0" encoding="utf-8"?>
-<w:numbering xmlns:wpc="http://schemas.microsoft.com/office/word/2010/wordprocessingCanvas" xmlns:cx="http://schemas.microsoft.com/office/drawing/2014/chartex" xmlns:cx1="http://schemas.microsoft.com/office/drawing/2015/9/8/chartex" xmlns:cx2="http://schemas.microsoft.com/office/drawing/2015/10/21/chartex" xmlns:mc="http://schemas.openxmlformats.org/markup-compatibility/2006" xmlns:o="urn:schemas-microsoft-com:office:office" xmlns:r="http://schemas.openxmlformats.org/officeDocument/2006/relationships" xmlns:m="http://schemas.openxmlformats.org/officeDocument/2006/math" xmlns:v="urn:schemas-microsoft-com:vml" xmlns:wp14="http://schemas.microsoft.com/office/word/2010/wordprocessingDrawing" xmlns:wp="http://schemas.openxmlformats.org/drawingml/2006/wordprocessingDrawing" xmlns:w10="urn:schemas-microsoft-com:office:word" xmlns:w="http://schemas.openxmlformats.org/wordprocessingml/2006/main" xmlns:w14="http://schemas.microsoft.com/office/word/2010/wordml" xmlns:w15="http://schemas.microsoft.com/office/word/2012/wordml" xmlns:w16se="http://schemas.microsoft.com/office/word/2015/wordml/symex" xmlns:wpg="http://schemas.microsoft.com/office/word/2010/wordprocessingGroup" xmlns:wpi="http://schemas.microsoft.com/office/word/2010/wordprocessingInk" xmlns:wne="http://schemas.microsoft.com/office/word/2006/wordml" xmlns:wps="http://schemas.microsoft.com/office/word/2010/wordprocessingShape" mc:Ignorable="w14 w15 w16se wp14">
+<w:numbering xmlns:wpc="http://schemas.microsoft.com/office/word/2010/wordprocessingCanvas" xmlns:cx="http://schemas.microsoft.com/office/drawing/2014/chartex" xmlns:cx1="http://schemas.microsoft.com/office/drawing/2015/9/8/chartex" xmlns:cx2="http://schemas.microsoft.com/office/drawing/2015/10/21/chartex" xmlns:cx3="http://schemas.microsoft.com/office/drawing/2016/5/9/chartex" xmlns:cx4="http://schemas.microsoft.com/office/drawing/2016/5/10/chartex" xmlns:cx5="http://schemas.microsoft.com/office/drawing/2016/5/11/chartex" xmlns:cx6="http://schemas.microsoft.com/office/drawing/2016/5/12/chartex" xmlns:cx7="http://schemas.microsoft.com/office/drawing/2016/5/13/chartex" xmlns:cx8="http://schemas.microsoft.com/office/drawing/2016/5/14/chartex" xmlns:mc="http://schemas.openxmlformats.org/markup-compatibility/2006" xmlns:aink="http://schemas.microsoft.com/office/drawing/2016/ink" xmlns:am3d="http://schemas.microsoft.com/office/drawing/2017/model3d" xmlns:o="urn:schemas-microsoft-com:office:office" xmlns:r="http://schemas.openxmlformats.org/officeDocument/2006/relationships" xmlns:m="http://schemas.openxmlformats.org/officeDocument/2006/math" xmlns:v="urn:schemas-microsoft-com:vml" xmlns:wp14="http://schemas.microsoft.com/office/word/2010/wordprocessingDrawing" xmlns:wp="http://schemas.openxmlformats.org/drawingml/2006/wordprocessingDrawing" xmlns:w10="urn:schemas-microsoft-com:office:word" xmlns:w="http://schemas.openxmlformats.org/wordprocessingml/2006/main" xmlns:w14="http://schemas.microsoft.com/office/word/2010/wordml" xmlns:w15="http://schemas.microsoft.com/office/word/2012/wordml" xmlns:w16cex="http://schemas.microsoft.com/office/word/2018/wordml/cex" xmlns:w16cid="http://schemas.microsoft.com/office/word/2016/wordml/cid" xmlns:w16="http://schemas.microsoft.com/office/word/2018/wordml" xmlns:w16se="http://schemas.microsoft.com/office/word/2015/wordml/symex" xmlns:wpg="http://schemas.microsoft.com/office/word/2010/wordprocessingGroup" xmlns:wpi="http://schemas.microsoft.com/office/word/2010/wordprocessingInk" xmlns:wne="http://schemas.microsoft.com/office/word/2006/wordml" xmlns:wps="http://schemas.microsoft.com/office/word/2010/wordprocessingShape" mc:Ignorable="w14 w15 w16se w16cid w16 w16cex wp14">
   <w:abstractNum w:abstractNumId="0" w15:restartNumberingAfterBreak="0">
     <w:nsid w:val="05356172"/>
     <w:multiLevelType w:val="hybridMultilevel"/>
@@ -8063,7 +7215,7 @@
 </file>
 
 <file path=word/styles.xml><?xml version="1.0" encoding="utf-8"?>
-<w:styles xmlns:mc="http://schemas.openxmlformats.org/markup-compatibility/2006" xmlns:r="http://schemas.openxmlformats.org/officeDocument/2006/relationships" xmlns:w="http://schemas.openxmlformats.org/wordprocessingml/2006/main" xmlns:w14="http://schemas.microsoft.com/office/word/2010/wordml" xmlns:w15="http://schemas.microsoft.com/office/word/2012/wordml" xmlns:w16se="http://schemas.microsoft.com/office/word/2015/wordml/symex" mc:Ignorable="w14 w15 w16se">
+<w:styles xmlns:mc="http://schemas.openxmlformats.org/markup-compatibility/2006" xmlns:r="http://schemas.openxmlformats.org/officeDocument/2006/relationships" xmlns:w="http://schemas.openxmlformats.org/wordprocessingml/2006/main" xmlns:w14="http://schemas.microsoft.com/office/word/2010/wordml" xmlns:w15="http://schemas.microsoft.com/office/word/2012/wordml" xmlns:w16cex="http://schemas.microsoft.com/office/word/2018/wordml/cex" xmlns:w16cid="http://schemas.microsoft.com/office/word/2016/wordml/cid" xmlns:w16="http://schemas.microsoft.com/office/word/2018/wordml" xmlns:w16se="http://schemas.microsoft.com/office/word/2015/wordml/symex" mc:Ignorable="w14 w15 w16se w16cid w16 w16cex">
   <w:docDefaults>
     <w:rPrDefault>
       <w:rPr>
@@ -8078,7 +7230,7 @@
       </w:pPr>
     </w:pPrDefault>
   </w:docDefaults>
-  <w:latentStyles w:defLockedState="0" w:defUIPriority="99" w:defSemiHidden="0" w:defUnhideWhenUsed="0" w:defQFormat="0" w:count="372">
+  <w:latentStyles w:defLockedState="0" w:defUIPriority="99" w:defSemiHidden="0" w:defUnhideWhenUsed="0" w:defQFormat="0" w:count="376">
     <w:lsdException w:name="Normal" w:uiPriority="0" w:qFormat="1"/>
     <w:lsdException w:name="heading 1" w:uiPriority="9" w:qFormat="1"/>
     <w:lsdException w:name="heading 2" w:semiHidden="1" w:uiPriority="9" w:unhideWhenUsed="1" w:qFormat="1"/>
@@ -8184,7 +7336,6 @@
     <w:lsdException w:name="HTML Sample" w:semiHidden="1" w:unhideWhenUsed="1"/>
     <w:lsdException w:name="HTML Typewriter" w:semiHidden="1" w:unhideWhenUsed="1"/>
     <w:lsdException w:name="HTML Variable" w:semiHidden="1" w:unhideWhenUsed="1"/>
-    <w:lsdException w:name="Normal Table" w:semiHidden="1" w:unhideWhenUsed="1"/>
     <w:lsdException w:name="annotation subject" w:semiHidden="1" w:unhideWhenUsed="1"/>
     <w:lsdException w:name="No List" w:semiHidden="1" w:unhideWhenUsed="1"/>
     <w:lsdException w:name="Outline List 1" w:semiHidden="1" w:unhideWhenUsed="1"/>
@@ -8228,10 +7379,8 @@
     <w:lsdException w:name="Table Elegant" w:semiHidden="1" w:unhideWhenUsed="1"/>
     <w:lsdException w:name="Table Professional" w:semiHidden="1" w:unhideWhenUsed="1"/>
     <w:lsdException w:name="Table Subtle 1" w:semiHidden="1" w:unhideWhenUsed="1"/>
-    <w:lsdException w:name="Table Subtle 2" w:semiHidden="1" w:unhideWhenUsed="1"/>
     <w:lsdException w:name="Table Web 1" w:semiHidden="1" w:unhideWhenUsed="1"/>
     <w:lsdException w:name="Table Web 2" w:semiHidden="1" w:unhideWhenUsed="1"/>
-    <w:lsdException w:name="Table Web 3" w:semiHidden="1" w:unhideWhenUsed="1"/>
     <w:lsdException w:name="Balloon Text" w:semiHidden="1" w:unhideWhenUsed="1"/>
     <w:lsdException w:name="Table Grid" w:uiPriority="39"/>
     <w:lsdException w:name="Table Theme" w:semiHidden="1" w:unhideWhenUsed="1"/>
@@ -8451,6 +7600,10 @@
     <w:lsdException w:name="List Table 6 Colorful Accent 6" w:uiPriority="51"/>
     <w:lsdException w:name="List Table 7 Colorful Accent 6" w:uiPriority="52"/>
     <w:lsdException w:name="Mention" w:semiHidden="1" w:unhideWhenUsed="1"/>
+    <w:lsdException w:name="Smart Hyperlink" w:semiHidden="1" w:unhideWhenUsed="1"/>
+    <w:lsdException w:name="Hashtag" w:semiHidden="1" w:unhideWhenUsed="1"/>
+    <w:lsdException w:name="Unresolved Mention" w:semiHidden="1" w:unhideWhenUsed="1"/>
+    <w:lsdException w:name="Smart Link" w:semiHidden="1" w:unhideWhenUsed="1"/>
   </w:latentStyles>
   <w:style w:type="paragraph" w:default="1" w:styleId="Normal">
     <w:name w:val="Normal"/>
